--- a/DHW4.docx
+++ b/DHW4.docx
@@ -1323,25 +1323,7 @@
           <w:sz w:val="22"/>
           <w:szCs w:val="22"/>
         </w:rPr>
-        <w:t xml:space="preserve"> notes in the piazza forum. These notes are </w:t>
-      </w:r>
-      <w:proofErr w:type="gramStart"/>
-      <w:r>
-        <w:rPr>
-          <w:rFonts w:ascii="Source Sans Pro" w:eastAsia="Source Sans Pro" w:hAnsi="Source Sans Pro" w:cs="Source Sans Pro"/>
-          <w:sz w:val="22"/>
-          <w:szCs w:val="22"/>
-        </w:rPr>
-        <w:t>mandatory</w:t>
-      </w:r>
-      <w:proofErr w:type="gramEnd"/>
-      <w:r>
-        <w:rPr>
-          <w:rFonts w:ascii="Source Sans Pro" w:eastAsia="Source Sans Pro" w:hAnsi="Source Sans Pro" w:cs="Source Sans Pro"/>
-          <w:sz w:val="22"/>
-          <w:szCs w:val="22"/>
-        </w:rPr>
-        <w:t xml:space="preserve"> and it is your responsibility to be updated. </w:t>
+        <w:t xml:space="preserve"> notes in the piazza forum. These notes are mandatory and it is your responsibility to be updated. </w:t>
       </w:r>
     </w:p>
     <w:p>
@@ -1360,23 +1342,13 @@
           <w:szCs w:val="22"/>
         </w:rPr>
       </w:pPr>
-      <w:proofErr w:type="gramStart"/>
       <w:r>
         <w:rPr>
           <w:rFonts w:ascii="Source Sans Pro" w:eastAsia="Source Sans Pro" w:hAnsi="Source Sans Pro" w:cs="Source Sans Pro"/>
           <w:sz w:val="22"/>
           <w:szCs w:val="22"/>
         </w:rPr>
-        <w:t>A number of</w:t>
-      </w:r>
-      <w:proofErr w:type="gramEnd"/>
-      <w:r>
-        <w:rPr>
-          <w:rFonts w:ascii="Source Sans Pro" w:eastAsia="Source Sans Pro" w:hAnsi="Source Sans Pro" w:cs="Source Sans Pro"/>
-          <w:sz w:val="22"/>
-          <w:szCs w:val="22"/>
-        </w:rPr>
-        <w:t xml:space="preserve"> guidelines to use the forum:</w:t>
+        <w:t>A number of guidelines to use the forum:</w:t>
       </w:r>
     </w:p>
     <w:p>
@@ -1469,25 +1441,7 @@
           <w:sz w:val="22"/>
           <w:szCs w:val="22"/>
         </w:rPr>
-        <w:t xml:space="preserve">You’re not allowed to post any kind of solution and/or source code in the forum as a hint for other students; In case you feel that you </w:t>
-      </w:r>
-      <w:proofErr w:type="gramStart"/>
-      <w:r>
-        <w:rPr>
-          <w:rFonts w:ascii="Source Sans Pro" w:eastAsia="Source Sans Pro" w:hAnsi="Source Sans Pro" w:cs="Source Sans Pro"/>
-          <w:sz w:val="22"/>
-          <w:szCs w:val="22"/>
-        </w:rPr>
-        <w:t>have to</w:t>
-      </w:r>
-      <w:proofErr w:type="gramEnd"/>
-      <w:r>
-        <w:rPr>
-          <w:rFonts w:ascii="Source Sans Pro" w:eastAsia="Source Sans Pro" w:hAnsi="Source Sans Pro" w:cs="Source Sans Pro"/>
-          <w:sz w:val="22"/>
-          <w:szCs w:val="22"/>
-        </w:rPr>
-        <w:t xml:space="preserve"> discuss such a matter, please come to the reception hour</w:t>
+        <w:t>You’re not allowed to post any kind of solution and/or source code in the forum as a hint for other students; In case you feel that you have to discuss such a matter, please come to the reception hour</w:t>
       </w:r>
     </w:p>
     <w:p>
@@ -2610,7 +2564,7 @@
               <w:ind w:left="0"/>
               <w:jc w:val="left"/>
               <w:rPr>
-                <w:rFonts w:asciiTheme="majorHAnsi" w:eastAsia="Source Sans Pro" w:hAnsiTheme="majorHAnsi" w:cstheme="majorHAnsi" w:hint="cs"/>
+                <w:rFonts w:asciiTheme="majorHAnsi" w:eastAsia="Source Sans Pro" w:hAnsiTheme="majorHAnsi" w:cstheme="majorHAnsi"/>
                 <w:rtl/>
                 <w:lang w:bidi="he-IL"/>
               </w:rPr>
@@ -2634,7 +2588,7 @@
               <w:ind w:left="0"/>
               <w:jc w:val="left"/>
               <w:rPr>
-                <w:rFonts w:asciiTheme="majorHAnsi" w:eastAsia="Source Sans Pro" w:hAnsiTheme="majorHAnsi" w:cstheme="majorHAnsi" w:hint="cs"/>
+                <w:rFonts w:asciiTheme="majorHAnsi" w:eastAsia="Source Sans Pro" w:hAnsiTheme="majorHAnsi" w:cstheme="majorHAnsi"/>
                 <w:rtl/>
                 <w:lang w:bidi="he-IL"/>
               </w:rPr>
@@ -2660,7 +2614,7 @@
               <w:ind w:left="0"/>
               <w:jc w:val="left"/>
               <w:rPr>
-                <w:rFonts w:asciiTheme="majorHAnsi" w:eastAsia="Source Sans Pro" w:hAnsiTheme="majorHAnsi" w:cstheme="majorHAnsi" w:hint="cs"/>
+                <w:rFonts w:asciiTheme="majorHAnsi" w:eastAsia="Source Sans Pro" w:hAnsiTheme="majorHAnsi" w:cstheme="majorHAnsi"/>
                 <w:rtl/>
                 <w:lang w:bidi="he-IL"/>
               </w:rPr>
@@ -2684,7 +2638,7 @@
               <w:ind w:left="0"/>
               <w:jc w:val="left"/>
               <w:rPr>
-                <w:rFonts w:asciiTheme="majorHAnsi" w:eastAsia="Source Sans Pro" w:hAnsiTheme="majorHAnsi" w:cstheme="majorHAnsi" w:hint="cs"/>
+                <w:rFonts w:asciiTheme="majorHAnsi" w:eastAsia="Source Sans Pro" w:hAnsiTheme="majorHAnsi" w:cstheme="majorHAnsi"/>
                 <w:rtl/>
                 <w:lang w:bidi="he-IL"/>
               </w:rPr>
@@ -2708,7 +2662,7 @@
               <w:ind w:left="0"/>
               <w:jc w:val="left"/>
               <w:rPr>
-                <w:rFonts w:asciiTheme="majorHAnsi" w:eastAsia="Source Sans Pro" w:hAnsiTheme="majorHAnsi" w:cstheme="majorHAnsi" w:hint="cs"/>
+                <w:rFonts w:asciiTheme="majorHAnsi" w:eastAsia="Source Sans Pro" w:hAnsiTheme="majorHAnsi" w:cstheme="majorHAnsi"/>
                 <w:rtl/>
                 <w:lang w:bidi="he-IL"/>
               </w:rPr>
@@ -2991,7 +2945,7 @@
         <w:ind w:left="360"/>
         <w:jc w:val="left"/>
         <w:rPr>
-          <w:rFonts w:asciiTheme="majorHAnsi" w:eastAsia="Source Sans Pro" w:hAnsiTheme="majorHAnsi" w:cstheme="majorHAnsi" w:hint="cs"/>
+          <w:rFonts w:asciiTheme="majorHAnsi" w:eastAsia="Source Sans Pro" w:hAnsiTheme="majorHAnsi" w:cstheme="majorHAnsi"/>
           <w:rtl/>
           <w:lang w:bidi="he-IL"/>
         </w:rPr>
@@ -4058,23 +4012,7 @@
           <w:rFonts w:asciiTheme="majorHAnsi" w:eastAsia="Source Sans Pro" w:hAnsiTheme="majorHAnsi" w:cstheme="majorHAnsi"/>
           <w:lang w:bidi="he-IL"/>
         </w:rPr>
-        <w:t>/</w:t>
-      </w:r>
-      <w:proofErr w:type="gramStart"/>
-      <w:r>
-        <w:rPr>
-          <w:rFonts w:asciiTheme="majorHAnsi" w:eastAsia="Source Sans Pro" w:hAnsiTheme="majorHAnsi" w:cstheme="majorHAnsi"/>
-          <w:lang w:bidi="he-IL"/>
-        </w:rPr>
-        <w:t>819)%</w:t>
-      </w:r>
-      <w:proofErr w:type="gramEnd"/>
-      <w:r>
-        <w:rPr>
-          <w:rFonts w:asciiTheme="majorHAnsi" w:eastAsia="Source Sans Pro" w:hAnsiTheme="majorHAnsi" w:cstheme="majorHAnsi"/>
-          <w:lang w:bidi="he-IL"/>
-        </w:rPr>
-        <w:t>819</w:t>
+        <w:t>/819)%819</w:t>
       </w:r>
     </w:p>
     <w:p>
@@ -4127,23 +4065,7 @@
           <w:rFonts w:asciiTheme="majorHAnsi" w:eastAsia="Source Sans Pro" w:hAnsiTheme="majorHAnsi" w:cstheme="majorHAnsi"/>
           <w:lang w:bidi="he-IL"/>
         </w:rPr>
-        <w:t>/</w:t>
-      </w:r>
-      <w:proofErr w:type="gramStart"/>
-      <w:r>
-        <w:rPr>
-          <w:rFonts w:asciiTheme="majorHAnsi" w:eastAsia="Source Sans Pro" w:hAnsiTheme="majorHAnsi" w:cstheme="majorHAnsi"/>
-          <w:lang w:bidi="he-IL"/>
-        </w:rPr>
-        <w:t>819)%</w:t>
-      </w:r>
-      <w:proofErr w:type="gramEnd"/>
-      <w:r>
-        <w:rPr>
-          <w:rFonts w:asciiTheme="majorHAnsi" w:eastAsia="Source Sans Pro" w:hAnsiTheme="majorHAnsi" w:cstheme="majorHAnsi"/>
-          <w:lang w:bidi="he-IL"/>
-        </w:rPr>
-        <w:t>819)/819</w:t>
+        <w:t>/819)%819)/819</w:t>
       </w:r>
     </w:p>
     <w:p>
@@ -4177,7 +4099,7 @@
         <w:ind w:left="360"/>
         <w:jc w:val="left"/>
         <w:rPr>
-          <w:rFonts w:asciiTheme="majorHAnsi" w:eastAsia="Source Sans Pro" w:hAnsiTheme="majorHAnsi" w:cstheme="majorHAnsi" w:hint="cs"/>
+          <w:rFonts w:asciiTheme="majorHAnsi" w:eastAsia="Source Sans Pro" w:hAnsiTheme="majorHAnsi" w:cstheme="majorHAnsi"/>
           <w:rtl/>
           <w:lang w:bidi="he-IL"/>
         </w:rPr>
@@ -4633,25 +4555,7 @@
           <w:highlight w:val="yellow"/>
           <w:lang w:bidi="he-IL"/>
         </w:rPr>
-        <w:t>/</w:t>
-      </w:r>
-      <w:proofErr w:type="gramStart"/>
-      <w:r>
-        <w:rPr>
-          <w:rFonts w:asciiTheme="majorHAnsi" w:eastAsia="Source Sans Pro" w:hAnsiTheme="majorHAnsi" w:cstheme="majorHAnsi"/>
-          <w:highlight w:val="yellow"/>
-          <w:lang w:bidi="he-IL"/>
-        </w:rPr>
-        <w:t>819)%</w:t>
-      </w:r>
-      <w:proofErr w:type="gramEnd"/>
-      <w:r>
-        <w:rPr>
-          <w:rFonts w:asciiTheme="majorHAnsi" w:eastAsia="Source Sans Pro" w:hAnsiTheme="majorHAnsi" w:cstheme="majorHAnsi"/>
-          <w:highlight w:val="yellow"/>
-          <w:lang w:bidi="he-IL"/>
-        </w:rPr>
-        <w:t>819</w:t>
+        <w:t>/819)%819</w:t>
       </w:r>
     </w:p>
     <w:p>
@@ -4704,23 +4608,7 @@
           <w:rFonts w:asciiTheme="majorHAnsi" w:eastAsia="Source Sans Pro" w:hAnsiTheme="majorHAnsi" w:cstheme="majorHAnsi"/>
           <w:lang w:bidi="he-IL"/>
         </w:rPr>
-        <w:t>/</w:t>
-      </w:r>
-      <w:proofErr w:type="gramStart"/>
-      <w:r>
-        <w:rPr>
-          <w:rFonts w:asciiTheme="majorHAnsi" w:eastAsia="Source Sans Pro" w:hAnsiTheme="majorHAnsi" w:cstheme="majorHAnsi"/>
-          <w:lang w:bidi="he-IL"/>
-        </w:rPr>
-        <w:t>819)%</w:t>
-      </w:r>
-      <w:proofErr w:type="gramEnd"/>
-      <w:r>
-        <w:rPr>
-          <w:rFonts w:asciiTheme="majorHAnsi" w:eastAsia="Source Sans Pro" w:hAnsiTheme="majorHAnsi" w:cstheme="majorHAnsi"/>
-          <w:lang w:bidi="he-IL"/>
-        </w:rPr>
-        <w:t>819)/819</w:t>
+        <w:t>/819)%819)/819</w:t>
       </w:r>
       <w:r>
         <w:rPr>
@@ -4849,7 +4737,7 @@
         <w:ind w:left="360"/>
         <w:jc w:val="left"/>
         <w:rPr>
-          <w:rFonts w:asciiTheme="majorHAnsi" w:eastAsia="Source Sans Pro" w:hAnsiTheme="majorHAnsi" w:cstheme="majorHAnsi" w:hint="cs"/>
+          <w:rFonts w:asciiTheme="majorHAnsi" w:eastAsia="Source Sans Pro" w:hAnsiTheme="majorHAnsi" w:cstheme="majorHAnsi"/>
           <w:lang w:bidi="he-IL"/>
         </w:rPr>
       </w:pPr>
@@ -5142,23 +5030,7 @@
           <w:rFonts w:asciiTheme="majorHAnsi" w:eastAsia="Source Sans Pro" w:hAnsiTheme="majorHAnsi" w:cstheme="majorHAnsi"/>
           <w:lang w:bidi="he-IL"/>
         </w:rPr>
-        <w:t>/</w:t>
-      </w:r>
-      <w:proofErr w:type="gramStart"/>
-      <w:r>
-        <w:rPr>
-          <w:rFonts w:asciiTheme="majorHAnsi" w:eastAsia="Source Sans Pro" w:hAnsiTheme="majorHAnsi" w:cstheme="majorHAnsi"/>
-          <w:lang w:bidi="he-IL"/>
-        </w:rPr>
-        <w:t>819)%</w:t>
-      </w:r>
-      <w:proofErr w:type="gramEnd"/>
-      <w:r>
-        <w:rPr>
-          <w:rFonts w:asciiTheme="majorHAnsi" w:eastAsia="Source Sans Pro" w:hAnsiTheme="majorHAnsi" w:cstheme="majorHAnsi"/>
-          <w:lang w:bidi="he-IL"/>
-        </w:rPr>
-        <w:t>819</w:t>
+        <w:t>/819)%819</w:t>
       </w:r>
     </w:p>
     <w:p>
@@ -5211,23 +5083,7 @@
           <w:rFonts w:asciiTheme="majorHAnsi" w:eastAsia="Source Sans Pro" w:hAnsiTheme="majorHAnsi" w:cstheme="majorHAnsi"/>
           <w:lang w:bidi="he-IL"/>
         </w:rPr>
-        <w:t>/</w:t>
-      </w:r>
-      <w:proofErr w:type="gramStart"/>
-      <w:r>
-        <w:rPr>
-          <w:rFonts w:asciiTheme="majorHAnsi" w:eastAsia="Source Sans Pro" w:hAnsiTheme="majorHAnsi" w:cstheme="majorHAnsi"/>
-          <w:lang w:bidi="he-IL"/>
-        </w:rPr>
-        <w:t>819)%</w:t>
-      </w:r>
-      <w:proofErr w:type="gramEnd"/>
-      <w:r>
-        <w:rPr>
-          <w:rFonts w:asciiTheme="majorHAnsi" w:eastAsia="Source Sans Pro" w:hAnsiTheme="majorHAnsi" w:cstheme="majorHAnsi"/>
-          <w:lang w:bidi="he-IL"/>
-        </w:rPr>
-        <w:t>819)/819</w:t>
+        <w:t>/819)%819)/819</w:t>
       </w:r>
       <w:r>
         <w:rPr>
@@ -7482,16 +7338,40 @@
           <w:right w:val="nil"/>
           <w:between w:val="nil"/>
         </w:pBdr>
-      </w:pPr>
-      <w:r>
-        <w:rPr>
-          <w:noProof/>
+        <w:spacing w:after="0" w:line="276" w:lineRule="auto"/>
+        <w:jc w:val="left"/>
+        <w:rPr>
+          <w:rFonts w:asciiTheme="majorHAnsi" w:eastAsia="Source Sans Pro" w:hAnsiTheme="majorHAnsi" w:cstheme="majorHAnsi"/>
+        </w:rPr>
+      </w:pPr>
+    </w:p>
+    <w:p>
+      <w:pPr>
+        <w:pBdr>
+          <w:top w:val="nil"/>
+          <w:left w:val="nil"/>
+          <w:bottom w:val="nil"/>
+          <w:right w:val="nil"/>
+          <w:between w:val="nil"/>
+        </w:pBdr>
+        <w:spacing w:after="0" w:line="276" w:lineRule="auto"/>
+        <w:jc w:val="left"/>
+        <w:rPr>
+          <w:rFonts w:asciiTheme="majorHAnsi" w:eastAsia="Source Sans Pro" w:hAnsiTheme="majorHAnsi" w:cstheme="majorHAnsi"/>
+          <w:lang w:bidi="he-IL"/>
+        </w:rPr>
+      </w:pPr>
+      <w:r>
+        <w:rPr>
+          <w:rFonts w:asciiTheme="majorHAnsi" w:eastAsia="Source Sans Pro" w:hAnsiTheme="majorHAnsi" w:cs="Calibri"/>
+          <w:rtl/>
+          <w:lang w:bidi="he-IL"/>
         </w:rPr>
         <w:drawing>
-          <wp:inline distT="0" distB="0" distL="0" distR="0" wp14:anchorId="35759057" wp14:editId="281589A2">
-            <wp:extent cx="5731510" cy="3350260"/>
-            <wp:effectExtent l="0" t="0" r="2540" b="2540"/>
-            <wp:docPr id="7" name="Picture 7"/>
+          <wp:inline distT="0" distB="0" distL="0" distR="0" wp14:anchorId="0510DB9B" wp14:editId="7C6B4188">
+            <wp:extent cx="5731510" cy="3095625"/>
+            <wp:effectExtent l="0" t="0" r="2540" b="9525"/>
+            <wp:docPr id="8" name="Picture 8"/>
             <wp:cNvGraphicFramePr>
               <a:graphicFrameLocks xmlns:a="http://schemas.openxmlformats.org/drawingml/2006/main" noChangeAspect="1"/>
             </wp:cNvGraphicFramePr>
@@ -7511,7 +7391,7 @@
                   <pic:spPr>
                     <a:xfrm>
                       <a:off x="0" y="0"/>
-                      <a:ext cx="5731510" cy="3350260"/>
+                      <a:ext cx="5731510" cy="3095625"/>
                     </a:xfrm>
                     <a:prstGeom prst="rect">
                       <a:avLst/>
@@ -7526,6 +7406,17 @@
     </w:p>
     <w:p>
       <w:pPr>
+        <w:pBdr>
+          <w:top w:val="nil"/>
+          <w:left w:val="nil"/>
+          <w:bottom w:val="nil"/>
+          <w:right w:val="nil"/>
+          <w:between w:val="nil"/>
+        </w:pBdr>
+      </w:pPr>
+    </w:p>
+    <w:p>
+      <w:pPr>
         <w:numPr>
           <w:ilvl w:val="0"/>
           <w:numId w:val="8"/>
@@ -8128,18 +8019,16 @@
           <w:rtl/>
           <w:lang w:bidi="he-IL"/>
         </w:rPr>
-        <w:t xml:space="preserve"> אשר תנתב את הקלט שהתקבל מהצינור (</w:t>
-      </w:r>
-      <w:proofErr w:type="spellStart"/>
+        <w:t xml:space="preserve"> אשר תנתב את הקלט שהתקבל מהצינור (וכאמו</w:t>
+      </w:r>
       <w:r>
         <w:rPr>
           <w:rFonts w:asciiTheme="majorHAnsi" w:eastAsia="Source Sans Pro" w:hAnsiTheme="majorHAnsi" w:cstheme="majorHAnsi" w:hint="cs"/>
           <w:rtl/>
           <w:lang w:bidi="he-IL"/>
         </w:rPr>
-        <w:t>וכאמו</w:t>
-      </w:r>
-      <w:proofErr w:type="spellEnd"/>
+        <w:t>ר</w:t>
+      </w:r>
       <w:r>
         <w:rPr>
           <w:rFonts w:asciiTheme="majorHAnsi" w:eastAsia="Source Sans Pro" w:hAnsiTheme="majorHAnsi" w:cstheme="majorHAnsi" w:hint="cs"/>
@@ -10111,7 +10000,6 @@
           <w:lang w:bidi="he-IL"/>
         </w:rPr>
       </w:pPr>
-      <w:proofErr w:type="gramStart"/>
       <w:r>
         <w:rPr>
           <w:rFonts w:asciiTheme="majorHAnsi" w:eastAsia="Source Sans Pro" w:hAnsiTheme="majorHAnsi" w:cstheme="majorHAnsi"/>
@@ -10120,7 +10008,6 @@
         </w:rPr>
         <w:t>Hi .a</w:t>
       </w:r>
-      <w:proofErr w:type="gramEnd"/>
     </w:p>
     <w:p>
       <w:pPr>
@@ -10130,7 +10017,6 @@
           <w:lang w:bidi="he-IL"/>
         </w:rPr>
       </w:pPr>
-      <w:proofErr w:type="gramStart"/>
       <w:r>
         <w:rPr>
           <w:rFonts w:asciiTheme="majorHAnsi" w:eastAsia="Source Sans Pro" w:hAnsiTheme="majorHAnsi" w:cstheme="majorHAnsi"/>
@@ -10138,7 +10024,6 @@
         </w:rPr>
         <w:t>Bye .b</w:t>
       </w:r>
-      <w:proofErr w:type="gramEnd"/>
     </w:p>
     <w:p>
       <w:pPr>
@@ -10174,7 +10059,6 @@
         </w:rPr>
       </w:pPr>
       <w:proofErr w:type="spellStart"/>
-      <w:proofErr w:type="gramStart"/>
       <w:r>
         <w:rPr>
           <w:rFonts w:asciiTheme="majorHAnsi" w:eastAsia="Source Sans Pro" w:hAnsiTheme="majorHAnsi" w:cstheme="majorHAnsi"/>
@@ -10190,7 +10074,6 @@
         </w:rPr>
         <w:t xml:space="preserve"> .d</w:t>
       </w:r>
-      <w:proofErr w:type="gramEnd"/>
     </w:p>
     <w:p>
       <w:pPr>
@@ -10520,25 +10403,48 @@
     <w:p>
       <w:pPr>
         <w:rPr>
+          <w:rFonts w:asciiTheme="majorHAnsi" w:eastAsia="Source Sans Pro" w:hAnsiTheme="majorHAnsi" w:cstheme="majorHAnsi"/>
+          <w:rtl/>
+          <w:lang w:bidi="he-IL"/>
+        </w:rPr>
+      </w:pPr>
+      <w:r>
+        <w:rPr>
           <w:rFonts w:asciiTheme="majorHAnsi" w:eastAsia="Source Sans Pro" w:hAnsiTheme="majorHAnsi" w:cstheme="majorHAnsi" w:hint="cs"/>
           <w:rtl/>
           <w:lang w:bidi="he-IL"/>
         </w:rPr>
-      </w:pPr>
+        <w:t xml:space="preserve">לאחר מכן, עקב פעולות ה- </w:t>
+      </w:r>
+      <w:r>
+        <w:rPr>
+          <w:rFonts w:asciiTheme="majorHAnsi" w:eastAsia="Source Sans Pro" w:hAnsiTheme="majorHAnsi" w:cstheme="majorHAnsi"/>
+          <w:lang w:val="en-GB" w:bidi="he-IL"/>
+        </w:rPr>
+        <w:t>plumber</w:t>
+      </w:r>
       <w:r>
         <w:rPr>
           <w:rFonts w:asciiTheme="majorHAnsi" w:eastAsia="Source Sans Pro" w:hAnsiTheme="majorHAnsi" w:cstheme="majorHAnsi" w:hint="cs"/>
           <w:rtl/>
           <w:lang w:bidi="he-IL"/>
         </w:rPr>
-        <w:t xml:space="preserve">לאחר מכן, עקב פעולות ה- </w:t>
+        <w:t xml:space="preserve"> אשר יתרחשו, נקבל מצב כי בו יש לנו שני צינורות, כאשר תהליך בן 1 </w:t>
+      </w:r>
+      <w:r>
+        <w:rPr>
+          <w:rFonts w:asciiTheme="majorHAnsi" w:eastAsia="Source Sans Pro" w:hAnsiTheme="majorHAnsi" w:cstheme="majorHAnsi" w:hint="cs"/>
+          <w:rtl/>
+          <w:lang w:bidi="he-IL"/>
+        </w:rPr>
+        <w:t xml:space="preserve">מקבל את </w:t>
       </w:r>
       <w:r>
         <w:rPr>
           <w:rFonts w:asciiTheme="majorHAnsi" w:eastAsia="Source Sans Pro" w:hAnsiTheme="majorHAnsi" w:cstheme="majorHAnsi"/>
           <w:lang w:val="en-GB" w:bidi="he-IL"/>
         </w:rPr>
-        <w:t>plumber</w:t>
+        <w:t>stdin</w:t>
       </w:r>
       <w:r>
         <w:rPr>
@@ -10546,7 +10452,14 @@
           <w:rtl/>
           <w:lang w:bidi="he-IL"/>
         </w:rPr>
-        <w:t xml:space="preserve"> אשר יתרחשו, נקבל מצב כי בו יש לנו שני צינורות, כאשר תהליך בן 1 </w:t>
+        <w:t xml:space="preserve"> מ- </w:t>
+      </w:r>
+      <w:r>
+        <w:rPr>
+          <w:rFonts w:asciiTheme="majorHAnsi" w:eastAsia="Source Sans Pro" w:hAnsiTheme="majorHAnsi" w:cstheme="majorHAnsi"/>
+          <w:lang w:val="en-GB" w:bidi="he-IL"/>
+        </w:rPr>
+        <w:t>pipe-read</w:t>
       </w:r>
       <w:r>
         <w:rPr>
@@ -10554,29 +10467,31 @@
           <w:rtl/>
           <w:lang w:bidi="he-IL"/>
         </w:rPr>
-        <w:t xml:space="preserve">מקבל את </w:t>
-      </w:r>
-      <w:r>
-        <w:rPr>
-          <w:rFonts w:asciiTheme="majorHAnsi" w:eastAsia="Source Sans Pro" w:hAnsiTheme="majorHAnsi" w:cstheme="majorHAnsi"/>
-          <w:lang w:val="en-GB" w:bidi="he-IL"/>
-        </w:rPr>
-        <w:t>stdin</w:t>
-      </w:r>
+        <w:t xml:space="preserve"> של צינור א' וכותב בעזרת </w:t>
+      </w:r>
+      <w:proofErr w:type="spellStart"/>
+      <w:r>
+        <w:rPr>
+          <w:rFonts w:asciiTheme="majorHAnsi" w:eastAsia="Source Sans Pro" w:hAnsiTheme="majorHAnsi" w:cstheme="majorHAnsi"/>
+          <w:lang w:bidi="he-IL"/>
+        </w:rPr>
+        <w:t>stdout</w:t>
+      </w:r>
+      <w:proofErr w:type="spellEnd"/>
       <w:r>
         <w:rPr>
           <w:rFonts w:asciiTheme="majorHAnsi" w:eastAsia="Source Sans Pro" w:hAnsiTheme="majorHAnsi" w:cstheme="majorHAnsi" w:hint="cs"/>
           <w:rtl/>
           <w:lang w:bidi="he-IL"/>
         </w:rPr>
-        <w:t xml:space="preserve"> מ- </w:t>
-      </w:r>
-      <w:r>
-        <w:rPr>
-          <w:rFonts w:asciiTheme="majorHAnsi" w:eastAsia="Source Sans Pro" w:hAnsiTheme="majorHAnsi" w:cstheme="majorHAnsi"/>
-          <w:lang w:val="en-GB" w:bidi="he-IL"/>
-        </w:rPr>
-        <w:t>pipe-read</w:t>
+        <w:t xml:space="preserve"> ל- </w:t>
+      </w:r>
+      <w:r>
+        <w:rPr>
+          <w:rFonts w:asciiTheme="majorHAnsi" w:eastAsia="Source Sans Pro" w:hAnsiTheme="majorHAnsi" w:cstheme="majorHAnsi"/>
+          <w:lang w:bidi="he-IL"/>
+        </w:rPr>
+        <w:t>pipe-write</w:t>
       </w:r>
       <w:r>
         <w:rPr>
@@ -10584,15 +10499,215 @@
           <w:rtl/>
           <w:lang w:bidi="he-IL"/>
         </w:rPr>
-        <w:t xml:space="preserve"> של צינור א' וכותב בעזרת </w:t>
+        <w:t xml:space="preserve"> של צינור ב', ותהליך ב' יעשה את הפעולה ההפוכה. מדובר בקריאות מערכת חוסמות, ולכן הבנים יישארו בלולאה אינסופית של קריאה וכתיבה מהצינורות ללא תנאי עצירה ולא ידפיסו דבר.</w:t>
+      </w:r>
+    </w:p>
+    <w:p>
+      <w:pPr>
+        <w:rPr>
+          <w:rFonts w:asciiTheme="majorHAnsi" w:eastAsia="Source Sans Pro" w:hAnsiTheme="majorHAnsi" w:cstheme="majorHAnsi"/>
+          <w:lang w:bidi="he-IL"/>
+        </w:rPr>
+      </w:pPr>
+    </w:p>
+    <w:p>
+      <w:pPr>
+        <w:rPr>
+          <w:rFonts w:asciiTheme="majorHAnsi" w:eastAsia="Source Sans Pro" w:hAnsiTheme="majorHAnsi" w:cstheme="majorHAnsi"/>
+          <w:lang w:bidi="he-IL"/>
+        </w:rPr>
+      </w:pPr>
+    </w:p>
+    <w:p>
+      <w:pPr>
+        <w:rPr>
+          <w:rFonts w:asciiTheme="majorHAnsi" w:eastAsia="Source Sans Pro" w:hAnsiTheme="majorHAnsi" w:cstheme="majorHAnsi"/>
+          <w:lang w:bidi="he-IL"/>
+        </w:rPr>
+      </w:pPr>
+    </w:p>
+    <w:p>
+      <w:pPr>
+        <w:rPr>
+          <w:rFonts w:asciiTheme="majorHAnsi" w:eastAsia="Source Sans Pro" w:hAnsiTheme="majorHAnsi" w:cstheme="majorHAnsi"/>
+          <w:lang w:bidi="he-IL"/>
+        </w:rPr>
+      </w:pPr>
+      <w:r>
+        <w:rPr>
+          <w:rFonts w:asciiTheme="majorHAnsi" w:eastAsia="Source Sans Pro" w:hAnsiTheme="majorHAnsi" w:cstheme="majorHAnsi" w:hint="cs"/>
+          <w:rtl/>
+          <w:lang w:bidi="he-IL"/>
+        </w:rPr>
+        <w:t xml:space="preserve">אפולו, אל האור, </w:t>
+      </w:r>
+      <w:r>
+        <w:rPr>
+          <w:rFonts w:asciiTheme="majorHAnsi" w:eastAsia="Source Sans Pro" w:hAnsiTheme="majorHAnsi" w:cstheme="majorHAnsi"/>
+          <w:rtl/>
+          <w:lang w:bidi="he-IL"/>
+        </w:rPr>
+        <w:t>שמע</w:t>
+      </w:r>
+      <w:r>
+        <w:rPr>
+          <w:rFonts w:asciiTheme="majorHAnsi" w:eastAsia="Source Sans Pro" w:hAnsiTheme="majorHAnsi" w:cstheme="majorHAnsi"/>
+          <w:rtl/>
+        </w:rPr>
+        <w:t xml:space="preserve"> </w:t>
+      </w:r>
+      <w:r>
+        <w:rPr>
+          <w:rFonts w:asciiTheme="majorHAnsi" w:eastAsia="Source Sans Pro" w:hAnsiTheme="majorHAnsi" w:cstheme="majorHAnsi"/>
+          <w:rtl/>
+          <w:lang w:bidi="he-IL"/>
+        </w:rPr>
+        <w:t>שסטודנטים</w:t>
+      </w:r>
+      <w:r>
+        <w:rPr>
+          <w:rFonts w:asciiTheme="majorHAnsi" w:eastAsia="Source Sans Pro" w:hAnsiTheme="majorHAnsi" w:cstheme="majorHAnsi"/>
+          <w:rtl/>
+        </w:rPr>
+        <w:t xml:space="preserve"> </w:t>
+      </w:r>
+      <w:r>
+        <w:rPr>
+          <w:rFonts w:asciiTheme="majorHAnsi" w:eastAsia="Source Sans Pro" w:hAnsiTheme="majorHAnsi" w:cstheme="majorHAnsi"/>
+          <w:rtl/>
+          <w:lang w:bidi="he-IL"/>
+        </w:rPr>
+        <w:t>רבים</w:t>
+      </w:r>
+      <w:r>
+        <w:rPr>
+          <w:rFonts w:asciiTheme="majorHAnsi" w:eastAsia="Source Sans Pro" w:hAnsiTheme="majorHAnsi" w:cstheme="majorHAnsi"/>
+          <w:rtl/>
+        </w:rPr>
+        <w:t xml:space="preserve"> </w:t>
+      </w:r>
+      <w:r>
+        <w:rPr>
+          <w:rFonts w:asciiTheme="majorHAnsi" w:eastAsia="Source Sans Pro" w:hAnsiTheme="majorHAnsi" w:cstheme="majorHAnsi"/>
+          <w:rtl/>
+          <w:lang w:bidi="he-IL"/>
+        </w:rPr>
+        <w:t>בקורס</w:t>
+      </w:r>
+      <w:r>
+        <w:rPr>
+          <w:rFonts w:asciiTheme="majorHAnsi" w:eastAsia="Source Sans Pro" w:hAnsiTheme="majorHAnsi" w:cstheme="majorHAnsi"/>
+          <w:rtl/>
+        </w:rPr>
+        <w:t xml:space="preserve"> </w:t>
+      </w:r>
+      <w:r>
+        <w:rPr>
+          <w:rFonts w:asciiTheme="majorHAnsi" w:eastAsia="Source Sans Pro" w:hAnsiTheme="majorHAnsi" w:cstheme="majorHAnsi" w:hint="cs"/>
+          <w:rtl/>
+          <w:lang w:bidi="he-IL"/>
+        </w:rPr>
+        <w:t xml:space="preserve">עובדים עכשיו </w:t>
+      </w:r>
+      <w:r>
+        <w:rPr>
+          <w:rFonts w:asciiTheme="majorHAnsi" w:eastAsia="Source Sans Pro" w:hAnsiTheme="majorHAnsi" w:cstheme="majorHAnsi"/>
+          <w:rtl/>
+          <w:lang w:bidi="he-IL"/>
+        </w:rPr>
+        <w:t>על</w:t>
+      </w:r>
+      <w:r>
+        <w:rPr>
+          <w:rFonts w:asciiTheme="majorHAnsi" w:eastAsia="Source Sans Pro" w:hAnsiTheme="majorHAnsi" w:cstheme="majorHAnsi"/>
+          <w:rtl/>
+        </w:rPr>
+        <w:t xml:space="preserve"> </w:t>
+      </w:r>
+      <w:r>
+        <w:rPr>
+          <w:rFonts w:asciiTheme="majorHAnsi" w:eastAsia="Source Sans Pro" w:hAnsiTheme="majorHAnsi" w:cstheme="majorHAnsi"/>
+          <w:rtl/>
+          <w:lang w:bidi="he-IL"/>
+        </w:rPr>
+        <w:t>תרגיל</w:t>
+      </w:r>
+      <w:r>
+        <w:rPr>
+          <w:rFonts w:asciiTheme="majorHAnsi" w:eastAsia="Source Sans Pro" w:hAnsiTheme="majorHAnsi" w:cstheme="majorHAnsi"/>
+          <w:rtl/>
+        </w:rPr>
+        <w:t xml:space="preserve"> </w:t>
+      </w:r>
+      <w:r>
+        <w:rPr>
+          <w:rFonts w:asciiTheme="majorHAnsi" w:eastAsia="Source Sans Pro" w:hAnsiTheme="majorHAnsi" w:cstheme="majorHAnsi"/>
+          <w:rtl/>
+          <w:lang w:bidi="he-IL"/>
+        </w:rPr>
+        <w:t>הבית</w:t>
+      </w:r>
+      <w:r>
+        <w:rPr>
+          <w:rFonts w:asciiTheme="majorHAnsi" w:eastAsia="Source Sans Pro" w:hAnsiTheme="majorHAnsi" w:cstheme="majorHAnsi" w:hint="cs"/>
+          <w:rtl/>
+          <w:lang w:bidi="he-IL"/>
+        </w:rPr>
+        <w:t xml:space="preserve"> במקום ליהנות בחוץ בשמש</w:t>
+      </w:r>
+      <w:r>
+        <w:rPr>
+          <w:rFonts w:asciiTheme="majorHAnsi" w:eastAsia="Source Sans Pro" w:hAnsiTheme="majorHAnsi" w:cstheme="majorHAnsi"/>
+          <w:rtl/>
+        </w:rPr>
+        <w:t xml:space="preserve">. </w:t>
+      </w:r>
+      <w:r>
+        <w:rPr>
+          <w:rFonts w:asciiTheme="majorHAnsi" w:eastAsia="Source Sans Pro" w:hAnsiTheme="majorHAnsi" w:cstheme="majorHAnsi"/>
+          <w:rtl/>
+          <w:lang w:bidi="he-IL"/>
+        </w:rPr>
+        <w:t>בתגובה</w:t>
+      </w:r>
+      <w:r>
+        <w:rPr>
+          <w:rFonts w:asciiTheme="majorHAnsi" w:eastAsia="Source Sans Pro" w:hAnsiTheme="majorHAnsi" w:cstheme="majorHAnsi"/>
+          <w:rtl/>
+        </w:rPr>
+        <w:t xml:space="preserve"> </w:t>
+      </w:r>
+      <w:r>
+        <w:rPr>
+          <w:rFonts w:asciiTheme="majorHAnsi" w:eastAsia="Source Sans Pro" w:hAnsiTheme="majorHAnsi" w:cstheme="majorHAnsi"/>
+          <w:rtl/>
+          <w:lang w:bidi="he-IL"/>
+        </w:rPr>
+        <w:t>נזעמת</w:t>
+      </w:r>
+      <w:r>
+        <w:rPr>
+          <w:rFonts w:asciiTheme="majorHAnsi" w:eastAsia="Source Sans Pro" w:hAnsiTheme="majorHAnsi" w:cstheme="majorHAnsi"/>
+          <w:rtl/>
+        </w:rPr>
+        <w:t xml:space="preserve">, </w:t>
+      </w:r>
+      <w:r>
+        <w:rPr>
+          <w:rFonts w:asciiTheme="majorHAnsi" w:eastAsia="Source Sans Pro" w:hAnsiTheme="majorHAnsi" w:cstheme="majorHAnsi" w:hint="cs"/>
+          <w:rtl/>
+          <w:lang w:bidi="he-IL"/>
+        </w:rPr>
+        <w:t xml:space="preserve">אפולו </w:t>
       </w:r>
       <w:proofErr w:type="spellStart"/>
       <w:r>
         <w:rPr>
-          <w:rFonts w:asciiTheme="majorHAnsi" w:eastAsia="Source Sans Pro" w:hAnsiTheme="majorHAnsi" w:cstheme="majorHAnsi"/>
-          <w:lang w:bidi="he-IL"/>
-        </w:rPr>
-        <w:t>stdout</w:t>
+          <w:rFonts w:asciiTheme="majorHAnsi" w:eastAsia="Source Sans Pro" w:hAnsiTheme="majorHAnsi" w:cstheme="majorHAnsi" w:hint="cs"/>
+          <w:rtl/>
+          <w:lang w:bidi="he-IL"/>
+        </w:rPr>
+        <w:t>הכל</w:t>
       </w:r>
       <w:proofErr w:type="spellEnd"/>
       <w:r>
@@ -10601,14 +10716,247 @@
           <w:rtl/>
           <w:lang w:bidi="he-IL"/>
         </w:rPr>
-        <w:t xml:space="preserve"> ל- </w:t>
-      </w:r>
-      <w:r>
-        <w:rPr>
-          <w:rFonts w:asciiTheme="majorHAnsi" w:eastAsia="Source Sans Pro" w:hAnsiTheme="majorHAnsi" w:cstheme="majorHAnsi"/>
-          <w:lang w:bidi="he-IL"/>
-        </w:rPr>
-        <w:t>pipe-write</w:t>
+        <w:t xml:space="preserve"> יכול</w:t>
+      </w:r>
+      <w:r>
+        <w:rPr>
+          <w:rFonts w:asciiTheme="majorHAnsi" w:eastAsia="Source Sans Pro" w:hAnsiTheme="majorHAnsi" w:cstheme="majorHAnsi"/>
+          <w:rtl/>
+        </w:rPr>
+        <w:t xml:space="preserve"> </w:t>
+      </w:r>
+      <w:r>
+        <w:rPr>
+          <w:rFonts w:asciiTheme="majorHAnsi" w:eastAsia="Source Sans Pro" w:hAnsiTheme="majorHAnsi" w:cstheme="majorHAnsi"/>
+          <w:rtl/>
+          <w:lang w:bidi="he-IL"/>
+        </w:rPr>
+        <w:t>התחבר</w:t>
+      </w:r>
+      <w:r>
+        <w:rPr>
+          <w:rFonts w:asciiTheme="majorHAnsi" w:eastAsia="Source Sans Pro" w:hAnsiTheme="majorHAnsi" w:cstheme="majorHAnsi"/>
+          <w:rtl/>
+        </w:rPr>
+        <w:t xml:space="preserve"> </w:t>
+      </w:r>
+      <w:r>
+        <w:rPr>
+          <w:rFonts w:asciiTheme="majorHAnsi" w:eastAsia="Source Sans Pro" w:hAnsiTheme="majorHAnsi" w:cstheme="majorHAnsi"/>
+          <w:rtl/>
+          <w:lang w:bidi="he-IL"/>
+        </w:rPr>
+        <w:t>לשרת</w:t>
+      </w:r>
+      <w:r>
+        <w:rPr>
+          <w:rFonts w:asciiTheme="majorHAnsi" w:eastAsia="Source Sans Pro" w:hAnsiTheme="majorHAnsi" w:cstheme="majorHAnsi"/>
+          <w:rtl/>
+        </w:rPr>
+        <w:t xml:space="preserve"> </w:t>
+      </w:r>
+      <w:r>
+        <w:rPr>
+          <w:rFonts w:asciiTheme="majorHAnsi" w:eastAsia="Source Sans Pro" w:hAnsiTheme="majorHAnsi" w:cstheme="majorHAnsi"/>
+          <w:rtl/>
+          <w:lang w:bidi="he-IL"/>
+        </w:rPr>
+        <w:t>הפקולטה</w:t>
+      </w:r>
+      <w:r>
+        <w:rPr>
+          <w:rFonts w:asciiTheme="majorHAnsi" w:eastAsia="Source Sans Pro" w:hAnsiTheme="majorHAnsi" w:cstheme="majorHAnsi"/>
+          <w:rtl/>
+        </w:rPr>
+        <w:t xml:space="preserve"> </w:t>
+      </w:r>
+      <w:r>
+        <w:rPr>
+          <w:rFonts w:asciiTheme="majorHAnsi" w:eastAsia="Source Sans Pro" w:hAnsiTheme="majorHAnsi" w:cstheme="majorHAnsi"/>
+          <w:rtl/>
+          <w:lang w:bidi="he-IL"/>
+        </w:rPr>
+        <w:t>והריץ</w:t>
+      </w:r>
+      <w:r>
+        <w:rPr>
+          <w:rFonts w:asciiTheme="majorHAnsi" w:eastAsia="Source Sans Pro" w:hAnsiTheme="majorHAnsi" w:cstheme="majorHAnsi"/>
+          <w:rtl/>
+        </w:rPr>
+        <w:t xml:space="preserve"> </w:t>
+      </w:r>
+      <w:r>
+        <w:rPr>
+          <w:rFonts w:asciiTheme="majorHAnsi" w:eastAsia="Source Sans Pro" w:hAnsiTheme="majorHAnsi" w:cstheme="majorHAnsi"/>
+          <w:rtl/>
+          <w:lang w:bidi="he-IL"/>
+        </w:rPr>
+        <w:t>את</w:t>
+      </w:r>
+      <w:r>
+        <w:rPr>
+          <w:rFonts w:asciiTheme="majorHAnsi" w:eastAsia="Source Sans Pro" w:hAnsiTheme="majorHAnsi" w:cstheme="majorHAnsi"/>
+          <w:rtl/>
+        </w:rPr>
+        <w:t xml:space="preserve"> </w:t>
+      </w:r>
+      <w:r>
+        <w:rPr>
+          <w:rFonts w:asciiTheme="majorHAnsi" w:eastAsia="Source Sans Pro" w:hAnsiTheme="majorHAnsi" w:cstheme="majorHAnsi"/>
+          <w:rtl/>
+          <w:lang w:bidi="he-IL"/>
+        </w:rPr>
+        <w:t>התוכנית</w:t>
+      </w:r>
+      <w:r>
+        <w:rPr>
+          <w:rFonts w:asciiTheme="majorHAnsi" w:eastAsia="Source Sans Pro" w:hAnsiTheme="majorHAnsi" w:cstheme="majorHAnsi"/>
+          <w:rtl/>
+        </w:rPr>
+        <w:t xml:space="preserve"> </w:t>
+      </w:r>
+      <w:proofErr w:type="spellStart"/>
+      <w:r>
+        <w:rPr>
+          <w:rFonts w:asciiTheme="majorHAnsi" w:eastAsia="Source Sans Pro" w:hAnsiTheme="majorHAnsi" w:cstheme="majorHAnsi"/>
+          <w:rtl/>
+          <w:lang w:bidi="he-IL"/>
+        </w:rPr>
+        <w:t>הנ</w:t>
+      </w:r>
+      <w:proofErr w:type="spellEnd"/>
+      <w:r>
+        <w:rPr>
+          <w:rFonts w:asciiTheme="majorHAnsi" w:eastAsia="Source Sans Pro" w:hAnsiTheme="majorHAnsi" w:cstheme="majorHAnsi"/>
+          <w:rtl/>
+        </w:rPr>
+        <w:t>"</w:t>
+      </w:r>
+      <w:r>
+        <w:rPr>
+          <w:rFonts w:asciiTheme="majorHAnsi" w:eastAsia="Source Sans Pro" w:hAnsiTheme="majorHAnsi" w:cstheme="majorHAnsi"/>
+          <w:rtl/>
+          <w:lang w:bidi="he-IL"/>
+        </w:rPr>
+        <w:t>ל</w:t>
+      </w:r>
+      <w:r>
+        <w:rPr>
+          <w:rFonts w:asciiTheme="majorHAnsi" w:eastAsia="Source Sans Pro" w:hAnsiTheme="majorHAnsi" w:cstheme="majorHAnsi"/>
+          <w:rtl/>
+        </w:rPr>
+        <w:t xml:space="preserve"> </w:t>
+      </w:r>
+      <w:r>
+        <w:rPr>
+          <w:rFonts w:asciiTheme="majorHAnsi" w:eastAsia="Source Sans Pro" w:hAnsiTheme="majorHAnsi" w:cstheme="majorHAnsi"/>
+          <w:lang w:bidi="he-IL"/>
+        </w:rPr>
+        <w:t>N</w:t>
+      </w:r>
+      <w:r>
+        <w:rPr>
+          <w:rFonts w:asciiTheme="majorHAnsi" w:eastAsia="Source Sans Pro" w:hAnsiTheme="majorHAnsi" w:cstheme="majorHAnsi"/>
+          <w:rtl/>
+        </w:rPr>
+        <w:t xml:space="preserve"> </w:t>
+      </w:r>
+      <w:r>
+        <w:rPr>
+          <w:rFonts w:asciiTheme="majorHAnsi" w:eastAsia="Source Sans Pro" w:hAnsiTheme="majorHAnsi" w:cstheme="majorHAnsi"/>
+          <w:rtl/>
+          <w:lang w:bidi="he-IL"/>
+        </w:rPr>
+        <w:t>פעמים</w:t>
+      </w:r>
+      <w:r>
+        <w:rPr>
+          <w:rFonts w:asciiTheme="majorHAnsi" w:eastAsia="Source Sans Pro" w:hAnsiTheme="majorHAnsi" w:cstheme="majorHAnsi"/>
+          <w:rtl/>
+        </w:rPr>
+        <w:t xml:space="preserve"> </w:t>
+      </w:r>
+      <w:r>
+        <w:rPr>
+          <w:rFonts w:asciiTheme="majorHAnsi" w:eastAsia="Source Sans Pro" w:hAnsiTheme="majorHAnsi" w:cstheme="majorHAnsi"/>
+          <w:rtl/>
+          <w:lang w:bidi="he-IL"/>
+        </w:rPr>
+        <w:t>באופן</w:t>
+      </w:r>
+      <w:r>
+        <w:rPr>
+          <w:rFonts w:asciiTheme="majorHAnsi" w:eastAsia="Source Sans Pro" w:hAnsiTheme="majorHAnsi" w:cstheme="majorHAnsi"/>
+          <w:rtl/>
+        </w:rPr>
+        <w:t xml:space="preserve"> </w:t>
+      </w:r>
+      <w:r>
+        <w:rPr>
+          <w:rFonts w:asciiTheme="majorHAnsi" w:eastAsia="Source Sans Pro" w:hAnsiTheme="majorHAnsi" w:cstheme="majorHAnsi"/>
+          <w:rtl/>
+          <w:lang w:bidi="he-IL"/>
+        </w:rPr>
+        <w:t>סדרתי</w:t>
+      </w:r>
+      <w:r>
+        <w:rPr>
+          <w:rFonts w:asciiTheme="majorHAnsi" w:eastAsia="Source Sans Pro" w:hAnsiTheme="majorHAnsi" w:cstheme="majorHAnsi"/>
+          <w:rtl/>
+        </w:rPr>
+        <w:t xml:space="preserve"> (</w:t>
+      </w:r>
+      <w:r>
+        <w:rPr>
+          <w:rFonts w:asciiTheme="majorHAnsi" w:eastAsia="Source Sans Pro" w:hAnsiTheme="majorHAnsi" w:cstheme="majorHAnsi"/>
+          <w:rtl/>
+          <w:lang w:bidi="he-IL"/>
+        </w:rPr>
+        <w:t>דוגמה</w:t>
+      </w:r>
+      <w:r>
+        <w:rPr>
+          <w:rFonts w:asciiTheme="majorHAnsi" w:eastAsia="Source Sans Pro" w:hAnsiTheme="majorHAnsi" w:cstheme="majorHAnsi"/>
+          <w:rtl/>
+        </w:rPr>
+        <w:t xml:space="preserve"> </w:t>
+      </w:r>
+      <w:r>
+        <w:rPr>
+          <w:rFonts w:asciiTheme="majorHAnsi" w:eastAsia="Source Sans Pro" w:hAnsiTheme="majorHAnsi" w:cstheme="majorHAnsi"/>
+          <w:rtl/>
+          <w:lang w:bidi="he-IL"/>
+        </w:rPr>
+        <w:t>ב</w:t>
+      </w:r>
+      <w:r>
+        <w:rPr>
+          <w:rFonts w:asciiTheme="majorHAnsi" w:eastAsia="Source Sans Pro" w:hAnsiTheme="majorHAnsi" w:cstheme="majorHAnsi"/>
+          <w:rtl/>
+        </w:rPr>
+        <w:t>-</w:t>
+      </w:r>
+      <w:r>
+        <w:rPr>
+          <w:rFonts w:asciiTheme="majorHAnsi" w:eastAsia="Source Sans Pro" w:hAnsiTheme="majorHAnsi" w:cstheme="majorHAnsi"/>
+          <w:lang w:bidi="he-IL"/>
+        </w:rPr>
+        <w:t>bash</w:t>
+      </w:r>
+      <w:r>
+        <w:rPr>
+          <w:rFonts w:asciiTheme="majorHAnsi" w:eastAsia="Source Sans Pro" w:hAnsiTheme="majorHAnsi" w:cstheme="majorHAnsi"/>
+          <w:rtl/>
+        </w:rPr>
+        <w:t xml:space="preserve"> ,</w:t>
+      </w:r>
+      <w:r>
+        <w:rPr>
+          <w:rFonts w:asciiTheme="majorHAnsi" w:eastAsia="Source Sans Pro" w:hAnsiTheme="majorHAnsi" w:cstheme="majorHAnsi"/>
+          <w:rtl/>
+          <w:lang w:bidi="he-IL"/>
+        </w:rPr>
+        <w:t>כא</w:t>
       </w:r>
       <w:r>
         <w:rPr>
@@ -10616,314 +10964,76 @@
           <w:rtl/>
           <w:lang w:bidi="he-IL"/>
         </w:rPr>
-        <w:t xml:space="preserve"> של צינור ב', ותהליך ב' יעשה את הפעולה ההפוכה. מדובר בקריאות מערכת חוסמות, ולכן הבנים יישארו בלולאה אינסופית של קריאה וכתיבה מהצינורות ללא תנאי עצירה ולא ידפיסו דבר.</w:t>
-      </w:r>
-    </w:p>
-    <w:p>
-      <w:pPr>
-        <w:rPr>
-          <w:rFonts w:asciiTheme="majorHAnsi" w:eastAsia="Source Sans Pro" w:hAnsiTheme="majorHAnsi" w:cstheme="majorHAnsi"/>
-          <w:lang w:bidi="he-IL"/>
-        </w:rPr>
-      </w:pPr>
-    </w:p>
-    <w:p>
-      <w:pPr>
-        <w:rPr>
-          <w:rFonts w:asciiTheme="majorHAnsi" w:eastAsia="Source Sans Pro" w:hAnsiTheme="majorHAnsi" w:cstheme="majorHAnsi"/>
-          <w:lang w:bidi="he-IL"/>
-        </w:rPr>
-      </w:pPr>
-    </w:p>
-    <w:p>
-      <w:pPr>
-        <w:rPr>
-          <w:rFonts w:asciiTheme="majorHAnsi" w:eastAsia="Source Sans Pro" w:hAnsiTheme="majorHAnsi" w:cstheme="majorHAnsi"/>
-          <w:lang w:bidi="he-IL"/>
-        </w:rPr>
-      </w:pPr>
-    </w:p>
-    <w:p>
-      <w:pPr>
-        <w:rPr>
-          <w:rFonts w:asciiTheme="majorHAnsi" w:eastAsia="Source Sans Pro" w:hAnsiTheme="majorHAnsi" w:cstheme="majorHAnsi"/>
-          <w:lang w:bidi="he-IL"/>
-        </w:rPr>
-      </w:pPr>
-      <w:r>
-        <w:rPr>
-          <w:rFonts w:asciiTheme="majorHAnsi" w:eastAsia="Source Sans Pro" w:hAnsiTheme="majorHAnsi" w:cstheme="majorHAnsi" w:hint="cs"/>
-          <w:rtl/>
-          <w:lang w:bidi="he-IL"/>
-        </w:rPr>
-        <w:t xml:space="preserve">אפולו, אל האור, </w:t>
-      </w:r>
-      <w:r>
-        <w:rPr>
-          <w:rFonts w:asciiTheme="majorHAnsi" w:eastAsia="Source Sans Pro" w:hAnsiTheme="majorHAnsi" w:cstheme="majorHAnsi"/>
-          <w:rtl/>
-          <w:lang w:bidi="he-IL"/>
-        </w:rPr>
-        <w:t>שמע</w:t>
-      </w:r>
-      <w:r>
-        <w:rPr>
-          <w:rFonts w:asciiTheme="majorHAnsi" w:eastAsia="Source Sans Pro" w:hAnsiTheme="majorHAnsi" w:cstheme="majorHAnsi"/>
-          <w:rtl/>
-        </w:rPr>
-        <w:t xml:space="preserve"> </w:t>
-      </w:r>
-      <w:r>
-        <w:rPr>
-          <w:rFonts w:asciiTheme="majorHAnsi" w:eastAsia="Source Sans Pro" w:hAnsiTheme="majorHAnsi" w:cstheme="majorHAnsi"/>
-          <w:rtl/>
-          <w:lang w:bidi="he-IL"/>
-        </w:rPr>
-        <w:t>שסטודנטים</w:t>
-      </w:r>
-      <w:r>
-        <w:rPr>
-          <w:rFonts w:asciiTheme="majorHAnsi" w:eastAsia="Source Sans Pro" w:hAnsiTheme="majorHAnsi" w:cstheme="majorHAnsi"/>
-          <w:rtl/>
-        </w:rPr>
-        <w:t xml:space="preserve"> </w:t>
-      </w:r>
-      <w:r>
-        <w:rPr>
-          <w:rFonts w:asciiTheme="majorHAnsi" w:eastAsia="Source Sans Pro" w:hAnsiTheme="majorHAnsi" w:cstheme="majorHAnsi"/>
-          <w:rtl/>
-          <w:lang w:bidi="he-IL"/>
-        </w:rPr>
-        <w:t>רבים</w:t>
-      </w:r>
-      <w:r>
-        <w:rPr>
-          <w:rFonts w:asciiTheme="majorHAnsi" w:eastAsia="Source Sans Pro" w:hAnsiTheme="majorHAnsi" w:cstheme="majorHAnsi"/>
-          <w:rtl/>
-        </w:rPr>
-        <w:t xml:space="preserve"> </w:t>
-      </w:r>
-      <w:r>
-        <w:rPr>
-          <w:rFonts w:asciiTheme="majorHAnsi" w:eastAsia="Source Sans Pro" w:hAnsiTheme="majorHAnsi" w:cstheme="majorHAnsi"/>
-          <w:rtl/>
-          <w:lang w:bidi="he-IL"/>
-        </w:rPr>
-        <w:t>בקורס</w:t>
-      </w:r>
-      <w:r>
-        <w:rPr>
-          <w:rFonts w:asciiTheme="majorHAnsi" w:eastAsia="Source Sans Pro" w:hAnsiTheme="majorHAnsi" w:cstheme="majorHAnsi"/>
-          <w:rtl/>
-        </w:rPr>
-        <w:t xml:space="preserve"> </w:t>
-      </w:r>
-      <w:r>
-        <w:rPr>
-          <w:rFonts w:asciiTheme="majorHAnsi" w:eastAsia="Source Sans Pro" w:hAnsiTheme="majorHAnsi" w:cstheme="majorHAnsi" w:hint="cs"/>
-          <w:rtl/>
-          <w:lang w:bidi="he-IL"/>
-        </w:rPr>
-        <w:t xml:space="preserve">עובדים עכשיו </w:t>
-      </w:r>
-      <w:r>
-        <w:rPr>
-          <w:rFonts w:asciiTheme="majorHAnsi" w:eastAsia="Source Sans Pro" w:hAnsiTheme="majorHAnsi" w:cstheme="majorHAnsi"/>
-          <w:rtl/>
-          <w:lang w:bidi="he-IL"/>
-        </w:rPr>
-        <w:t>על</w:t>
-      </w:r>
-      <w:r>
-        <w:rPr>
-          <w:rFonts w:asciiTheme="majorHAnsi" w:eastAsia="Source Sans Pro" w:hAnsiTheme="majorHAnsi" w:cstheme="majorHAnsi"/>
-          <w:rtl/>
-        </w:rPr>
-        <w:t xml:space="preserve"> </w:t>
-      </w:r>
-      <w:r>
-        <w:rPr>
-          <w:rFonts w:asciiTheme="majorHAnsi" w:eastAsia="Source Sans Pro" w:hAnsiTheme="majorHAnsi" w:cstheme="majorHAnsi"/>
-          <w:rtl/>
-          <w:lang w:bidi="he-IL"/>
-        </w:rPr>
-        <w:t>תרגיל</w:t>
-      </w:r>
-      <w:r>
-        <w:rPr>
-          <w:rFonts w:asciiTheme="majorHAnsi" w:eastAsia="Source Sans Pro" w:hAnsiTheme="majorHAnsi" w:cstheme="majorHAnsi"/>
-          <w:rtl/>
-        </w:rPr>
-        <w:t xml:space="preserve"> </w:t>
-      </w:r>
-      <w:r>
-        <w:rPr>
-          <w:rFonts w:asciiTheme="majorHAnsi" w:eastAsia="Source Sans Pro" w:hAnsiTheme="majorHAnsi" w:cstheme="majorHAnsi"/>
-          <w:rtl/>
-          <w:lang w:bidi="he-IL"/>
-        </w:rPr>
-        <w:t>הבית</w:t>
-      </w:r>
-      <w:r>
-        <w:rPr>
-          <w:rFonts w:asciiTheme="majorHAnsi" w:eastAsia="Source Sans Pro" w:hAnsiTheme="majorHAnsi" w:cstheme="majorHAnsi" w:hint="cs"/>
-          <w:rtl/>
-          <w:lang w:bidi="he-IL"/>
-        </w:rPr>
-        <w:t xml:space="preserve"> במקום ליהנות בחוץ בשמש</w:t>
-      </w:r>
-      <w:r>
-        <w:rPr>
-          <w:rFonts w:asciiTheme="majorHAnsi" w:eastAsia="Source Sans Pro" w:hAnsiTheme="majorHAnsi" w:cstheme="majorHAnsi"/>
-          <w:rtl/>
-        </w:rPr>
-        <w:t xml:space="preserve">. </w:t>
-      </w:r>
-      <w:r>
-        <w:rPr>
-          <w:rFonts w:asciiTheme="majorHAnsi" w:eastAsia="Source Sans Pro" w:hAnsiTheme="majorHAnsi" w:cstheme="majorHAnsi"/>
-          <w:rtl/>
-          <w:lang w:bidi="he-IL"/>
-        </w:rPr>
-        <w:t>בתגובה</w:t>
-      </w:r>
-      <w:r>
-        <w:rPr>
-          <w:rFonts w:asciiTheme="majorHAnsi" w:eastAsia="Source Sans Pro" w:hAnsiTheme="majorHAnsi" w:cstheme="majorHAnsi"/>
-          <w:rtl/>
-        </w:rPr>
-        <w:t xml:space="preserve"> </w:t>
-      </w:r>
-      <w:r>
-        <w:rPr>
-          <w:rFonts w:asciiTheme="majorHAnsi" w:eastAsia="Source Sans Pro" w:hAnsiTheme="majorHAnsi" w:cstheme="majorHAnsi"/>
-          <w:rtl/>
-          <w:lang w:bidi="he-IL"/>
-        </w:rPr>
-        <w:t>נזעמת</w:t>
-      </w:r>
-      <w:r>
-        <w:rPr>
-          <w:rFonts w:asciiTheme="majorHAnsi" w:eastAsia="Source Sans Pro" w:hAnsiTheme="majorHAnsi" w:cstheme="majorHAnsi"/>
-          <w:rtl/>
-        </w:rPr>
-        <w:t xml:space="preserve">, </w:t>
-      </w:r>
-      <w:r>
-        <w:rPr>
-          <w:rFonts w:asciiTheme="majorHAnsi" w:eastAsia="Source Sans Pro" w:hAnsiTheme="majorHAnsi" w:cstheme="majorHAnsi" w:hint="cs"/>
-          <w:rtl/>
-          <w:lang w:bidi="he-IL"/>
-        </w:rPr>
-        <w:t xml:space="preserve">אפולו </w:t>
+        <w:t xml:space="preserve">שר </w:t>
       </w:r>
       <w:proofErr w:type="spellStart"/>
       <w:r>
         <w:rPr>
-          <w:rFonts w:asciiTheme="majorHAnsi" w:eastAsia="Source Sans Pro" w:hAnsiTheme="majorHAnsi" w:cstheme="majorHAnsi" w:hint="cs"/>
-          <w:rtl/>
-          <w:lang w:bidi="he-IL"/>
-        </w:rPr>
-        <w:t>הכל</w:t>
+          <w:rFonts w:asciiTheme="majorHAnsi" w:eastAsia="Source Sans Pro" w:hAnsiTheme="majorHAnsi" w:cstheme="majorHAnsi"/>
+          <w:lang w:bidi="ar-LB"/>
+        </w:rPr>
+        <w:t>a.out</w:t>
       </w:r>
       <w:proofErr w:type="spellEnd"/>
       <w:r>
         <w:rPr>
-          <w:rFonts w:asciiTheme="majorHAnsi" w:eastAsia="Source Sans Pro" w:hAnsiTheme="majorHAnsi" w:cstheme="majorHAnsi" w:hint="cs"/>
-          <w:rtl/>
-          <w:lang w:bidi="he-IL"/>
-        </w:rPr>
-        <w:t xml:space="preserve"> יכול</w:t>
-      </w:r>
-      <w:r>
-        <w:rPr>
-          <w:rFonts w:asciiTheme="majorHAnsi" w:eastAsia="Source Sans Pro" w:hAnsiTheme="majorHAnsi" w:cstheme="majorHAnsi"/>
-          <w:rtl/>
-        </w:rPr>
-        <w:t xml:space="preserve"> </w:t>
-      </w:r>
-      <w:r>
-        <w:rPr>
-          <w:rFonts w:asciiTheme="majorHAnsi" w:eastAsia="Source Sans Pro" w:hAnsiTheme="majorHAnsi" w:cstheme="majorHAnsi"/>
-          <w:rtl/>
-          <w:lang w:bidi="he-IL"/>
-        </w:rPr>
-        <w:t>התחבר</w:t>
-      </w:r>
-      <w:r>
-        <w:rPr>
-          <w:rFonts w:asciiTheme="majorHAnsi" w:eastAsia="Source Sans Pro" w:hAnsiTheme="majorHAnsi" w:cstheme="majorHAnsi"/>
-          <w:rtl/>
-        </w:rPr>
-        <w:t xml:space="preserve"> </w:t>
-      </w:r>
-      <w:r>
-        <w:rPr>
-          <w:rFonts w:asciiTheme="majorHAnsi" w:eastAsia="Source Sans Pro" w:hAnsiTheme="majorHAnsi" w:cstheme="majorHAnsi"/>
-          <w:rtl/>
-          <w:lang w:bidi="he-IL"/>
-        </w:rPr>
-        <w:t>לשרת</w:t>
-      </w:r>
-      <w:r>
-        <w:rPr>
-          <w:rFonts w:asciiTheme="majorHAnsi" w:eastAsia="Source Sans Pro" w:hAnsiTheme="majorHAnsi" w:cstheme="majorHAnsi"/>
-          <w:rtl/>
-        </w:rPr>
-        <w:t xml:space="preserve"> </w:t>
-      </w:r>
-      <w:r>
-        <w:rPr>
-          <w:rFonts w:asciiTheme="majorHAnsi" w:eastAsia="Source Sans Pro" w:hAnsiTheme="majorHAnsi" w:cstheme="majorHAnsi"/>
-          <w:rtl/>
-          <w:lang w:bidi="he-IL"/>
-        </w:rPr>
-        <w:t>הפקולטה</w:t>
-      </w:r>
-      <w:r>
-        <w:rPr>
-          <w:rFonts w:asciiTheme="majorHAnsi" w:eastAsia="Source Sans Pro" w:hAnsiTheme="majorHAnsi" w:cstheme="majorHAnsi"/>
-          <w:rtl/>
-        </w:rPr>
-        <w:t xml:space="preserve"> </w:t>
-      </w:r>
-      <w:r>
-        <w:rPr>
-          <w:rFonts w:asciiTheme="majorHAnsi" w:eastAsia="Source Sans Pro" w:hAnsiTheme="majorHAnsi" w:cstheme="majorHAnsi"/>
-          <w:rtl/>
-          <w:lang w:bidi="he-IL"/>
-        </w:rPr>
-        <w:t>והריץ</w:t>
-      </w:r>
-      <w:r>
-        <w:rPr>
-          <w:rFonts w:asciiTheme="majorHAnsi" w:eastAsia="Source Sans Pro" w:hAnsiTheme="majorHAnsi" w:cstheme="majorHAnsi"/>
-          <w:rtl/>
-        </w:rPr>
-        <w:t xml:space="preserve"> </w:t>
-      </w:r>
-      <w:r>
-        <w:rPr>
-          <w:rFonts w:asciiTheme="majorHAnsi" w:eastAsia="Source Sans Pro" w:hAnsiTheme="majorHAnsi" w:cstheme="majorHAnsi"/>
-          <w:rtl/>
-          <w:lang w:bidi="he-IL"/>
-        </w:rPr>
-        <w:t>את</w:t>
-      </w:r>
-      <w:r>
-        <w:rPr>
-          <w:rFonts w:asciiTheme="majorHAnsi" w:eastAsia="Source Sans Pro" w:hAnsiTheme="majorHAnsi" w:cstheme="majorHAnsi"/>
-          <w:rtl/>
-        </w:rPr>
-        <w:t xml:space="preserve"> </w:t>
-      </w:r>
-      <w:r>
-        <w:rPr>
-          <w:rFonts w:asciiTheme="majorHAnsi" w:eastAsia="Source Sans Pro" w:hAnsiTheme="majorHAnsi" w:cstheme="majorHAnsi"/>
-          <w:rtl/>
-          <w:lang w:bidi="he-IL"/>
-        </w:rPr>
-        <w:t>התוכנית</w:t>
+          <w:rFonts w:asciiTheme="majorHAnsi" w:eastAsia="Source Sans Pro" w:hAnsiTheme="majorHAnsi" w:cstheme="majorHAnsi"/>
+          <w:rtl/>
+        </w:rPr>
+        <w:t xml:space="preserve"> </w:t>
+      </w:r>
+      <w:r>
+        <w:rPr>
+          <w:rFonts w:asciiTheme="majorHAnsi" w:eastAsia="Source Sans Pro" w:hAnsiTheme="majorHAnsi" w:cstheme="majorHAnsi"/>
+          <w:rtl/>
+          <w:lang w:bidi="he-IL"/>
+        </w:rPr>
+        <w:t>הוא</w:t>
+      </w:r>
+      <w:r>
+        <w:rPr>
+          <w:rFonts w:asciiTheme="majorHAnsi" w:eastAsia="Source Sans Pro" w:hAnsiTheme="majorHAnsi" w:cstheme="majorHAnsi"/>
+          <w:rtl/>
+        </w:rPr>
+        <w:t xml:space="preserve"> </w:t>
+      </w:r>
+      <w:r>
+        <w:rPr>
+          <w:rFonts w:asciiTheme="majorHAnsi" w:eastAsia="Source Sans Pro" w:hAnsiTheme="majorHAnsi" w:cstheme="majorHAnsi"/>
+          <w:rtl/>
+          <w:lang w:bidi="he-IL"/>
+        </w:rPr>
+        <w:t>קובץ</w:t>
+      </w:r>
+      <w:r>
+        <w:rPr>
+          <w:rFonts w:asciiTheme="majorHAnsi" w:eastAsia="Source Sans Pro" w:hAnsiTheme="majorHAnsi" w:cstheme="majorHAnsi"/>
+          <w:rtl/>
+        </w:rPr>
+        <w:t xml:space="preserve"> </w:t>
+      </w:r>
+      <w:r>
+        <w:rPr>
+          <w:rFonts w:asciiTheme="majorHAnsi" w:eastAsia="Source Sans Pro" w:hAnsiTheme="majorHAnsi" w:cstheme="majorHAnsi"/>
+          <w:rtl/>
+          <w:lang w:bidi="he-IL"/>
+        </w:rPr>
+        <w:t>ההרצה</w:t>
+      </w:r>
+      <w:r>
+        <w:rPr>
+          <w:rFonts w:asciiTheme="majorHAnsi" w:eastAsia="Source Sans Pro" w:hAnsiTheme="majorHAnsi" w:cstheme="majorHAnsi"/>
+          <w:rtl/>
+        </w:rPr>
+        <w:t xml:space="preserve"> </w:t>
+      </w:r>
+      <w:r>
+        <w:rPr>
+          <w:rFonts w:asciiTheme="majorHAnsi" w:eastAsia="Source Sans Pro" w:hAnsiTheme="majorHAnsi" w:cstheme="majorHAnsi"/>
+          <w:rtl/>
+          <w:lang w:bidi="he-IL"/>
+        </w:rPr>
+        <w:t>של</w:t>
       </w:r>
       <w:r>
         <w:rPr>
@@ -10939,6 +11049,23 @@
           <w:rtl/>
           <w:lang w:bidi="he-IL"/>
         </w:rPr>
+        <w:t>התכנית</w:t>
+      </w:r>
+      <w:proofErr w:type="spellEnd"/>
+      <w:r>
+        <w:rPr>
+          <w:rFonts w:asciiTheme="majorHAnsi" w:eastAsia="Source Sans Pro" w:hAnsiTheme="majorHAnsi" w:cstheme="majorHAnsi"/>
+          <w:rtl/>
+        </w:rPr>
+        <w:t xml:space="preserve"> </w:t>
+      </w:r>
+      <w:proofErr w:type="spellStart"/>
+      <w:r>
+        <w:rPr>
+          <w:rFonts w:asciiTheme="majorHAnsi" w:eastAsia="Source Sans Pro" w:hAnsiTheme="majorHAnsi" w:cstheme="majorHAnsi"/>
+          <w:rtl/>
+          <w:lang w:bidi="he-IL"/>
+        </w:rPr>
         <w:t>הנ</w:t>
       </w:r>
       <w:proofErr w:type="spellEnd"/>
@@ -10962,299 +11089,39 @@
           <w:rFonts w:asciiTheme="majorHAnsi" w:eastAsia="Source Sans Pro" w:hAnsiTheme="majorHAnsi" w:cstheme="majorHAnsi"/>
           <w:rtl/>
         </w:rPr>
-        <w:t xml:space="preserve"> </w:t>
-      </w:r>
-      <w:r>
-        <w:rPr>
-          <w:rFonts w:asciiTheme="majorHAnsi" w:eastAsia="Source Sans Pro" w:hAnsiTheme="majorHAnsi" w:cstheme="majorHAnsi"/>
-          <w:lang w:bidi="he-IL"/>
-        </w:rPr>
-        <w:t>N</w:t>
-      </w:r>
-      <w:r>
-        <w:rPr>
-          <w:rFonts w:asciiTheme="majorHAnsi" w:eastAsia="Source Sans Pro" w:hAnsiTheme="majorHAnsi" w:cstheme="majorHAnsi"/>
-          <w:rtl/>
-        </w:rPr>
-        <w:t xml:space="preserve"> </w:t>
-      </w:r>
-      <w:r>
-        <w:rPr>
-          <w:rFonts w:asciiTheme="majorHAnsi" w:eastAsia="Source Sans Pro" w:hAnsiTheme="majorHAnsi" w:cstheme="majorHAnsi"/>
-          <w:rtl/>
-          <w:lang w:bidi="he-IL"/>
-        </w:rPr>
-        <w:t>פעמים</w:t>
-      </w:r>
-      <w:r>
-        <w:rPr>
-          <w:rFonts w:asciiTheme="majorHAnsi" w:eastAsia="Source Sans Pro" w:hAnsiTheme="majorHAnsi" w:cstheme="majorHAnsi"/>
-          <w:rtl/>
-        </w:rPr>
-        <w:t xml:space="preserve"> </w:t>
-      </w:r>
-      <w:r>
-        <w:rPr>
-          <w:rFonts w:asciiTheme="majorHAnsi" w:eastAsia="Source Sans Pro" w:hAnsiTheme="majorHAnsi" w:cstheme="majorHAnsi"/>
-          <w:rtl/>
-          <w:lang w:bidi="he-IL"/>
-        </w:rPr>
-        <w:t>באופן</w:t>
-      </w:r>
-      <w:r>
-        <w:rPr>
-          <w:rFonts w:asciiTheme="majorHAnsi" w:eastAsia="Source Sans Pro" w:hAnsiTheme="majorHAnsi" w:cstheme="majorHAnsi"/>
-          <w:rtl/>
-        </w:rPr>
-        <w:t xml:space="preserve"> </w:t>
-      </w:r>
-      <w:r>
-        <w:rPr>
-          <w:rFonts w:asciiTheme="majorHAnsi" w:eastAsia="Source Sans Pro" w:hAnsiTheme="majorHAnsi" w:cstheme="majorHAnsi"/>
-          <w:rtl/>
-          <w:lang w:bidi="he-IL"/>
-        </w:rPr>
-        <w:t>סדרתי</w:t>
-      </w:r>
-      <w:r>
-        <w:rPr>
-          <w:rFonts w:asciiTheme="majorHAnsi" w:eastAsia="Source Sans Pro" w:hAnsiTheme="majorHAnsi" w:cstheme="majorHAnsi"/>
-          <w:rtl/>
-        </w:rPr>
-        <w:t xml:space="preserve"> (</w:t>
-      </w:r>
-      <w:r>
-        <w:rPr>
-          <w:rFonts w:asciiTheme="majorHAnsi" w:eastAsia="Source Sans Pro" w:hAnsiTheme="majorHAnsi" w:cstheme="majorHAnsi"/>
-          <w:rtl/>
-          <w:lang w:bidi="he-IL"/>
-        </w:rPr>
-        <w:t>דוגמה</w:t>
-      </w:r>
-      <w:r>
-        <w:rPr>
-          <w:rFonts w:asciiTheme="majorHAnsi" w:eastAsia="Source Sans Pro" w:hAnsiTheme="majorHAnsi" w:cstheme="majorHAnsi"/>
-          <w:rtl/>
-        </w:rPr>
-        <w:t xml:space="preserve"> </w:t>
-      </w:r>
-      <w:r>
-        <w:rPr>
-          <w:rFonts w:asciiTheme="majorHAnsi" w:eastAsia="Source Sans Pro" w:hAnsiTheme="majorHAnsi" w:cstheme="majorHAnsi"/>
-          <w:rtl/>
-          <w:lang w:bidi="he-IL"/>
-        </w:rPr>
-        <w:t>ב</w:t>
-      </w:r>
-      <w:r>
-        <w:rPr>
-          <w:rFonts w:asciiTheme="majorHAnsi" w:eastAsia="Source Sans Pro" w:hAnsiTheme="majorHAnsi" w:cstheme="majorHAnsi"/>
-          <w:rtl/>
-        </w:rPr>
-        <w:t>-</w:t>
-      </w:r>
-      <w:r>
-        <w:rPr>
-          <w:rFonts w:asciiTheme="majorHAnsi" w:eastAsia="Source Sans Pro" w:hAnsiTheme="majorHAnsi" w:cstheme="majorHAnsi"/>
-          <w:lang w:bidi="he-IL"/>
-        </w:rPr>
-        <w:t>bash</w:t>
-      </w:r>
-      <w:r>
-        <w:rPr>
-          <w:rFonts w:asciiTheme="majorHAnsi" w:eastAsia="Source Sans Pro" w:hAnsiTheme="majorHAnsi" w:cstheme="majorHAnsi"/>
-          <w:rtl/>
-        </w:rPr>
-        <w:t xml:space="preserve"> ,</w:t>
-      </w:r>
-      <w:r>
-        <w:rPr>
-          <w:rFonts w:asciiTheme="majorHAnsi" w:eastAsia="Source Sans Pro" w:hAnsiTheme="majorHAnsi" w:cstheme="majorHAnsi"/>
-          <w:rtl/>
-          <w:lang w:bidi="he-IL"/>
-        </w:rPr>
-        <w:t>כא</w:t>
-      </w:r>
-      <w:r>
-        <w:rPr>
-          <w:rFonts w:asciiTheme="majorHAnsi" w:eastAsia="Source Sans Pro" w:hAnsiTheme="majorHAnsi" w:cstheme="majorHAnsi" w:hint="cs"/>
-          <w:rtl/>
-          <w:lang w:bidi="he-IL"/>
-        </w:rPr>
-        <w:t xml:space="preserve">שר </w:t>
+        <w:t>):</w:t>
+      </w:r>
+    </w:p>
+    <w:p>
+      <w:pPr>
+        <w:bidi w:val="0"/>
+        <w:rPr>
+          <w:rFonts w:asciiTheme="majorHAnsi" w:eastAsia="Source Sans Pro" w:hAnsiTheme="majorHAnsi" w:cstheme="majorHAnsi"/>
+          <w:lang w:bidi="he-IL"/>
+        </w:rPr>
+      </w:pPr>
+      <w:r>
+        <w:rPr>
+          <w:rFonts w:asciiTheme="majorHAnsi" w:eastAsia="Source Sans Pro" w:hAnsiTheme="majorHAnsi" w:cstheme="majorHAnsi"/>
+          <w:lang w:bidi="he-IL"/>
+        </w:rPr>
+        <w:t xml:space="preserve"> &gt;&gt; for </w:t>
       </w:r>
       <w:proofErr w:type="spellStart"/>
       <w:r>
         <w:rPr>
           <w:rFonts w:asciiTheme="majorHAnsi" w:eastAsia="Source Sans Pro" w:hAnsiTheme="majorHAnsi" w:cstheme="majorHAnsi"/>
-          <w:lang w:bidi="ar-LB"/>
-        </w:rPr>
-        <w:t>a.out</w:t>
+          <w:lang w:bidi="he-IL"/>
+        </w:rPr>
+        <w:t>i</w:t>
       </w:r>
       <w:proofErr w:type="spellEnd"/>
       <w:r>
         <w:rPr>
           <w:rFonts w:asciiTheme="majorHAnsi" w:eastAsia="Source Sans Pro" w:hAnsiTheme="majorHAnsi" w:cstheme="majorHAnsi"/>
-          <w:rtl/>
-        </w:rPr>
-        <w:t xml:space="preserve"> </w:t>
-      </w:r>
-      <w:r>
-        <w:rPr>
-          <w:rFonts w:asciiTheme="majorHAnsi" w:eastAsia="Source Sans Pro" w:hAnsiTheme="majorHAnsi" w:cstheme="majorHAnsi"/>
-          <w:rtl/>
-          <w:lang w:bidi="he-IL"/>
-        </w:rPr>
-        <w:t>הוא</w:t>
-      </w:r>
-      <w:r>
-        <w:rPr>
-          <w:rFonts w:asciiTheme="majorHAnsi" w:eastAsia="Source Sans Pro" w:hAnsiTheme="majorHAnsi" w:cstheme="majorHAnsi"/>
-          <w:rtl/>
-        </w:rPr>
-        <w:t xml:space="preserve"> </w:t>
-      </w:r>
-      <w:r>
-        <w:rPr>
-          <w:rFonts w:asciiTheme="majorHAnsi" w:eastAsia="Source Sans Pro" w:hAnsiTheme="majorHAnsi" w:cstheme="majorHAnsi"/>
-          <w:rtl/>
-          <w:lang w:bidi="he-IL"/>
-        </w:rPr>
-        <w:t>קובץ</w:t>
-      </w:r>
-      <w:r>
-        <w:rPr>
-          <w:rFonts w:asciiTheme="majorHAnsi" w:eastAsia="Source Sans Pro" w:hAnsiTheme="majorHAnsi" w:cstheme="majorHAnsi"/>
-          <w:rtl/>
-        </w:rPr>
-        <w:t xml:space="preserve"> </w:t>
-      </w:r>
-      <w:r>
-        <w:rPr>
-          <w:rFonts w:asciiTheme="majorHAnsi" w:eastAsia="Source Sans Pro" w:hAnsiTheme="majorHAnsi" w:cstheme="majorHAnsi"/>
-          <w:rtl/>
-          <w:lang w:bidi="he-IL"/>
-        </w:rPr>
-        <w:t>ההרצה</w:t>
-      </w:r>
-      <w:r>
-        <w:rPr>
-          <w:rFonts w:asciiTheme="majorHAnsi" w:eastAsia="Source Sans Pro" w:hAnsiTheme="majorHAnsi" w:cstheme="majorHAnsi"/>
-          <w:rtl/>
-        </w:rPr>
-        <w:t xml:space="preserve"> </w:t>
-      </w:r>
-      <w:r>
-        <w:rPr>
-          <w:rFonts w:asciiTheme="majorHAnsi" w:eastAsia="Source Sans Pro" w:hAnsiTheme="majorHAnsi" w:cstheme="majorHAnsi"/>
-          <w:rtl/>
-          <w:lang w:bidi="he-IL"/>
-        </w:rPr>
-        <w:t>של</w:t>
-      </w:r>
-      <w:r>
-        <w:rPr>
-          <w:rFonts w:asciiTheme="majorHAnsi" w:eastAsia="Source Sans Pro" w:hAnsiTheme="majorHAnsi" w:cstheme="majorHAnsi"/>
-          <w:rtl/>
-        </w:rPr>
-        <w:t xml:space="preserve"> </w:t>
-      </w:r>
-      <w:proofErr w:type="spellStart"/>
-      <w:r>
-        <w:rPr>
-          <w:rFonts w:asciiTheme="majorHAnsi" w:eastAsia="Source Sans Pro" w:hAnsiTheme="majorHAnsi" w:cstheme="majorHAnsi"/>
-          <w:rtl/>
-          <w:lang w:bidi="he-IL"/>
-        </w:rPr>
-        <w:t>התכנית</w:t>
-      </w:r>
-      <w:proofErr w:type="spellEnd"/>
-      <w:r>
-        <w:rPr>
-          <w:rFonts w:asciiTheme="majorHAnsi" w:eastAsia="Source Sans Pro" w:hAnsiTheme="majorHAnsi" w:cstheme="majorHAnsi"/>
-          <w:rtl/>
-        </w:rPr>
-        <w:t xml:space="preserve"> </w:t>
-      </w:r>
-      <w:proofErr w:type="spellStart"/>
-      <w:r>
-        <w:rPr>
-          <w:rFonts w:asciiTheme="majorHAnsi" w:eastAsia="Source Sans Pro" w:hAnsiTheme="majorHAnsi" w:cstheme="majorHAnsi"/>
-          <w:rtl/>
-          <w:lang w:bidi="he-IL"/>
-        </w:rPr>
-        <w:t>הנ</w:t>
-      </w:r>
-      <w:proofErr w:type="spellEnd"/>
-      <w:r>
-        <w:rPr>
-          <w:rFonts w:asciiTheme="majorHAnsi" w:eastAsia="Source Sans Pro" w:hAnsiTheme="majorHAnsi" w:cstheme="majorHAnsi"/>
-          <w:rtl/>
-        </w:rPr>
-        <w:t>"</w:t>
-      </w:r>
-      <w:r>
-        <w:rPr>
-          <w:rFonts w:asciiTheme="majorHAnsi" w:eastAsia="Source Sans Pro" w:hAnsiTheme="majorHAnsi" w:cstheme="majorHAnsi"/>
-          <w:rtl/>
-          <w:lang w:bidi="he-IL"/>
-        </w:rPr>
-        <w:t>ל</w:t>
-      </w:r>
-      <w:r>
-        <w:rPr>
-          <w:rFonts w:asciiTheme="majorHAnsi" w:eastAsia="Source Sans Pro" w:hAnsiTheme="majorHAnsi" w:cstheme="majorHAnsi"/>
-          <w:rtl/>
-        </w:rPr>
-        <w:t>):</w:t>
-      </w:r>
-    </w:p>
-    <w:p>
-      <w:pPr>
-        <w:bidi w:val="0"/>
-        <w:rPr>
-          <w:rFonts w:asciiTheme="majorHAnsi" w:eastAsia="Source Sans Pro" w:hAnsiTheme="majorHAnsi" w:cstheme="majorHAnsi"/>
-          <w:lang w:bidi="he-IL"/>
-        </w:rPr>
-      </w:pPr>
-      <w:r>
-        <w:rPr>
-          <w:rFonts w:asciiTheme="majorHAnsi" w:eastAsia="Source Sans Pro" w:hAnsiTheme="majorHAnsi" w:cstheme="majorHAnsi"/>
-          <w:lang w:bidi="he-IL"/>
-        </w:rPr>
-        <w:t xml:space="preserve"> &gt;&gt; for </w:t>
-      </w:r>
-      <w:proofErr w:type="spellStart"/>
-      <w:r>
-        <w:rPr>
-          <w:rFonts w:asciiTheme="majorHAnsi" w:eastAsia="Source Sans Pro" w:hAnsiTheme="majorHAnsi" w:cstheme="majorHAnsi"/>
-          <w:lang w:bidi="he-IL"/>
-        </w:rPr>
-        <w:t>i</w:t>
-      </w:r>
-      <w:proofErr w:type="spellEnd"/>
-      <w:r>
-        <w:rPr>
-          <w:rFonts w:asciiTheme="majorHAnsi" w:eastAsia="Source Sans Pro" w:hAnsiTheme="majorHAnsi" w:cstheme="majorHAnsi"/>
-          <w:lang w:bidi="he-IL"/>
-        </w:rPr>
-        <w:t xml:space="preserve"> in {</w:t>
-      </w:r>
-      <w:proofErr w:type="gramStart"/>
-      <w:r>
-        <w:rPr>
-          <w:rFonts w:asciiTheme="majorHAnsi" w:eastAsia="Source Sans Pro" w:hAnsiTheme="majorHAnsi" w:cstheme="majorHAnsi"/>
-          <w:lang w:bidi="he-IL"/>
-        </w:rPr>
-        <w:t>1..</w:t>
-      </w:r>
-      <w:proofErr w:type="gramEnd"/>
-      <w:r>
-        <w:rPr>
-          <w:rFonts w:asciiTheme="majorHAnsi" w:eastAsia="Source Sans Pro" w:hAnsiTheme="majorHAnsi" w:cstheme="majorHAnsi"/>
-          <w:lang w:bidi="he-IL"/>
-        </w:rPr>
-        <w:t>N}; do ./</w:t>
+          <w:lang w:bidi="he-IL"/>
+        </w:rPr>
+        <w:t xml:space="preserve"> in {1..N}; do ./</w:t>
       </w:r>
       <w:proofErr w:type="spellStart"/>
       <w:r>
@@ -12384,8 +12251,6 @@
           <w:lang w:bidi="he-IL"/>
         </w:rPr>
       </w:pPr>
-      <w:bookmarkStart w:id="1" w:name="_GoBack"/>
-      <w:bookmarkEnd w:id="1"/>
       <w:r>
         <w:rPr>
           <w:rFonts w:asciiTheme="majorHAnsi" w:eastAsia="Source Sans Pro" w:hAnsiTheme="majorHAnsi" w:cstheme="majorHAnsi"/>
@@ -12546,7 +12411,7 @@
       <w:pPr>
         <w:rPr>
           <w:rFonts w:asciiTheme="majorHAnsi" w:eastAsia="Source Sans Pro" w:hAnsiTheme="majorHAnsi" w:cstheme="majorHAnsi"/>
-          <w:lang w:bidi="he-IL"/>
+          <w:rtl/>
         </w:rPr>
       </w:pPr>
       <w:r>
@@ -12569,40 +12434,486 @@
       <w:pPr>
         <w:rPr>
           <w:rFonts w:asciiTheme="majorHAnsi" w:eastAsia="Source Sans Pro" w:hAnsiTheme="majorHAnsi" w:cstheme="majorHAnsi"/>
-          <w:lang w:bidi="he-IL"/>
-        </w:rPr>
-      </w:pPr>
-      <w:r>
-        <w:rPr>
-          <w:rFonts w:asciiTheme="majorHAnsi" w:eastAsia="Source Sans Pro" w:hAnsiTheme="majorHAnsi" w:cstheme="majorHAnsi"/>
-          <w:lang w:bidi="he-IL"/>
-        </w:rPr>
-        <w:t>______________________________________________________________________________________________________________________________________________________________________________________________________________________________________________________________________________________________________________________________________________________________________________________________________</w:t>
-      </w:r>
-    </w:p>
-    <w:p>
-      <w:pPr>
-        <w:rPr>
-          <w:rFonts w:asciiTheme="majorHAnsi" w:eastAsia="Source Sans Pro" w:hAnsiTheme="majorHAnsi" w:cstheme="majorHAnsi"/>
-          <w:lang w:bidi="he-IL"/>
-        </w:rPr>
-      </w:pPr>
-    </w:p>
-    <w:p>
-      <w:pPr>
-        <w:rPr>
-          <w:rFonts w:asciiTheme="majorHAnsi" w:eastAsia="Source Sans Pro" w:hAnsiTheme="majorHAnsi" w:cstheme="majorHAnsi"/>
-          <w:lang w:bidi="he-IL"/>
-        </w:rPr>
-      </w:pPr>
-    </w:p>
-    <w:p>
-      <w:pPr>
-        <w:rPr>
-          <w:rFonts w:asciiTheme="majorHAnsi" w:eastAsia="Source Sans Pro" w:hAnsiTheme="majorHAnsi" w:cstheme="majorHAnsi"/>
-          <w:lang w:bidi="he-IL"/>
-        </w:rPr>
-      </w:pPr>
+          <w:rtl/>
+          <w:lang w:bidi="he-IL"/>
+        </w:rPr>
+      </w:pPr>
+      <w:r>
+        <w:rPr>
+          <w:rFonts w:asciiTheme="majorHAnsi" w:eastAsia="Source Sans Pro" w:hAnsiTheme="majorHAnsi" w:cstheme="majorHAnsi" w:hint="cs"/>
+          <w:rtl/>
+          <w:lang w:bidi="he-IL"/>
+        </w:rPr>
+        <w:t>כעת לא סוגרים את ה-</w:t>
+      </w:r>
+      <w:r>
+        <w:rPr>
+          <w:rFonts w:asciiTheme="majorHAnsi" w:eastAsia="Source Sans Pro" w:hAnsiTheme="majorHAnsi" w:cstheme="majorHAnsi" w:hint="cs"/>
+          <w:lang w:bidi="he-IL"/>
+        </w:rPr>
+        <w:t>FD</w:t>
+      </w:r>
+      <w:r>
+        <w:rPr>
+          <w:rFonts w:asciiTheme="majorHAnsi" w:eastAsia="Source Sans Pro" w:hAnsiTheme="majorHAnsi" w:cstheme="majorHAnsi" w:hint="cs"/>
+          <w:rtl/>
+          <w:lang w:bidi="he-IL"/>
+        </w:rPr>
+        <w:t xml:space="preserve"> שמצביע ל- </w:t>
+      </w:r>
+      <w:r>
+        <w:rPr>
+          <w:rFonts w:asciiTheme="majorHAnsi" w:eastAsia="Source Sans Pro" w:hAnsiTheme="majorHAnsi" w:cstheme="majorHAnsi"/>
+          <w:lang w:bidi="he-IL"/>
+        </w:rPr>
+        <w:t>pipe[1] read</w:t>
+      </w:r>
+      <w:r>
+        <w:rPr>
+          <w:rFonts w:asciiTheme="majorHAnsi" w:eastAsia="Source Sans Pro" w:hAnsiTheme="majorHAnsi" w:cstheme="majorHAnsi" w:hint="cs"/>
+          <w:rtl/>
+          <w:lang w:bidi="he-IL"/>
+        </w:rPr>
+        <w:t xml:space="preserve"> ולכן כאשר בן 2 ינסה לקרוא מתוך הצינור הנ"ל הוא לא יקבל </w:t>
+      </w:r>
+      <w:r>
+        <w:rPr>
+          <w:rFonts w:asciiTheme="majorHAnsi" w:eastAsia="Source Sans Pro" w:hAnsiTheme="majorHAnsi" w:cstheme="majorHAnsi" w:hint="cs"/>
+          <w:lang w:bidi="he-IL"/>
+        </w:rPr>
+        <w:t>EOF</w:t>
+      </w:r>
+      <w:r>
+        <w:rPr>
+          <w:rFonts w:asciiTheme="majorHAnsi" w:eastAsia="Source Sans Pro" w:hAnsiTheme="majorHAnsi" w:cstheme="majorHAnsi" w:hint="cs"/>
+          <w:rtl/>
+          <w:lang w:bidi="he-IL"/>
+        </w:rPr>
+        <w:t xml:space="preserve"> (כי כביכול עדיין יש תהליכים שכותבים אליו) אלא ישלח להמתנה עד </w:t>
+      </w:r>
+      <w:proofErr w:type="spellStart"/>
+      <w:r>
+        <w:rPr>
+          <w:rFonts w:asciiTheme="majorHAnsi" w:eastAsia="Source Sans Pro" w:hAnsiTheme="majorHAnsi" w:cstheme="majorHAnsi" w:hint="cs"/>
+          <w:rtl/>
+          <w:lang w:bidi="he-IL"/>
+        </w:rPr>
+        <w:t>שיכתב</w:t>
+      </w:r>
+      <w:proofErr w:type="spellEnd"/>
+      <w:r>
+        <w:rPr>
+          <w:rFonts w:asciiTheme="majorHAnsi" w:eastAsia="Source Sans Pro" w:hAnsiTheme="majorHAnsi" w:cstheme="majorHAnsi" w:hint="cs"/>
+          <w:rtl/>
+          <w:lang w:bidi="he-IL"/>
+        </w:rPr>
+        <w:t xml:space="preserve"> משהו לתוך</w:t>
+      </w:r>
+      <w:r>
+        <w:rPr>
+          <w:rFonts w:asciiTheme="majorHAnsi" w:eastAsia="Source Sans Pro" w:hAnsiTheme="majorHAnsi" w:cstheme="majorHAnsi"/>
+          <w:lang w:bidi="he-IL"/>
+        </w:rPr>
+        <w:t>pipe[1] write</w:t>
+      </w:r>
+      <w:r>
+        <w:rPr>
+          <w:rFonts w:asciiTheme="majorHAnsi" w:eastAsia="Source Sans Pro" w:hAnsiTheme="majorHAnsi" w:cstheme="majorHAnsi" w:hint="cs"/>
+          <w:rtl/>
+          <w:lang w:bidi="he-IL"/>
+        </w:rPr>
+        <w:t xml:space="preserve"> (אבל למעשה זהו אותו בן 2 עצמו שמצביע לצינור הנ"ל ולכן גם לעולם לא </w:t>
+      </w:r>
+      <w:proofErr w:type="spellStart"/>
+      <w:r>
+        <w:rPr>
+          <w:rFonts w:asciiTheme="majorHAnsi" w:eastAsia="Source Sans Pro" w:hAnsiTheme="majorHAnsi" w:cstheme="majorHAnsi" w:hint="cs"/>
+          <w:rtl/>
+          <w:lang w:bidi="he-IL"/>
+        </w:rPr>
+        <w:t>יכתב</w:t>
+      </w:r>
+      <w:proofErr w:type="spellEnd"/>
+      <w:r>
+        <w:rPr>
+          <w:rFonts w:asciiTheme="majorHAnsi" w:eastAsia="Source Sans Pro" w:hAnsiTheme="majorHAnsi" w:cstheme="majorHAnsi" w:hint="cs"/>
+          <w:rtl/>
+          <w:lang w:bidi="he-IL"/>
+        </w:rPr>
+        <w:t xml:space="preserve"> לשם כלום).  </w:t>
+      </w:r>
+    </w:p>
+    <w:p>
+      <w:pPr>
+        <w:rPr>
+          <w:rFonts w:asciiTheme="majorHAnsi" w:eastAsia="Source Sans Pro" w:hAnsiTheme="majorHAnsi" w:cstheme="majorHAnsi"/>
+          <w:rtl/>
+          <w:lang w:bidi="he-IL"/>
+        </w:rPr>
+      </w:pPr>
+      <w:r>
+        <w:rPr>
+          <w:rFonts w:asciiTheme="majorHAnsi" w:eastAsia="Source Sans Pro" w:hAnsiTheme="majorHAnsi" w:cstheme="majorHAnsi" w:hint="cs"/>
+          <w:rtl/>
+          <w:lang w:bidi="he-IL"/>
+        </w:rPr>
+        <w:t xml:space="preserve">לכן אם נשלח </w:t>
+      </w:r>
+      <w:r>
+        <w:rPr>
+          <w:rFonts w:asciiTheme="majorHAnsi" w:eastAsia="Source Sans Pro" w:hAnsiTheme="majorHAnsi" w:cstheme="majorHAnsi"/>
+          <w:lang w:bidi="he-IL"/>
+        </w:rPr>
+        <w:t>SIGKILL</w:t>
+      </w:r>
+      <w:r>
+        <w:rPr>
+          <w:rFonts w:asciiTheme="majorHAnsi" w:eastAsia="Source Sans Pro" w:hAnsiTheme="majorHAnsi" w:cstheme="majorHAnsi" w:hint="cs"/>
+          <w:lang w:bidi="he-IL"/>
+        </w:rPr>
+        <w:t xml:space="preserve"> </w:t>
+      </w:r>
+      <w:r>
+        <w:rPr>
+          <w:rFonts w:asciiTheme="majorHAnsi" w:eastAsia="Source Sans Pro" w:hAnsiTheme="majorHAnsi" w:cstheme="majorHAnsi" w:hint="cs"/>
+          <w:rtl/>
+          <w:lang w:bidi="he-IL"/>
+        </w:rPr>
+        <w:t xml:space="preserve">  ל-</w:t>
+      </w:r>
+      <w:r>
+        <w:rPr>
+          <w:rFonts w:asciiTheme="majorHAnsi" w:eastAsia="Source Sans Pro" w:hAnsiTheme="majorHAnsi" w:cstheme="majorHAnsi"/>
+          <w:lang w:bidi="he-IL"/>
+        </w:rPr>
+        <w:t xml:space="preserve">son1 </w:t>
+      </w:r>
+      <w:r>
+        <w:rPr>
+          <w:rFonts w:asciiTheme="majorHAnsi" w:eastAsia="Source Sans Pro" w:hAnsiTheme="majorHAnsi" w:cstheme="majorHAnsi" w:hint="cs"/>
+          <w:rtl/>
+          <w:lang w:bidi="he-IL"/>
+        </w:rPr>
+        <w:t xml:space="preserve"> אנו נכנס לסיטואציה שתיארנו לעיל (בן 2 ממתין לנצח על צינור 1 לקלט שלא יגיע מאחר ואין באמת כותבים ל</w:t>
+      </w:r>
+      <w:r>
+        <w:rPr>
+          <w:rFonts w:asciiTheme="majorHAnsi" w:eastAsia="Source Sans Pro" w:hAnsiTheme="majorHAnsi" w:cstheme="majorHAnsi"/>
+          <w:lang w:bidi="he-IL"/>
+        </w:rPr>
+        <w:t>pipe[1] write</w:t>
+      </w:r>
+      <w:r>
+        <w:rPr>
+          <w:rFonts w:asciiTheme="majorHAnsi" w:eastAsia="Source Sans Pro" w:hAnsiTheme="majorHAnsi" w:cstheme="majorHAnsi" w:hint="cs"/>
+          <w:rtl/>
+          <w:lang w:bidi="he-IL"/>
+        </w:rPr>
+        <w:t xml:space="preserve"> אלא פשוט </w:t>
+      </w:r>
+      <w:proofErr w:type="spellStart"/>
+      <w:r>
+        <w:rPr>
+          <w:rFonts w:asciiTheme="majorHAnsi" w:eastAsia="Source Sans Pro" w:hAnsiTheme="majorHAnsi" w:cstheme="majorHAnsi"/>
+          <w:lang w:bidi="he-IL"/>
+        </w:rPr>
+        <w:t>f_count</w:t>
+      </w:r>
+      <w:proofErr w:type="spellEnd"/>
+      <w:r>
+        <w:rPr>
+          <w:rFonts w:asciiTheme="majorHAnsi" w:eastAsia="Source Sans Pro" w:hAnsiTheme="majorHAnsi" w:cstheme="majorHAnsi"/>
+          <w:lang w:bidi="he-IL"/>
+        </w:rPr>
+        <w:t xml:space="preserve"> </w:t>
+      </w:r>
+      <w:r>
+        <w:rPr>
+          <w:rFonts w:asciiTheme="majorHAnsi" w:eastAsia="Source Sans Pro" w:hAnsiTheme="majorHAnsi" w:cstheme="majorHAnsi" w:hint="cs"/>
+          <w:rtl/>
+          <w:lang w:bidi="he-IL"/>
+        </w:rPr>
+        <w:t xml:space="preserve"> של אותו ה-</w:t>
+      </w:r>
+      <w:r>
+        <w:rPr>
+          <w:rFonts w:asciiTheme="majorHAnsi" w:eastAsia="Source Sans Pro" w:hAnsiTheme="majorHAnsi" w:cstheme="majorHAnsi"/>
+          <w:lang w:bidi="he-IL"/>
+        </w:rPr>
+        <w:t xml:space="preserve">FD </w:t>
+      </w:r>
+      <w:r>
+        <w:rPr>
+          <w:rFonts w:asciiTheme="majorHAnsi" w:eastAsia="Source Sans Pro" w:hAnsiTheme="majorHAnsi" w:cstheme="majorHAnsi" w:hint="cs"/>
+          <w:rtl/>
+          <w:lang w:bidi="he-IL"/>
+        </w:rPr>
+        <w:t xml:space="preserve"> לא מאופס מאחר ובן 2 עדין מצביע עליו מתוך </w:t>
+      </w:r>
+      <w:proofErr w:type="spellStart"/>
+      <w:r>
+        <w:rPr>
+          <w:rFonts w:asciiTheme="majorHAnsi" w:eastAsia="Source Sans Pro" w:hAnsiTheme="majorHAnsi" w:cstheme="majorHAnsi" w:hint="cs"/>
+          <w:rtl/>
+          <w:lang w:bidi="he-IL"/>
+        </w:rPr>
+        <w:t>אינקס</w:t>
+      </w:r>
+      <w:proofErr w:type="spellEnd"/>
+      <w:r>
+        <w:rPr>
+          <w:rFonts w:asciiTheme="majorHAnsi" w:eastAsia="Source Sans Pro" w:hAnsiTheme="majorHAnsi" w:cstheme="majorHAnsi" w:hint="cs"/>
+          <w:rtl/>
+          <w:lang w:bidi="he-IL"/>
+        </w:rPr>
+        <w:t xml:space="preserve">: </w:t>
+      </w:r>
+      <w:r>
+        <w:rPr>
+          <w:rFonts w:asciiTheme="majorHAnsi" w:eastAsia="Source Sans Pro" w:hAnsiTheme="majorHAnsi" w:cstheme="majorHAnsi"/>
+          <w:lang w:bidi="he-IL"/>
+        </w:rPr>
+        <w:t>FDT[4]</w:t>
+      </w:r>
+      <w:r>
+        <w:rPr>
+          <w:rFonts w:asciiTheme="majorHAnsi" w:eastAsia="Source Sans Pro" w:hAnsiTheme="majorHAnsi" w:cstheme="majorHAnsi" w:hint="cs"/>
+          <w:rtl/>
+          <w:lang w:bidi="he-IL"/>
+        </w:rPr>
+        <w:t xml:space="preserve"> ) . זהו מצב של </w:t>
+      </w:r>
+      <w:r>
+        <w:rPr>
+          <w:rFonts w:asciiTheme="majorHAnsi" w:eastAsia="Source Sans Pro" w:hAnsiTheme="majorHAnsi" w:cstheme="majorHAnsi"/>
+          <w:lang w:bidi="he-IL"/>
+        </w:rPr>
+        <w:t>deadlock</w:t>
+      </w:r>
+      <w:r>
+        <w:rPr>
+          <w:rFonts w:asciiTheme="majorHAnsi" w:eastAsia="Source Sans Pro" w:hAnsiTheme="majorHAnsi" w:cstheme="majorHAnsi" w:hint="cs"/>
+          <w:rtl/>
+          <w:lang w:bidi="he-IL"/>
+        </w:rPr>
+        <w:t xml:space="preserve"> . </w:t>
+      </w:r>
+    </w:p>
+    <w:p>
+      <w:pPr>
+        <w:rPr>
+          <w:rFonts w:asciiTheme="majorHAnsi" w:eastAsia="Source Sans Pro" w:hAnsiTheme="majorHAnsi" w:cstheme="majorHAnsi"/>
+          <w:rtl/>
+          <w:lang w:bidi="he-IL"/>
+        </w:rPr>
+      </w:pPr>
+      <w:r>
+        <w:rPr>
+          <w:rFonts w:asciiTheme="majorHAnsi" w:eastAsia="Source Sans Pro" w:hAnsiTheme="majorHAnsi" w:cstheme="majorHAnsi" w:hint="cs"/>
+          <w:rtl/>
+          <w:lang w:bidi="he-IL"/>
+        </w:rPr>
+        <w:t xml:space="preserve">לעומת זאת עם נשלח </w:t>
+      </w:r>
+      <w:r>
+        <w:rPr>
+          <w:rFonts w:asciiTheme="majorHAnsi" w:eastAsia="Source Sans Pro" w:hAnsiTheme="majorHAnsi" w:cstheme="majorHAnsi" w:hint="cs"/>
+          <w:lang w:bidi="he-IL"/>
+        </w:rPr>
+        <w:t>SIGKILL</w:t>
+      </w:r>
+      <w:r>
+        <w:rPr>
+          <w:rFonts w:asciiTheme="majorHAnsi" w:eastAsia="Source Sans Pro" w:hAnsiTheme="majorHAnsi" w:cstheme="majorHAnsi" w:hint="cs"/>
+          <w:rtl/>
+          <w:lang w:bidi="he-IL"/>
+        </w:rPr>
+        <w:t xml:space="preserve"> ל-</w:t>
+      </w:r>
+      <w:r>
+        <w:rPr>
+          <w:rFonts w:asciiTheme="majorHAnsi" w:eastAsia="Source Sans Pro" w:hAnsiTheme="majorHAnsi" w:cstheme="majorHAnsi"/>
+          <w:lang w:bidi="he-IL"/>
+        </w:rPr>
+        <w:t>son2</w:t>
+      </w:r>
+      <w:r>
+        <w:rPr>
+          <w:rFonts w:asciiTheme="majorHAnsi" w:eastAsia="Source Sans Pro" w:hAnsiTheme="majorHAnsi" w:cstheme="majorHAnsi" w:hint="cs"/>
+          <w:rtl/>
+          <w:lang w:bidi="he-IL"/>
+        </w:rPr>
+        <w:t xml:space="preserve"> לא ניכנס ל</w:t>
+      </w:r>
+      <w:r>
+        <w:rPr>
+          <w:rFonts w:asciiTheme="majorHAnsi" w:eastAsia="Source Sans Pro" w:hAnsiTheme="majorHAnsi" w:cstheme="majorHAnsi"/>
+          <w:lang w:bidi="he-IL"/>
+        </w:rPr>
+        <w:t>deadlock</w:t>
+      </w:r>
+      <w:r>
+        <w:rPr>
+          <w:rFonts w:asciiTheme="majorHAnsi" w:eastAsia="Source Sans Pro" w:hAnsiTheme="majorHAnsi" w:cstheme="majorHAnsi" w:hint="cs"/>
+          <w:rtl/>
+          <w:lang w:bidi="he-IL"/>
+        </w:rPr>
+        <w:t xml:space="preserve"> מאחר ובן 1 קורא מ-</w:t>
+      </w:r>
+      <w:r>
+        <w:rPr>
+          <w:rFonts w:asciiTheme="majorHAnsi" w:eastAsia="Source Sans Pro" w:hAnsiTheme="majorHAnsi" w:cstheme="majorHAnsi"/>
+          <w:lang w:bidi="he-IL"/>
+        </w:rPr>
+        <w:t>pipe[0] read</w:t>
+      </w:r>
+      <w:r>
+        <w:rPr>
+          <w:rFonts w:asciiTheme="majorHAnsi" w:eastAsia="Source Sans Pro" w:hAnsiTheme="majorHAnsi" w:cstheme="majorHAnsi" w:hint="cs"/>
+          <w:rtl/>
+          <w:lang w:bidi="he-IL"/>
+        </w:rPr>
+        <w:t xml:space="preserve"> ול-</w:t>
+      </w:r>
+      <w:r>
+        <w:rPr>
+          <w:rFonts w:asciiTheme="majorHAnsi" w:eastAsia="Source Sans Pro" w:hAnsiTheme="majorHAnsi" w:cstheme="majorHAnsi"/>
+          <w:lang w:bidi="he-IL"/>
+        </w:rPr>
+        <w:t xml:space="preserve"> </w:t>
+      </w:r>
+      <w:r>
+        <w:rPr>
+          <w:rFonts w:asciiTheme="majorHAnsi" w:eastAsia="Source Sans Pro" w:hAnsiTheme="majorHAnsi" w:cstheme="majorHAnsi"/>
+          <w:lang w:bidi="he-IL"/>
+        </w:rPr>
+        <w:t xml:space="preserve">pipe[0] </w:t>
+      </w:r>
+      <w:r>
+        <w:rPr>
+          <w:rFonts w:asciiTheme="majorHAnsi" w:eastAsia="Source Sans Pro" w:hAnsiTheme="majorHAnsi" w:cstheme="majorHAnsi"/>
+          <w:lang w:bidi="he-IL"/>
+        </w:rPr>
+        <w:t>write</w:t>
+      </w:r>
+      <w:r>
+        <w:rPr>
+          <w:rFonts w:asciiTheme="majorHAnsi" w:eastAsia="Source Sans Pro" w:hAnsiTheme="majorHAnsi" w:cstheme="majorHAnsi" w:hint="cs"/>
+          <w:rtl/>
+          <w:lang w:bidi="he-IL"/>
+        </w:rPr>
+        <w:t xml:space="preserve"> מצביע רק בן 2 . לכן כשימות בן 2 יאופס מונה המצביעים של </w:t>
+      </w:r>
+      <w:r>
+        <w:rPr>
+          <w:rFonts w:asciiTheme="majorHAnsi" w:eastAsia="Source Sans Pro" w:hAnsiTheme="majorHAnsi" w:cstheme="majorHAnsi" w:hint="cs"/>
+          <w:rtl/>
+          <w:lang w:bidi="he-IL"/>
+        </w:rPr>
+        <w:t>ה-</w:t>
+      </w:r>
+      <w:r>
+        <w:rPr>
+          <w:rFonts w:asciiTheme="majorHAnsi" w:eastAsia="Source Sans Pro" w:hAnsiTheme="majorHAnsi" w:cstheme="majorHAnsi" w:hint="cs"/>
+          <w:lang w:bidi="he-IL"/>
+        </w:rPr>
+        <w:t>FO</w:t>
+      </w:r>
+      <w:r>
+        <w:rPr>
+          <w:rFonts w:asciiTheme="majorHAnsi" w:eastAsia="Source Sans Pro" w:hAnsiTheme="majorHAnsi" w:cstheme="majorHAnsi" w:hint="cs"/>
+          <w:rtl/>
+          <w:lang w:bidi="he-IL"/>
+        </w:rPr>
+        <w:t xml:space="preserve"> של </w:t>
+      </w:r>
+      <w:r>
+        <w:rPr>
+          <w:rFonts w:asciiTheme="majorHAnsi" w:eastAsia="Source Sans Pro" w:hAnsiTheme="majorHAnsi" w:cstheme="majorHAnsi"/>
+          <w:lang w:bidi="he-IL"/>
+        </w:rPr>
+        <w:t>pipe[0] write</w:t>
+      </w:r>
+      <w:r>
+        <w:rPr>
+          <w:rFonts w:asciiTheme="majorHAnsi" w:eastAsia="Source Sans Pro" w:hAnsiTheme="majorHAnsi" w:cstheme="majorHAnsi" w:hint="cs"/>
+          <w:rtl/>
+          <w:lang w:bidi="he-IL"/>
+        </w:rPr>
+        <w:t xml:space="preserve"> וכשבן 1 ינסה לקרוא ממנו הוא יקבל </w:t>
+      </w:r>
+      <w:r>
+        <w:rPr>
+          <w:rFonts w:asciiTheme="majorHAnsi" w:eastAsia="Source Sans Pro" w:hAnsiTheme="majorHAnsi" w:cstheme="majorHAnsi" w:hint="cs"/>
+          <w:lang w:bidi="he-IL"/>
+        </w:rPr>
+        <w:t>EOF</w:t>
+      </w:r>
+      <w:r>
+        <w:rPr>
+          <w:rFonts w:asciiTheme="majorHAnsi" w:eastAsia="Source Sans Pro" w:hAnsiTheme="majorHAnsi" w:cstheme="majorHAnsi" w:hint="cs"/>
+          <w:rtl/>
+          <w:lang w:bidi="he-IL"/>
+        </w:rPr>
+        <w:t xml:space="preserve"> ולא ימשיך את ההמתנה אלא יסיים את ריצתו.</w:t>
+      </w:r>
+    </w:p>
+    <w:p>
+      <w:pPr>
+        <w:rPr>
+          <w:rFonts w:asciiTheme="majorHAnsi" w:eastAsia="Source Sans Pro" w:hAnsiTheme="majorHAnsi" w:cstheme="majorHAnsi"/>
+          <w:rtl/>
+          <w:lang w:bidi="he-IL"/>
+        </w:rPr>
+      </w:pPr>
+      <w:r>
+        <w:rPr>
+          <w:rFonts w:asciiTheme="majorHAnsi" w:eastAsia="Source Sans Pro" w:hAnsiTheme="majorHAnsi" w:cstheme="majorHAnsi" w:hint="cs"/>
+          <w:rtl/>
+          <w:lang w:bidi="he-IL"/>
+        </w:rPr>
+        <w:t xml:space="preserve">לכן ניתן לשלוח מספר מינימלי של </w:t>
+      </w:r>
+      <w:r>
+        <w:rPr>
+          <w:rFonts w:asciiTheme="majorHAnsi" w:eastAsia="Source Sans Pro" w:hAnsiTheme="majorHAnsi" w:cstheme="majorHAnsi" w:hint="cs"/>
+          <w:lang w:bidi="he-IL"/>
+        </w:rPr>
+        <w:t>N</w:t>
+      </w:r>
+      <w:r>
+        <w:rPr>
+          <w:rFonts w:asciiTheme="majorHAnsi" w:eastAsia="Source Sans Pro" w:hAnsiTheme="majorHAnsi" w:cstheme="majorHAnsi" w:hint="cs"/>
+          <w:rtl/>
+          <w:lang w:bidi="he-IL"/>
+        </w:rPr>
+        <w:t xml:space="preserve"> סיגנלים , אלא שכעת יש אילוץ לשלוח אותם רק לבנים מסוג </w:t>
+      </w:r>
+      <w:r>
+        <w:rPr>
+          <w:rFonts w:asciiTheme="majorHAnsi" w:eastAsia="Source Sans Pro" w:hAnsiTheme="majorHAnsi" w:cstheme="majorHAnsi"/>
+          <w:lang w:bidi="he-IL"/>
+        </w:rPr>
+        <w:t>son2</w:t>
+      </w:r>
+      <w:r>
+        <w:rPr>
+          <w:rFonts w:asciiTheme="majorHAnsi" w:eastAsia="Source Sans Pro" w:hAnsiTheme="majorHAnsi" w:cstheme="majorHAnsi" w:hint="cs"/>
+          <w:rtl/>
+          <w:lang w:bidi="he-IL"/>
+        </w:rPr>
+        <w:t xml:space="preserve">. </w:t>
+      </w:r>
+    </w:p>
+    <w:p>
+      <w:pPr>
+        <w:rPr>
+          <w:rFonts w:asciiTheme="majorHAnsi" w:eastAsia="Source Sans Pro" w:hAnsiTheme="majorHAnsi" w:cstheme="majorHAnsi"/>
+          <w:lang w:bidi="he-IL"/>
+        </w:rPr>
+      </w:pPr>
+      <w:bookmarkStart w:id="1" w:name="_GoBack"/>
+      <w:bookmarkEnd w:id="1"/>
     </w:p>
     <w:p>
       <w:pPr>
@@ -14283,6 +14594,7 @@
     <w:lsdException w:name="HTML Sample" w:semiHidden="1" w:unhideWhenUsed="1"/>
     <w:lsdException w:name="HTML Typewriter" w:semiHidden="1" w:unhideWhenUsed="1"/>
     <w:lsdException w:name="HTML Variable" w:semiHidden="1" w:unhideWhenUsed="1"/>
+    <w:lsdException w:name="Normal Table" w:semiHidden="1" w:unhideWhenUsed="1"/>
     <w:lsdException w:name="annotation subject" w:semiHidden="1" w:unhideWhenUsed="1"/>
     <w:lsdException w:name="No List" w:semiHidden="1" w:unhideWhenUsed="1"/>
     <w:lsdException w:name="Outline List 1" w:semiHidden="1" w:unhideWhenUsed="1"/>
@@ -14325,8 +14637,11 @@
     <w:lsdException w:name="Table Contemporary" w:semiHidden="1" w:unhideWhenUsed="1"/>
     <w:lsdException w:name="Table Elegant" w:semiHidden="1" w:unhideWhenUsed="1"/>
     <w:lsdException w:name="Table Professional" w:semiHidden="1" w:unhideWhenUsed="1"/>
+    <w:lsdException w:name="Table Subtle 1" w:semiHidden="1" w:unhideWhenUsed="1"/>
     <w:lsdException w:name="Table Subtle 2" w:semiHidden="1" w:unhideWhenUsed="1"/>
     <w:lsdException w:name="Table Web 1" w:semiHidden="1" w:unhideWhenUsed="1"/>
+    <w:lsdException w:name="Table Web 2" w:semiHidden="1" w:unhideWhenUsed="1"/>
+    <w:lsdException w:name="Table Web 3" w:semiHidden="1" w:unhideWhenUsed="1"/>
     <w:lsdException w:name="Balloon Text" w:semiHidden="1" w:unhideWhenUsed="1"/>
     <w:lsdException w:name="Table Grid" w:uiPriority="0"/>
     <w:lsdException w:name="Table Theme" w:semiHidden="1" w:unhideWhenUsed="1"/>

--- a/DHW4.docx
+++ b/DHW4.docx
@@ -420,20 +420,8 @@
           <w:sz w:val="40"/>
           <w:szCs w:val="40"/>
         </w:rPr>
-        <w:t xml:space="preserve">Sami </w:t>
-      </w:r>
-      <w:proofErr w:type="spellStart"/>
-      <w:r>
-        <w:rPr>
-          <w:rFonts w:ascii="Source Sans Pro" w:eastAsia="Source Sans Pro" w:hAnsi="Source Sans Pro" w:cs="Source Sans Pro"/>
-          <w:b/>
-          <w:color w:val="000000"/>
-          <w:sz w:val="40"/>
-          <w:szCs w:val="40"/>
-        </w:rPr>
-        <w:t>Zreik</w:t>
-      </w:r>
-      <w:proofErr w:type="spellEnd"/>
+        <w:t>Sami Zreik</w:t>
+      </w:r>
     </w:p>
     <w:p>
       <w:pPr>
@@ -1257,27 +1245,7 @@
           <w:sz w:val="22"/>
           <w:szCs w:val="22"/>
         </w:rPr>
-        <w:t xml:space="preserve">send questions to the private email addresses of the </w:t>
-      </w:r>
-      <w:proofErr w:type="spellStart"/>
-      <w:r>
-        <w:rPr>
-          <w:rFonts w:ascii="Source Sans Pro" w:eastAsia="Source Sans Pro" w:hAnsi="Source Sans Pro" w:cs="Source Sans Pro"/>
-          <w:color w:val="000000"/>
-          <w:sz w:val="22"/>
-          <w:szCs w:val="22"/>
-        </w:rPr>
-        <w:t>TAs.</w:t>
-      </w:r>
-      <w:proofErr w:type="spellEnd"/>
-      <w:r>
-        <w:rPr>
-          <w:rFonts w:ascii="Source Sans Pro" w:eastAsia="Source Sans Pro" w:hAnsi="Source Sans Pro" w:cs="Source Sans Pro"/>
-          <w:color w:val="000000"/>
-          <w:sz w:val="22"/>
-          <w:szCs w:val="22"/>
-        </w:rPr>
-        <w:t xml:space="preserve"> </w:t>
+        <w:t xml:space="preserve">send questions to the private email addresses of the TAs. </w:t>
       </w:r>
     </w:p>
     <w:p>
@@ -1474,7 +1442,6 @@
         </w:rPr>
         <w:t xml:space="preserve">When posting questions regarding </w:t>
       </w:r>
-      <w:proofErr w:type="spellStart"/>
       <w:r>
         <w:rPr>
           <w:rFonts w:ascii="Source Sans Pro" w:eastAsia="Source Sans Pro" w:hAnsi="Source Sans Pro" w:cs="Source Sans Pro"/>
@@ -1484,7 +1451,6 @@
         </w:rPr>
         <w:t>hw</w:t>
       </w:r>
-      <w:proofErr w:type="spellEnd"/>
       <w:r>
         <w:rPr>
           <w:rFonts w:ascii="Source Sans Pro" w:eastAsia="Source Sans Pro" w:hAnsi="Source Sans Pro" w:cstheme="minorBidi" w:hint="cs"/>
@@ -1505,7 +1471,6 @@
         </w:rPr>
         <w:t xml:space="preserve">, put them in the </w:t>
       </w:r>
-      <w:proofErr w:type="spellStart"/>
       <w:r>
         <w:rPr>
           <w:rFonts w:ascii="Source Sans Pro" w:eastAsia="Source Sans Pro" w:hAnsi="Source Sans Pro" w:cs="Source Sans Pro"/>
@@ -1515,7 +1480,6 @@
         </w:rPr>
         <w:t>hw</w:t>
       </w:r>
-      <w:proofErr w:type="spellEnd"/>
       <w:r>
         <w:rPr>
           <w:rFonts w:ascii="Source Sans Pro" w:eastAsia="Source Sans Pro" w:hAnsi="Source Sans Pro" w:cstheme="minorBidi" w:hint="cs"/>
@@ -2031,25 +1995,7 @@
           <w:rtl/>
           <w:lang w:bidi="he-IL"/>
         </w:rPr>
-        <w:t xml:space="preserve">הכתובת </w:t>
-      </w:r>
-      <w:proofErr w:type="spellStart"/>
-      <w:r>
-        <w:rPr>
-          <w:rFonts w:asciiTheme="majorHAnsi" w:eastAsia="Source Sans Pro" w:hAnsiTheme="majorHAnsi" w:cstheme="majorHAnsi"/>
-          <w:rtl/>
-          <w:lang w:bidi="he-IL"/>
-        </w:rPr>
-        <w:t>הוירטואלית</w:t>
-      </w:r>
-      <w:proofErr w:type="spellEnd"/>
-      <w:r>
-        <w:rPr>
-          <w:rFonts w:asciiTheme="majorHAnsi" w:eastAsia="Source Sans Pro" w:hAnsiTheme="majorHAnsi" w:cstheme="majorHAnsi"/>
-          <w:rtl/>
-          <w:lang w:bidi="he-IL"/>
-        </w:rPr>
-        <w:t xml:space="preserve"> לשדות בתהליך תרגום כתובות</w:t>
+        <w:t>הכתובת הוירטואלית לשדות בתהליך תרגום כתובות</w:t>
       </w:r>
       <w:r>
         <w:rPr>
@@ -3379,57 +3325,21 @@
           <w:rtl/>
           <w:lang w:bidi="he-IL"/>
         </w:rPr>
-        <w:t xml:space="preserve">במעבדי אינטל, דפים סמוכים בזיכרון </w:t>
-      </w:r>
-      <w:proofErr w:type="spellStart"/>
+        <w:t>במעבדי אינטל, דפים סמוכים בזיכרון הוירטואלי נשמרים בכניסות סמוכות בטבלת הדפים</w:t>
+      </w:r>
       <w:r>
         <w:rPr>
           <w:rFonts w:asciiTheme="majorHAnsi" w:hAnsiTheme="majorHAnsi" w:cstheme="majorHAnsi"/>
-          <w:rtl/>
-          <w:lang w:bidi="he-IL"/>
-        </w:rPr>
-        <w:t>הוירטואלי</w:t>
-      </w:r>
-      <w:proofErr w:type="spellEnd"/>
+        </w:rPr>
+        <w:t xml:space="preserve">. </w:t>
+      </w:r>
       <w:r>
         <w:rPr>
           <w:rFonts w:asciiTheme="majorHAnsi" w:hAnsiTheme="majorHAnsi" w:cstheme="majorHAnsi"/>
           <w:rtl/>
           <w:lang w:bidi="he-IL"/>
         </w:rPr>
-        <w:t xml:space="preserve"> נשמרים בכניסות סמוכות בטבלת הדפים</w:t>
-      </w:r>
-      <w:r>
-        <w:rPr>
-          <w:rFonts w:asciiTheme="majorHAnsi" w:hAnsiTheme="majorHAnsi" w:cstheme="majorHAnsi"/>
-        </w:rPr>
-        <w:t xml:space="preserve">. </w:t>
-      </w:r>
-      <w:r>
-        <w:rPr>
-          <w:rFonts w:asciiTheme="majorHAnsi" w:hAnsiTheme="majorHAnsi" w:cstheme="majorHAnsi"/>
-          <w:rtl/>
-          <w:lang w:bidi="he-IL"/>
-        </w:rPr>
-        <w:t xml:space="preserve">שוקי הבחין שבמימוש החדש הכתובת </w:t>
-      </w:r>
-      <w:proofErr w:type="spellStart"/>
-      <w:r>
-        <w:rPr>
-          <w:rFonts w:asciiTheme="majorHAnsi" w:hAnsiTheme="majorHAnsi" w:cstheme="majorHAnsi"/>
-          <w:rtl/>
-          <w:lang w:bidi="he-IL"/>
-        </w:rPr>
-        <w:t>הוירטואלית</w:t>
-      </w:r>
-      <w:proofErr w:type="spellEnd"/>
-      <w:r>
-        <w:rPr>
-          <w:rFonts w:asciiTheme="majorHAnsi" w:hAnsiTheme="majorHAnsi" w:cstheme="majorHAnsi"/>
-          <w:rtl/>
-          <w:lang w:bidi="he-IL"/>
-        </w:rPr>
-        <w:t xml:space="preserve"> אינה מתפרקת לשדות של אינדקסים ויש צורך</w:t>
+        <w:t>שוקי הבחין שבמימוש החדש הכתובת הוירטואלית אינה מתפרקת לשדות של אינדקסים ויש צורך</w:t>
       </w:r>
       <w:r>
         <w:rPr>
@@ -3608,23 +3518,21 @@
           <w:rtl/>
           <w:lang w:bidi="he-IL"/>
         </w:rPr>
-        <w:t xml:space="preserve">מקבלות את מספר הדף </w:t>
-      </w:r>
-      <w:proofErr w:type="spellStart"/>
+        <w:t>מקבלות את מספר הדף הוירטואלי</w:t>
+      </w:r>
       <w:r>
         <w:rPr>
           <w:rFonts w:asciiTheme="majorHAnsi" w:hAnsiTheme="majorHAnsi" w:cstheme="majorHAnsi"/>
-          <w:rtl/>
-          <w:lang w:bidi="he-IL"/>
-        </w:rPr>
-        <w:t>הוירטואלי</w:t>
-      </w:r>
-      <w:proofErr w:type="spellEnd"/>
+        </w:rPr>
+        <w:t xml:space="preserve"> VPN </w:t>
+      </w:r>
       <w:r>
         <w:rPr>
           <w:rFonts w:asciiTheme="majorHAnsi" w:hAnsiTheme="majorHAnsi" w:cstheme="majorHAnsi"/>
-        </w:rPr>
-        <w:t xml:space="preserve"> VPN </w:t>
+          <w:rtl/>
+          <w:lang w:bidi="he-IL"/>
+        </w:rPr>
+        <w:t>ומחזירות, בהתאמה</w:t>
       </w:r>
       <w:r>
         <w:rPr>
@@ -3632,7 +3540,7 @@
           <w:rtl/>
           <w:lang w:bidi="he-IL"/>
         </w:rPr>
-        <w:t>ומחזירות, בהתאמה</w:t>
+        <w:t xml:space="preserve">, </w:t>
       </w:r>
       <w:r>
         <w:rPr>
@@ -3640,21 +3548,21 @@
           <w:rtl/>
           <w:lang w:bidi="he-IL"/>
         </w:rPr>
-        <w:t xml:space="preserve">, </w:t>
+        <w:t>שלושה אינדקסים לשלושת הרמות בטבלת הדפים</w:t>
       </w:r>
       <w:r>
         <w:rPr>
           <w:rFonts w:asciiTheme="majorHAnsi" w:hAnsiTheme="majorHAnsi" w:cstheme="majorHAnsi"/>
-          <w:rtl/>
-          <w:lang w:bidi="he-IL"/>
-        </w:rPr>
-        <w:t>שלושה אינדקסים לשלושת הרמות בטבלת הדפים</w:t>
+        </w:rPr>
+        <w:t>.</w:t>
       </w:r>
       <w:r>
         <w:rPr>
           <w:rFonts w:asciiTheme="majorHAnsi" w:hAnsiTheme="majorHAnsi" w:cstheme="majorHAnsi"/>
-        </w:rPr>
-        <w:t>.</w:t>
+          <w:rtl/>
+          <w:lang w:bidi="he-IL"/>
+        </w:rPr>
+        <w:t xml:space="preserve"> </w:t>
       </w:r>
       <w:r>
         <w:rPr>
@@ -3662,33 +3570,7 @@
           <w:rtl/>
           <w:lang w:bidi="he-IL"/>
         </w:rPr>
-        <w:t xml:space="preserve"> </w:t>
-      </w:r>
-      <w:r>
-        <w:rPr>
-          <w:rFonts w:asciiTheme="majorHAnsi" w:hAnsiTheme="majorHAnsi" w:cstheme="majorHAnsi"/>
-          <w:rtl/>
-          <w:lang w:bidi="he-IL"/>
-        </w:rPr>
-        <w:t xml:space="preserve">בכל הסעיפים הבאים, הפעולות חלוקה / </w:t>
-      </w:r>
-      <w:proofErr w:type="spellStart"/>
-      <w:r>
-        <w:rPr>
-          <w:rFonts w:asciiTheme="majorHAnsi" w:hAnsiTheme="majorHAnsi" w:cstheme="majorHAnsi"/>
-          <w:rtl/>
-          <w:lang w:bidi="he-IL"/>
-        </w:rPr>
-        <w:t>ומודולו</w:t>
-      </w:r>
-      <w:proofErr w:type="spellEnd"/>
-      <w:r>
-        <w:rPr>
-          <w:rFonts w:asciiTheme="majorHAnsi" w:hAnsiTheme="majorHAnsi" w:cstheme="majorHAnsi"/>
-          <w:rtl/>
-          <w:lang w:bidi="he-IL"/>
-        </w:rPr>
-        <w:t xml:space="preserve"> % הן פעולות בשלמים. למשל</w:t>
+        <w:t>בכל הסעיפים הבאים, הפעולות חלוקה / ומודולו % הן פעולות בשלמים. למשל</w:t>
       </w:r>
       <w:r>
         <w:rPr>
@@ -3790,39 +3672,7 @@
           <w:rFonts w:asciiTheme="majorHAnsi" w:eastAsia="Source Sans Pro" w:hAnsiTheme="majorHAnsi" w:cstheme="majorHAnsi"/>
           <w:lang w:bidi="he-IL"/>
         </w:rPr>
-        <w:t>f1(</w:t>
-      </w:r>
-      <w:proofErr w:type="spellStart"/>
-      <w:r>
-        <w:rPr>
-          <w:rFonts w:asciiTheme="majorHAnsi" w:eastAsia="Source Sans Pro" w:hAnsiTheme="majorHAnsi" w:cstheme="majorHAnsi"/>
-          <w:lang w:bidi="he-IL"/>
-        </w:rPr>
-        <w:t>vpn</w:t>
-      </w:r>
-      <w:proofErr w:type="spellEnd"/>
-      <w:r>
-        <w:rPr>
-          <w:rFonts w:asciiTheme="majorHAnsi" w:eastAsia="Source Sans Pro" w:hAnsiTheme="majorHAnsi" w:cstheme="majorHAnsi"/>
-          <w:lang w:bidi="he-IL"/>
-        </w:rPr>
-        <w:t xml:space="preserve">) = </w:t>
-      </w:r>
-      <w:proofErr w:type="spellStart"/>
-      <w:r>
-        <w:rPr>
-          <w:rFonts w:asciiTheme="majorHAnsi" w:eastAsia="Source Sans Pro" w:hAnsiTheme="majorHAnsi" w:cstheme="majorHAnsi"/>
-          <w:lang w:bidi="he-IL"/>
-        </w:rPr>
-        <w:t>vpn</w:t>
-      </w:r>
-      <w:proofErr w:type="spellEnd"/>
-      <w:r>
-        <w:rPr>
-          <w:rFonts w:asciiTheme="majorHAnsi" w:eastAsia="Source Sans Pro" w:hAnsiTheme="majorHAnsi" w:cstheme="majorHAnsi"/>
-          <w:lang w:bidi="he-IL"/>
-        </w:rPr>
-        <w:t>/819</w:t>
+        <w:t>f1(vpn) = vpn/819</w:t>
       </w:r>
     </w:p>
     <w:p>
@@ -3844,25 +3694,7 @@
           <w:highlight w:val="yellow"/>
           <w:lang w:bidi="he-IL"/>
         </w:rPr>
-        <w:t>f1(</w:t>
-      </w:r>
-      <w:proofErr w:type="spellStart"/>
-      <w:r>
-        <w:rPr>
-          <w:rFonts w:asciiTheme="majorHAnsi" w:eastAsia="Source Sans Pro" w:hAnsiTheme="majorHAnsi" w:cstheme="majorHAnsi"/>
-          <w:highlight w:val="yellow"/>
-          <w:lang w:bidi="he-IL"/>
-        </w:rPr>
-        <w:t>vpn</w:t>
-      </w:r>
-      <w:proofErr w:type="spellEnd"/>
-      <w:r>
-        <w:rPr>
-          <w:rFonts w:asciiTheme="majorHAnsi" w:eastAsia="Source Sans Pro" w:hAnsiTheme="majorHAnsi" w:cstheme="majorHAnsi"/>
-          <w:highlight w:val="yellow"/>
-          <w:lang w:bidi="he-IL"/>
-        </w:rPr>
-        <w:t>) = vpn%819</w:t>
+        <w:t>f1(vpn) = vpn%819</w:t>
       </w:r>
       <w:r>
         <w:rPr>
@@ -3890,39 +3722,7 @@
           <w:rFonts w:asciiTheme="majorHAnsi" w:eastAsia="Source Sans Pro" w:hAnsiTheme="majorHAnsi" w:cstheme="majorHAnsi"/>
           <w:lang w:bidi="he-IL"/>
         </w:rPr>
-        <w:t>f1(</w:t>
-      </w:r>
-      <w:proofErr w:type="spellStart"/>
-      <w:r>
-        <w:rPr>
-          <w:rFonts w:asciiTheme="majorHAnsi" w:eastAsia="Source Sans Pro" w:hAnsiTheme="majorHAnsi" w:cstheme="majorHAnsi"/>
-          <w:lang w:bidi="he-IL"/>
-        </w:rPr>
-        <w:t>vpn</w:t>
-      </w:r>
-      <w:proofErr w:type="spellEnd"/>
-      <w:r>
-        <w:rPr>
-          <w:rFonts w:asciiTheme="majorHAnsi" w:eastAsia="Source Sans Pro" w:hAnsiTheme="majorHAnsi" w:cstheme="majorHAnsi"/>
-          <w:lang w:bidi="he-IL"/>
-        </w:rPr>
-        <w:t>) = (</w:t>
-      </w:r>
-      <w:proofErr w:type="spellStart"/>
-      <w:r>
-        <w:rPr>
-          <w:rFonts w:asciiTheme="majorHAnsi" w:eastAsia="Source Sans Pro" w:hAnsiTheme="majorHAnsi" w:cstheme="majorHAnsi"/>
-          <w:lang w:bidi="he-IL"/>
-        </w:rPr>
-        <w:t>vpn</w:t>
-      </w:r>
-      <w:proofErr w:type="spellEnd"/>
-      <w:r>
-        <w:rPr>
-          <w:rFonts w:asciiTheme="majorHAnsi" w:eastAsia="Source Sans Pro" w:hAnsiTheme="majorHAnsi" w:cstheme="majorHAnsi"/>
-          <w:lang w:bidi="he-IL"/>
-        </w:rPr>
-        <w:t>/819)/819</w:t>
+        <w:t>f1(vpn) = (vpn/819)/819</w:t>
       </w:r>
     </w:p>
     <w:p>
@@ -3943,23 +3743,7 @@
           <w:rFonts w:asciiTheme="majorHAnsi" w:eastAsia="Source Sans Pro" w:hAnsiTheme="majorHAnsi" w:cstheme="majorHAnsi"/>
           <w:lang w:bidi="he-IL"/>
         </w:rPr>
-        <w:t>f1(</w:t>
-      </w:r>
-      <w:proofErr w:type="spellStart"/>
-      <w:r>
-        <w:rPr>
-          <w:rFonts w:asciiTheme="majorHAnsi" w:eastAsia="Source Sans Pro" w:hAnsiTheme="majorHAnsi" w:cstheme="majorHAnsi"/>
-          <w:lang w:bidi="he-IL"/>
-        </w:rPr>
-        <w:t>vpn</w:t>
-      </w:r>
-      <w:proofErr w:type="spellEnd"/>
-      <w:r>
-        <w:rPr>
-          <w:rFonts w:asciiTheme="majorHAnsi" w:eastAsia="Source Sans Pro" w:hAnsiTheme="majorHAnsi" w:cstheme="majorHAnsi"/>
-          <w:lang w:bidi="he-IL"/>
-        </w:rPr>
-        <w:t>) = (vpn%819)/819</w:t>
+        <w:t>f1(vpn) = (vpn%819)/819</w:t>
       </w:r>
     </w:p>
     <w:p>
@@ -3980,39 +3764,7 @@
           <w:rFonts w:asciiTheme="majorHAnsi" w:eastAsia="Source Sans Pro" w:hAnsiTheme="majorHAnsi" w:cstheme="majorHAnsi"/>
           <w:lang w:bidi="he-IL"/>
         </w:rPr>
-        <w:t>f1(</w:t>
-      </w:r>
-      <w:proofErr w:type="spellStart"/>
-      <w:r>
-        <w:rPr>
-          <w:rFonts w:asciiTheme="majorHAnsi" w:eastAsia="Source Sans Pro" w:hAnsiTheme="majorHAnsi" w:cstheme="majorHAnsi"/>
-          <w:lang w:bidi="he-IL"/>
-        </w:rPr>
-        <w:t>vpn</w:t>
-      </w:r>
-      <w:proofErr w:type="spellEnd"/>
-      <w:r>
-        <w:rPr>
-          <w:rFonts w:asciiTheme="majorHAnsi" w:eastAsia="Source Sans Pro" w:hAnsiTheme="majorHAnsi" w:cstheme="majorHAnsi"/>
-          <w:lang w:bidi="he-IL"/>
-        </w:rPr>
-        <w:t>) = (</w:t>
-      </w:r>
-      <w:proofErr w:type="spellStart"/>
-      <w:r>
-        <w:rPr>
-          <w:rFonts w:asciiTheme="majorHAnsi" w:eastAsia="Source Sans Pro" w:hAnsiTheme="majorHAnsi" w:cstheme="majorHAnsi"/>
-          <w:lang w:bidi="he-IL"/>
-        </w:rPr>
-        <w:t>vpn</w:t>
-      </w:r>
-      <w:proofErr w:type="spellEnd"/>
-      <w:r>
-        <w:rPr>
-          <w:rFonts w:asciiTheme="majorHAnsi" w:eastAsia="Source Sans Pro" w:hAnsiTheme="majorHAnsi" w:cstheme="majorHAnsi"/>
-          <w:lang w:bidi="he-IL"/>
-        </w:rPr>
-        <w:t>/819)%819</w:t>
+        <w:t>f1(vpn) = (vpn/819)%819</w:t>
       </w:r>
     </w:p>
     <w:p>
@@ -4033,39 +3785,7 @@
           <w:rFonts w:asciiTheme="majorHAnsi" w:eastAsia="Source Sans Pro" w:hAnsiTheme="majorHAnsi" w:cstheme="majorHAnsi"/>
           <w:lang w:bidi="he-IL"/>
         </w:rPr>
-        <w:t>f1(</w:t>
-      </w:r>
-      <w:proofErr w:type="spellStart"/>
-      <w:r>
-        <w:rPr>
-          <w:rFonts w:asciiTheme="majorHAnsi" w:eastAsia="Source Sans Pro" w:hAnsiTheme="majorHAnsi" w:cstheme="majorHAnsi"/>
-          <w:lang w:bidi="he-IL"/>
-        </w:rPr>
-        <w:t>vpn</w:t>
-      </w:r>
-      <w:proofErr w:type="spellEnd"/>
-      <w:r>
-        <w:rPr>
-          <w:rFonts w:asciiTheme="majorHAnsi" w:eastAsia="Source Sans Pro" w:hAnsiTheme="majorHAnsi" w:cstheme="majorHAnsi"/>
-          <w:lang w:bidi="he-IL"/>
-        </w:rPr>
-        <w:t>) = ((</w:t>
-      </w:r>
-      <w:proofErr w:type="spellStart"/>
-      <w:r>
-        <w:rPr>
-          <w:rFonts w:asciiTheme="majorHAnsi" w:eastAsia="Source Sans Pro" w:hAnsiTheme="majorHAnsi" w:cstheme="majorHAnsi"/>
-          <w:lang w:bidi="he-IL"/>
-        </w:rPr>
-        <w:t>vpn</w:t>
-      </w:r>
-      <w:proofErr w:type="spellEnd"/>
-      <w:r>
-        <w:rPr>
-          <w:rFonts w:asciiTheme="majorHAnsi" w:eastAsia="Source Sans Pro" w:hAnsiTheme="majorHAnsi" w:cstheme="majorHAnsi"/>
-          <w:lang w:bidi="he-IL"/>
-        </w:rPr>
-        <w:t>/819)%819)/819</w:t>
+        <w:t>f1(vpn) = ((vpn/819)%819)/819</w:t>
       </w:r>
     </w:p>
     <w:p>
@@ -4201,43 +3921,7 @@
           <w:rtl/>
           <w:lang w:bidi="he-IL"/>
         </w:rPr>
-        <w:t xml:space="preserve">), ודבר זה שקול לביצוע </w:t>
-      </w:r>
-      <w:proofErr w:type="spellStart"/>
-      <w:r>
-        <w:rPr>
-          <w:rFonts w:asciiTheme="majorHAnsi" w:eastAsia="Source Sans Pro" w:hAnsiTheme="majorHAnsi" w:cstheme="majorHAnsi" w:hint="cs"/>
-          <w:rtl/>
-          <w:lang w:bidi="he-IL"/>
-        </w:rPr>
-        <w:t>מודולו</w:t>
-      </w:r>
-      <w:proofErr w:type="spellEnd"/>
-      <w:r>
-        <w:rPr>
-          <w:rFonts w:asciiTheme="majorHAnsi" w:eastAsia="Source Sans Pro" w:hAnsiTheme="majorHAnsi" w:cstheme="majorHAnsi" w:hint="cs"/>
-          <w:rtl/>
-          <w:lang w:bidi="he-IL"/>
-        </w:rPr>
-        <w:t xml:space="preserve"> 1024, כמספר הכניסות בטבלה. במקרה הזה, נצטרך באופן שקול לבצע </w:t>
-      </w:r>
-      <w:proofErr w:type="spellStart"/>
-      <w:r>
-        <w:rPr>
-          <w:rFonts w:asciiTheme="majorHAnsi" w:eastAsia="Source Sans Pro" w:hAnsiTheme="majorHAnsi" w:cstheme="majorHAnsi" w:hint="cs"/>
-          <w:rtl/>
-          <w:lang w:bidi="he-IL"/>
-        </w:rPr>
-        <w:t>מודולו</w:t>
-      </w:r>
-      <w:proofErr w:type="spellEnd"/>
-      <w:r>
-        <w:rPr>
-          <w:rFonts w:asciiTheme="majorHAnsi" w:eastAsia="Source Sans Pro" w:hAnsiTheme="majorHAnsi" w:cstheme="majorHAnsi" w:hint="cs"/>
-          <w:rtl/>
-          <w:lang w:bidi="he-IL"/>
-        </w:rPr>
-        <w:t xml:space="preserve"> 819, כמספר הכניסות בטבלה החדשה.</w:t>
+        <w:t>), ודבר זה שקול לביצוע מודולו 1024, כמספר הכניסות בטבלה. במקרה הזה, נצטרך באופן שקול לבצע מודולו 819, כמספר הכניסות בטבלה החדשה.</w:t>
       </w:r>
     </w:p>
     <w:p>
@@ -4330,39 +4014,7 @@
           <w:rFonts w:asciiTheme="majorHAnsi" w:eastAsia="Source Sans Pro" w:hAnsiTheme="majorHAnsi" w:cstheme="majorHAnsi"/>
           <w:lang w:bidi="he-IL"/>
         </w:rPr>
-        <w:t>f1(</w:t>
-      </w:r>
-      <w:proofErr w:type="spellStart"/>
-      <w:r>
-        <w:rPr>
-          <w:rFonts w:asciiTheme="majorHAnsi" w:eastAsia="Source Sans Pro" w:hAnsiTheme="majorHAnsi" w:cstheme="majorHAnsi"/>
-          <w:lang w:bidi="he-IL"/>
-        </w:rPr>
-        <w:t>vpn</w:t>
-      </w:r>
-      <w:proofErr w:type="spellEnd"/>
-      <w:r>
-        <w:rPr>
-          <w:rFonts w:asciiTheme="majorHAnsi" w:eastAsia="Source Sans Pro" w:hAnsiTheme="majorHAnsi" w:cstheme="majorHAnsi"/>
-          <w:lang w:bidi="he-IL"/>
-        </w:rPr>
-        <w:t xml:space="preserve">) = </w:t>
-      </w:r>
-      <w:proofErr w:type="spellStart"/>
-      <w:r>
-        <w:rPr>
-          <w:rFonts w:asciiTheme="majorHAnsi" w:eastAsia="Source Sans Pro" w:hAnsiTheme="majorHAnsi" w:cstheme="majorHAnsi"/>
-          <w:lang w:bidi="he-IL"/>
-        </w:rPr>
-        <w:t>vpn</w:t>
-      </w:r>
-      <w:proofErr w:type="spellEnd"/>
-      <w:r>
-        <w:rPr>
-          <w:rFonts w:asciiTheme="majorHAnsi" w:eastAsia="Source Sans Pro" w:hAnsiTheme="majorHAnsi" w:cstheme="majorHAnsi"/>
-          <w:lang w:bidi="he-IL"/>
-        </w:rPr>
-        <w:t>/819</w:t>
+        <w:t>f1(vpn) = vpn/819</w:t>
       </w:r>
     </w:p>
     <w:p>
@@ -4383,23 +4035,7 @@
           <w:rFonts w:asciiTheme="majorHAnsi" w:eastAsia="Source Sans Pro" w:hAnsiTheme="majorHAnsi" w:cstheme="majorHAnsi"/>
           <w:lang w:bidi="he-IL"/>
         </w:rPr>
-        <w:t>f1(</w:t>
-      </w:r>
-      <w:proofErr w:type="spellStart"/>
-      <w:r>
-        <w:rPr>
-          <w:rFonts w:asciiTheme="majorHAnsi" w:eastAsia="Source Sans Pro" w:hAnsiTheme="majorHAnsi" w:cstheme="majorHAnsi"/>
-          <w:lang w:bidi="he-IL"/>
-        </w:rPr>
-        <w:t>vpn</w:t>
-      </w:r>
-      <w:proofErr w:type="spellEnd"/>
-      <w:r>
-        <w:rPr>
-          <w:rFonts w:asciiTheme="majorHAnsi" w:eastAsia="Source Sans Pro" w:hAnsiTheme="majorHAnsi" w:cstheme="majorHAnsi"/>
-          <w:lang w:bidi="he-IL"/>
-        </w:rPr>
-        <w:t>) = vpn%819</w:t>
+        <w:t>f1(vpn) = vpn%819</w:t>
       </w:r>
       <w:r>
         <w:rPr>
@@ -4427,39 +4063,7 @@
           <w:rFonts w:asciiTheme="majorHAnsi" w:eastAsia="Source Sans Pro" w:hAnsiTheme="majorHAnsi" w:cstheme="majorHAnsi"/>
           <w:lang w:bidi="he-IL"/>
         </w:rPr>
-        <w:t>f1(</w:t>
-      </w:r>
-      <w:proofErr w:type="spellStart"/>
-      <w:r>
-        <w:rPr>
-          <w:rFonts w:asciiTheme="majorHAnsi" w:eastAsia="Source Sans Pro" w:hAnsiTheme="majorHAnsi" w:cstheme="majorHAnsi"/>
-          <w:lang w:bidi="he-IL"/>
-        </w:rPr>
-        <w:t>vpn</w:t>
-      </w:r>
-      <w:proofErr w:type="spellEnd"/>
-      <w:r>
-        <w:rPr>
-          <w:rFonts w:asciiTheme="majorHAnsi" w:eastAsia="Source Sans Pro" w:hAnsiTheme="majorHAnsi" w:cstheme="majorHAnsi"/>
-          <w:lang w:bidi="he-IL"/>
-        </w:rPr>
-        <w:t>) = (</w:t>
-      </w:r>
-      <w:proofErr w:type="spellStart"/>
-      <w:r>
-        <w:rPr>
-          <w:rFonts w:asciiTheme="majorHAnsi" w:eastAsia="Source Sans Pro" w:hAnsiTheme="majorHAnsi" w:cstheme="majorHAnsi"/>
-          <w:lang w:bidi="he-IL"/>
-        </w:rPr>
-        <w:t>vpn</w:t>
-      </w:r>
-      <w:proofErr w:type="spellEnd"/>
-      <w:r>
-        <w:rPr>
-          <w:rFonts w:asciiTheme="majorHAnsi" w:eastAsia="Source Sans Pro" w:hAnsiTheme="majorHAnsi" w:cstheme="majorHAnsi"/>
-          <w:lang w:bidi="he-IL"/>
-        </w:rPr>
-        <w:t>/819)/819</w:t>
+        <w:t>f1(vpn) = (vpn/819)/819</w:t>
       </w:r>
     </w:p>
     <w:p>
@@ -4480,23 +4084,7 @@
           <w:rFonts w:asciiTheme="majorHAnsi" w:eastAsia="Source Sans Pro" w:hAnsiTheme="majorHAnsi" w:cstheme="majorHAnsi"/>
           <w:lang w:bidi="he-IL"/>
         </w:rPr>
-        <w:t>f1(</w:t>
-      </w:r>
-      <w:proofErr w:type="spellStart"/>
-      <w:r>
-        <w:rPr>
-          <w:rFonts w:asciiTheme="majorHAnsi" w:eastAsia="Source Sans Pro" w:hAnsiTheme="majorHAnsi" w:cstheme="majorHAnsi"/>
-          <w:lang w:bidi="he-IL"/>
-        </w:rPr>
-        <w:t>vpn</w:t>
-      </w:r>
-      <w:proofErr w:type="spellEnd"/>
-      <w:r>
-        <w:rPr>
-          <w:rFonts w:asciiTheme="majorHAnsi" w:eastAsia="Source Sans Pro" w:hAnsiTheme="majorHAnsi" w:cstheme="majorHAnsi"/>
-          <w:lang w:bidi="he-IL"/>
-        </w:rPr>
-        <w:t>) = (vpn%819)/819</w:t>
+        <w:t>f1(vpn) = (vpn%819)/819</w:t>
       </w:r>
     </w:p>
     <w:p>
@@ -4519,43 +4107,7 @@
           <w:highlight w:val="yellow"/>
           <w:lang w:bidi="he-IL"/>
         </w:rPr>
-        <w:t>f1(</w:t>
-      </w:r>
-      <w:proofErr w:type="spellStart"/>
-      <w:r>
-        <w:rPr>
-          <w:rFonts w:asciiTheme="majorHAnsi" w:eastAsia="Source Sans Pro" w:hAnsiTheme="majorHAnsi" w:cstheme="majorHAnsi"/>
-          <w:highlight w:val="yellow"/>
-          <w:lang w:bidi="he-IL"/>
-        </w:rPr>
-        <w:t>vpn</w:t>
-      </w:r>
-      <w:proofErr w:type="spellEnd"/>
-      <w:r>
-        <w:rPr>
-          <w:rFonts w:asciiTheme="majorHAnsi" w:eastAsia="Source Sans Pro" w:hAnsiTheme="majorHAnsi" w:cstheme="majorHAnsi"/>
-          <w:highlight w:val="yellow"/>
-          <w:lang w:bidi="he-IL"/>
-        </w:rPr>
-        <w:t>) = (</w:t>
-      </w:r>
-      <w:proofErr w:type="spellStart"/>
-      <w:r>
-        <w:rPr>
-          <w:rFonts w:asciiTheme="majorHAnsi" w:eastAsia="Source Sans Pro" w:hAnsiTheme="majorHAnsi" w:cstheme="majorHAnsi"/>
-          <w:highlight w:val="yellow"/>
-          <w:lang w:bidi="he-IL"/>
-        </w:rPr>
-        <w:t>vpn</w:t>
-      </w:r>
-      <w:proofErr w:type="spellEnd"/>
-      <w:r>
-        <w:rPr>
-          <w:rFonts w:asciiTheme="majorHAnsi" w:eastAsia="Source Sans Pro" w:hAnsiTheme="majorHAnsi" w:cstheme="majorHAnsi"/>
-          <w:highlight w:val="yellow"/>
-          <w:lang w:bidi="he-IL"/>
-        </w:rPr>
-        <w:t>/819)%819</w:t>
+        <w:t>f1(vpn) = (vpn/819)%819</w:t>
       </w:r>
     </w:p>
     <w:p>
@@ -4576,39 +4128,7 @@
           <w:rFonts w:asciiTheme="majorHAnsi" w:eastAsia="Source Sans Pro" w:hAnsiTheme="majorHAnsi" w:cstheme="majorHAnsi"/>
           <w:lang w:bidi="he-IL"/>
         </w:rPr>
-        <w:t>f1(</w:t>
-      </w:r>
-      <w:proofErr w:type="spellStart"/>
-      <w:r>
-        <w:rPr>
-          <w:rFonts w:asciiTheme="majorHAnsi" w:eastAsia="Source Sans Pro" w:hAnsiTheme="majorHAnsi" w:cstheme="majorHAnsi"/>
-          <w:lang w:bidi="he-IL"/>
-        </w:rPr>
-        <w:t>vpn</w:t>
-      </w:r>
-      <w:proofErr w:type="spellEnd"/>
-      <w:r>
-        <w:rPr>
-          <w:rFonts w:asciiTheme="majorHAnsi" w:eastAsia="Source Sans Pro" w:hAnsiTheme="majorHAnsi" w:cstheme="majorHAnsi"/>
-          <w:lang w:bidi="he-IL"/>
-        </w:rPr>
-        <w:t>) = ((</w:t>
-      </w:r>
-      <w:proofErr w:type="spellStart"/>
-      <w:r>
-        <w:rPr>
-          <w:rFonts w:asciiTheme="majorHAnsi" w:eastAsia="Source Sans Pro" w:hAnsiTheme="majorHAnsi" w:cstheme="majorHAnsi"/>
-          <w:lang w:bidi="he-IL"/>
-        </w:rPr>
-        <w:t>vpn</w:t>
-      </w:r>
-      <w:proofErr w:type="spellEnd"/>
-      <w:r>
-        <w:rPr>
-          <w:rFonts w:asciiTheme="majorHAnsi" w:eastAsia="Source Sans Pro" w:hAnsiTheme="majorHAnsi" w:cstheme="majorHAnsi"/>
-          <w:lang w:bidi="he-IL"/>
-        </w:rPr>
-        <w:t>/819)%819)/819</w:t>
+        <w:t>f1(vpn) = ((vpn/819)%819)/819</w:t>
       </w:r>
       <w:r>
         <w:rPr>
@@ -4710,25 +4230,7 @@
           <w:lang w:bidi="he-IL"/>
         </w:rPr>
         <w:lastRenderedPageBreak/>
-        <w:t xml:space="preserve">במעבד רגיל נצטרך רק לחלק ב- 1024 כדי לשלוף את 10 הביטים העליונים. נשים לב כי במעבד של שוקי, אם נחלק ב- 819 לא בהכרח נישאר בטווח הרצוי, ולכן נצטרך לעשות את פעולת </w:t>
-      </w:r>
-      <w:proofErr w:type="spellStart"/>
-      <w:r>
-        <w:rPr>
-          <w:rFonts w:asciiTheme="majorHAnsi" w:eastAsia="Source Sans Pro" w:hAnsiTheme="majorHAnsi" w:cstheme="majorHAnsi" w:hint="cs"/>
-          <w:rtl/>
-          <w:lang w:bidi="he-IL"/>
-        </w:rPr>
-        <w:t>המודולו</w:t>
-      </w:r>
-      <w:proofErr w:type="spellEnd"/>
-      <w:r>
-        <w:rPr>
-          <w:rFonts w:asciiTheme="majorHAnsi" w:eastAsia="Source Sans Pro" w:hAnsiTheme="majorHAnsi" w:cstheme="majorHAnsi" w:hint="cs"/>
-          <w:rtl/>
-          <w:lang w:bidi="he-IL"/>
-        </w:rPr>
-        <w:t xml:space="preserve"> לאחר מכן כדי לקבל תשובה שהיא אכן בטווח בטבלה.</w:t>
+        <w:t>במעבד רגיל נצטרך רק לחלק ב- 1024 כדי לשלוף את 10 הביטים העליונים. נשים לב כי במעבד של שוקי, אם נחלק ב- 819 לא בהכרח נישאר בטווח הרצוי, ולכן נצטרך לעשות את פעולת המודולו לאחר מכן כדי לקבל תשובה שהיא אכן בטווח בטבלה.</w:t>
       </w:r>
     </w:p>
     <w:p>
@@ -4805,39 +4307,7 @@
           <w:rFonts w:asciiTheme="majorHAnsi" w:eastAsia="Source Sans Pro" w:hAnsiTheme="majorHAnsi" w:cstheme="majorHAnsi"/>
           <w:lang w:bidi="he-IL"/>
         </w:rPr>
-        <w:t>f1(</w:t>
-      </w:r>
-      <w:proofErr w:type="spellStart"/>
-      <w:r>
-        <w:rPr>
-          <w:rFonts w:asciiTheme="majorHAnsi" w:eastAsia="Source Sans Pro" w:hAnsiTheme="majorHAnsi" w:cstheme="majorHAnsi"/>
-          <w:lang w:bidi="he-IL"/>
-        </w:rPr>
-        <w:t>vpn</w:t>
-      </w:r>
-      <w:proofErr w:type="spellEnd"/>
-      <w:r>
-        <w:rPr>
-          <w:rFonts w:asciiTheme="majorHAnsi" w:eastAsia="Source Sans Pro" w:hAnsiTheme="majorHAnsi" w:cstheme="majorHAnsi"/>
-          <w:lang w:bidi="he-IL"/>
-        </w:rPr>
-        <w:t xml:space="preserve">) = </w:t>
-      </w:r>
-      <w:proofErr w:type="spellStart"/>
-      <w:r>
-        <w:rPr>
-          <w:rFonts w:asciiTheme="majorHAnsi" w:eastAsia="Source Sans Pro" w:hAnsiTheme="majorHAnsi" w:cstheme="majorHAnsi"/>
-          <w:lang w:bidi="he-IL"/>
-        </w:rPr>
-        <w:t>vpn</w:t>
-      </w:r>
-      <w:proofErr w:type="spellEnd"/>
-      <w:r>
-        <w:rPr>
-          <w:rFonts w:asciiTheme="majorHAnsi" w:eastAsia="Source Sans Pro" w:hAnsiTheme="majorHAnsi" w:cstheme="majorHAnsi"/>
-          <w:lang w:bidi="he-IL"/>
-        </w:rPr>
-        <w:t>/819</w:t>
+        <w:t>f1(vpn) = vpn/819</w:t>
       </w:r>
     </w:p>
     <w:p>
@@ -4858,23 +4328,7 @@
           <w:rFonts w:asciiTheme="majorHAnsi" w:eastAsia="Source Sans Pro" w:hAnsiTheme="majorHAnsi" w:cstheme="majorHAnsi"/>
           <w:lang w:bidi="he-IL"/>
         </w:rPr>
-        <w:t>f1(</w:t>
-      </w:r>
-      <w:proofErr w:type="spellStart"/>
-      <w:r>
-        <w:rPr>
-          <w:rFonts w:asciiTheme="majorHAnsi" w:eastAsia="Source Sans Pro" w:hAnsiTheme="majorHAnsi" w:cstheme="majorHAnsi"/>
-          <w:lang w:bidi="he-IL"/>
-        </w:rPr>
-        <w:t>vpn</w:t>
-      </w:r>
-      <w:proofErr w:type="spellEnd"/>
-      <w:r>
-        <w:rPr>
-          <w:rFonts w:asciiTheme="majorHAnsi" w:eastAsia="Source Sans Pro" w:hAnsiTheme="majorHAnsi" w:cstheme="majorHAnsi"/>
-          <w:lang w:bidi="he-IL"/>
-        </w:rPr>
-        <w:t>) = vpn%819</w:t>
+        <w:t>f1(vpn) = vpn%819</w:t>
       </w:r>
       <w:r>
         <w:rPr>
@@ -4904,43 +4358,7 @@
           <w:highlight w:val="yellow"/>
           <w:lang w:bidi="he-IL"/>
         </w:rPr>
-        <w:t>f1(</w:t>
-      </w:r>
-      <w:proofErr w:type="spellStart"/>
-      <w:r>
-        <w:rPr>
-          <w:rFonts w:asciiTheme="majorHAnsi" w:eastAsia="Source Sans Pro" w:hAnsiTheme="majorHAnsi" w:cstheme="majorHAnsi"/>
-          <w:highlight w:val="yellow"/>
-          <w:lang w:bidi="he-IL"/>
-        </w:rPr>
-        <w:t>vpn</w:t>
-      </w:r>
-      <w:proofErr w:type="spellEnd"/>
-      <w:r>
-        <w:rPr>
-          <w:rFonts w:asciiTheme="majorHAnsi" w:eastAsia="Source Sans Pro" w:hAnsiTheme="majorHAnsi" w:cstheme="majorHAnsi"/>
-          <w:highlight w:val="yellow"/>
-          <w:lang w:bidi="he-IL"/>
-        </w:rPr>
-        <w:t>) = (</w:t>
-      </w:r>
-      <w:proofErr w:type="spellStart"/>
-      <w:r>
-        <w:rPr>
-          <w:rFonts w:asciiTheme="majorHAnsi" w:eastAsia="Source Sans Pro" w:hAnsiTheme="majorHAnsi" w:cstheme="majorHAnsi"/>
-          <w:highlight w:val="yellow"/>
-          <w:lang w:bidi="he-IL"/>
-        </w:rPr>
-        <w:t>vpn</w:t>
-      </w:r>
-      <w:proofErr w:type="spellEnd"/>
-      <w:r>
-        <w:rPr>
-          <w:rFonts w:asciiTheme="majorHAnsi" w:eastAsia="Source Sans Pro" w:hAnsiTheme="majorHAnsi" w:cstheme="majorHAnsi"/>
-          <w:highlight w:val="yellow"/>
-          <w:lang w:bidi="he-IL"/>
-        </w:rPr>
-        <w:t>/819)/819</w:t>
+        <w:t>f1(vpn) = (vpn/819)/819</w:t>
       </w:r>
     </w:p>
     <w:p>
@@ -4961,23 +4379,7 @@
           <w:rFonts w:asciiTheme="majorHAnsi" w:eastAsia="Source Sans Pro" w:hAnsiTheme="majorHAnsi" w:cstheme="majorHAnsi"/>
           <w:lang w:bidi="he-IL"/>
         </w:rPr>
-        <w:t>f1(</w:t>
-      </w:r>
-      <w:proofErr w:type="spellStart"/>
-      <w:r>
-        <w:rPr>
-          <w:rFonts w:asciiTheme="majorHAnsi" w:eastAsia="Source Sans Pro" w:hAnsiTheme="majorHAnsi" w:cstheme="majorHAnsi"/>
-          <w:lang w:bidi="he-IL"/>
-        </w:rPr>
-        <w:t>vpn</w:t>
-      </w:r>
-      <w:proofErr w:type="spellEnd"/>
-      <w:r>
-        <w:rPr>
-          <w:rFonts w:asciiTheme="majorHAnsi" w:eastAsia="Source Sans Pro" w:hAnsiTheme="majorHAnsi" w:cstheme="majorHAnsi"/>
-          <w:lang w:bidi="he-IL"/>
-        </w:rPr>
-        <w:t>) = (vpn%819)/819</w:t>
+        <w:t>f1(vpn) = (vpn%819)/819</w:t>
       </w:r>
     </w:p>
     <w:p>
@@ -4998,39 +4400,7 @@
           <w:rFonts w:asciiTheme="majorHAnsi" w:eastAsia="Source Sans Pro" w:hAnsiTheme="majorHAnsi" w:cstheme="majorHAnsi"/>
           <w:lang w:bidi="he-IL"/>
         </w:rPr>
-        <w:t>f1(</w:t>
-      </w:r>
-      <w:proofErr w:type="spellStart"/>
-      <w:r>
-        <w:rPr>
-          <w:rFonts w:asciiTheme="majorHAnsi" w:eastAsia="Source Sans Pro" w:hAnsiTheme="majorHAnsi" w:cstheme="majorHAnsi"/>
-          <w:lang w:bidi="he-IL"/>
-        </w:rPr>
-        <w:t>vpn</w:t>
-      </w:r>
-      <w:proofErr w:type="spellEnd"/>
-      <w:r>
-        <w:rPr>
-          <w:rFonts w:asciiTheme="majorHAnsi" w:eastAsia="Source Sans Pro" w:hAnsiTheme="majorHAnsi" w:cstheme="majorHAnsi"/>
-          <w:lang w:bidi="he-IL"/>
-        </w:rPr>
-        <w:t>) = (</w:t>
-      </w:r>
-      <w:proofErr w:type="spellStart"/>
-      <w:r>
-        <w:rPr>
-          <w:rFonts w:asciiTheme="majorHAnsi" w:eastAsia="Source Sans Pro" w:hAnsiTheme="majorHAnsi" w:cstheme="majorHAnsi"/>
-          <w:lang w:bidi="he-IL"/>
-        </w:rPr>
-        <w:t>vpn</w:t>
-      </w:r>
-      <w:proofErr w:type="spellEnd"/>
-      <w:r>
-        <w:rPr>
-          <w:rFonts w:asciiTheme="majorHAnsi" w:eastAsia="Source Sans Pro" w:hAnsiTheme="majorHAnsi" w:cstheme="majorHAnsi"/>
-          <w:lang w:bidi="he-IL"/>
-        </w:rPr>
-        <w:t>/819)%819</w:t>
+        <w:t>f1(vpn) = (vpn/819)%819</w:t>
       </w:r>
     </w:p>
     <w:p>
@@ -5051,39 +4421,7 @@
           <w:rFonts w:asciiTheme="majorHAnsi" w:eastAsia="Source Sans Pro" w:hAnsiTheme="majorHAnsi" w:cstheme="majorHAnsi"/>
           <w:lang w:bidi="he-IL"/>
         </w:rPr>
-        <w:t>f1(</w:t>
-      </w:r>
-      <w:proofErr w:type="spellStart"/>
-      <w:r>
-        <w:rPr>
-          <w:rFonts w:asciiTheme="majorHAnsi" w:eastAsia="Source Sans Pro" w:hAnsiTheme="majorHAnsi" w:cstheme="majorHAnsi"/>
-          <w:lang w:bidi="he-IL"/>
-        </w:rPr>
-        <w:t>vpn</w:t>
-      </w:r>
-      <w:proofErr w:type="spellEnd"/>
-      <w:r>
-        <w:rPr>
-          <w:rFonts w:asciiTheme="majorHAnsi" w:eastAsia="Source Sans Pro" w:hAnsiTheme="majorHAnsi" w:cstheme="majorHAnsi"/>
-          <w:lang w:bidi="he-IL"/>
-        </w:rPr>
-        <w:t>) = ((</w:t>
-      </w:r>
-      <w:proofErr w:type="spellStart"/>
-      <w:r>
-        <w:rPr>
-          <w:rFonts w:asciiTheme="majorHAnsi" w:eastAsia="Source Sans Pro" w:hAnsiTheme="majorHAnsi" w:cstheme="majorHAnsi"/>
-          <w:lang w:bidi="he-IL"/>
-        </w:rPr>
-        <w:t>vpn</w:t>
-      </w:r>
-      <w:proofErr w:type="spellEnd"/>
-      <w:r>
-        <w:rPr>
-          <w:rFonts w:asciiTheme="majorHAnsi" w:eastAsia="Source Sans Pro" w:hAnsiTheme="majorHAnsi" w:cstheme="majorHAnsi"/>
-          <w:lang w:bidi="he-IL"/>
-        </w:rPr>
-        <w:t>/819)%819)/819</w:t>
+        <w:t>f1(vpn) = ((vpn/819)%819)/819</w:t>
       </w:r>
       <w:r>
         <w:rPr>
@@ -5481,25 +4819,7 @@
           <w:rtl/>
           <w:lang w:bidi="he-IL"/>
         </w:rPr>
-        <w:t xml:space="preserve"> לצורך אחידות. בטבלאות של שוקי יש ניצול מיטבי של כל הסיביות הדרושות. לפיכך, בטבלה של שוקי שי 819 כניסות, לעומת טבלה של עדן שבה יש רק 512 כניסות. אם נסתכל על תכנית אשר תשתמש ב-513 כניסות, עדן תצטרך להקצות כבר לפחות 2 טבלאות, אצל שוקי ניתן יהיה להסתפק בטבלה אחת, והמספרים יעלו ככל </w:t>
-      </w:r>
-      <w:proofErr w:type="spellStart"/>
-      <w:r>
-        <w:rPr>
-          <w:rFonts w:asciiTheme="majorHAnsi" w:eastAsia="Source Sans Pro" w:hAnsiTheme="majorHAnsi" w:cstheme="majorHAnsi" w:hint="cs"/>
-          <w:rtl/>
-          <w:lang w:bidi="he-IL"/>
-        </w:rPr>
-        <w:t>שהתכנית</w:t>
-      </w:r>
-      <w:proofErr w:type="spellEnd"/>
-      <w:r>
-        <w:rPr>
-          <w:rFonts w:asciiTheme="majorHAnsi" w:eastAsia="Source Sans Pro" w:hAnsiTheme="majorHAnsi" w:cstheme="majorHAnsi" w:hint="cs"/>
-          <w:rtl/>
-          <w:lang w:bidi="he-IL"/>
-        </w:rPr>
-        <w:t xml:space="preserve"> תצטרך יותר מסגרות בזיכרון.</w:t>
+        <w:t xml:space="preserve"> לצורך אחידות. בטבלאות של שוקי יש ניצול מיטבי של כל הסיביות הדרושות. לפיכך, בטבלה של שוקי שי 819 כניסות, לעומת טבלה של עדן שבה יש רק 512 כניסות. אם נסתכל על תכנית אשר תשתמש ב-513 כניסות, עדן תצטרך להקצות כבר לפחות 2 טבלאות, אצל שוקי ניתן יהיה להסתפק בטבלה אחת, והמספרים יעלו ככל שהתכנית תצטרך יותר מסגרות בזיכרון.</w:t>
       </w:r>
       <w:r>
         <w:rPr>
@@ -5815,7 +5135,6 @@
               </w:rPr>
               <w:tab/>
             </w:r>
-            <w:proofErr w:type="spellStart"/>
             <w:r>
               <w:rPr>
                 <w:rFonts w:ascii="Consolas" w:eastAsia="Consolas" w:hAnsi="Consolas" w:cs="Consolas"/>
@@ -5826,7 +5145,6 @@
               </w:rPr>
               <w:t>ssize_t</w:t>
             </w:r>
-            <w:proofErr w:type="spellEnd"/>
             <w:r>
               <w:rPr>
                 <w:rFonts w:ascii="Consolas" w:eastAsia="Consolas" w:hAnsi="Consolas" w:cs="Consolas"/>
@@ -6227,29 +5545,7 @@
                 <w:szCs w:val="28"/>
                 <w:shd w:val="clear" w:color="auto" w:fill="EFECF4"/>
               </w:rPr>
-              <w:t xml:space="preserve"> </w:t>
-            </w:r>
-            <w:proofErr w:type="spellStart"/>
-            <w:r>
-              <w:rPr>
-                <w:rFonts w:ascii="Consolas" w:eastAsia="Consolas" w:hAnsi="Consolas" w:cs="Consolas"/>
-                <w:color w:val="585260"/>
-                <w:sz w:val="28"/>
-                <w:szCs w:val="28"/>
-                <w:shd w:val="clear" w:color="auto" w:fill="EFECF4"/>
-              </w:rPr>
-              <w:t>my_pipe</w:t>
-            </w:r>
-            <w:proofErr w:type="spellEnd"/>
-            <w:r>
-              <w:rPr>
-                <w:rFonts w:ascii="Consolas" w:eastAsia="Consolas" w:hAnsi="Consolas" w:cs="Consolas"/>
-                <w:color w:val="585260"/>
-                <w:sz w:val="28"/>
-                <w:szCs w:val="28"/>
-                <w:shd w:val="clear" w:color="auto" w:fill="EFECF4"/>
-              </w:rPr>
-              <w:t>[</w:t>
+              <w:t xml:space="preserve"> my_pipe[</w:t>
             </w:r>
             <w:r>
               <w:rPr>
@@ -6332,7 +5628,6 @@
               </w:rPr>
               <w:tab/>
             </w:r>
-            <w:proofErr w:type="spellStart"/>
             <w:r>
               <w:rPr>
                 <w:rFonts w:ascii="Consolas" w:eastAsia="Consolas" w:hAnsi="Consolas" w:cs="Consolas"/>
@@ -6343,7 +5638,6 @@
               </w:rPr>
               <w:t>printf</w:t>
             </w:r>
-            <w:proofErr w:type="spellEnd"/>
             <w:r>
               <w:rPr>
                 <w:rFonts w:ascii="Consolas" w:eastAsia="Consolas" w:hAnsi="Consolas" w:cs="Consolas"/>
@@ -6393,9 +5687,8 @@
                 <w:shd w:val="clear" w:color="auto" w:fill="EFECF4"/>
               </w:rPr>
               <w:tab/>
-              <w:t>pipe(</w:t>
-            </w:r>
-            <w:proofErr w:type="spellStart"/>
+              <w:t>pipe(my_pipe);</w:t>
+            </w:r>
             <w:r>
               <w:rPr>
                 <w:rFonts w:ascii="Consolas" w:eastAsia="Consolas" w:hAnsi="Consolas" w:cs="Consolas"/>
@@ -6404,9 +5697,8 @@
                 <w:szCs w:val="28"/>
                 <w:shd w:val="clear" w:color="auto" w:fill="EFECF4"/>
               </w:rPr>
-              <w:t>my_pipe</w:t>
-            </w:r>
-            <w:proofErr w:type="spellEnd"/>
+              <w:br/>
+            </w:r>
             <w:r>
               <w:rPr>
                 <w:rFonts w:ascii="Consolas" w:eastAsia="Consolas" w:hAnsi="Consolas" w:cs="Consolas"/>
@@ -6415,7 +5707,17 @@
                 <w:szCs w:val="28"/>
                 <w:shd w:val="clear" w:color="auto" w:fill="EFECF4"/>
               </w:rPr>
-              <w:t>);</w:t>
+              <w:tab/>
+            </w:r>
+            <w:r>
+              <w:rPr>
+                <w:rFonts w:ascii="Consolas" w:eastAsia="Consolas" w:hAnsi="Consolas" w:cs="Consolas"/>
+                <w:color w:val="955AE7"/>
+                <w:sz w:val="28"/>
+                <w:szCs w:val="28"/>
+                <w:shd w:val="clear" w:color="auto" w:fill="EFECF4"/>
+              </w:rPr>
+              <w:t>if</w:t>
             </w:r>
             <w:r>
               <w:rPr>
@@ -6425,6 +5727,46 @@
                 <w:szCs w:val="28"/>
                 <w:shd w:val="clear" w:color="auto" w:fill="EFECF4"/>
               </w:rPr>
+              <w:t xml:space="preserve"> (fork() == </w:t>
+            </w:r>
+            <w:r>
+              <w:rPr>
+                <w:rFonts w:ascii="Consolas" w:eastAsia="Consolas" w:hAnsi="Consolas" w:cs="Consolas"/>
+                <w:color w:val="AA573C"/>
+                <w:sz w:val="28"/>
+                <w:szCs w:val="28"/>
+                <w:shd w:val="clear" w:color="auto" w:fill="EFECF4"/>
+              </w:rPr>
+              <w:t>0</w:t>
+            </w:r>
+            <w:r>
+              <w:rPr>
+                <w:rFonts w:ascii="Consolas" w:eastAsia="Consolas" w:hAnsi="Consolas" w:cs="Consolas"/>
+                <w:color w:val="585260"/>
+                <w:sz w:val="28"/>
+                <w:szCs w:val="28"/>
+                <w:shd w:val="clear" w:color="auto" w:fill="EFECF4"/>
+              </w:rPr>
+              <w:t xml:space="preserve">) { </w:t>
+            </w:r>
+            <w:r>
+              <w:rPr>
+                <w:rFonts w:ascii="Consolas" w:eastAsia="Consolas" w:hAnsi="Consolas" w:cs="Consolas"/>
+                <w:color w:val="655F6D"/>
+                <w:sz w:val="28"/>
+                <w:szCs w:val="28"/>
+                <w:shd w:val="clear" w:color="auto" w:fill="EFECF4"/>
+              </w:rPr>
+              <w:t>// son process</w:t>
+            </w:r>
+            <w:r>
+              <w:rPr>
+                <w:rFonts w:ascii="Consolas" w:eastAsia="Consolas" w:hAnsi="Consolas" w:cs="Consolas"/>
+                <w:color w:val="585260"/>
+                <w:sz w:val="28"/>
+                <w:szCs w:val="28"/>
+                <w:shd w:val="clear" w:color="auto" w:fill="EFECF4"/>
+              </w:rPr>
               <w:br/>
             </w:r>
             <w:r>
@@ -6440,22 +5782,13 @@
             <w:r>
               <w:rPr>
                 <w:rFonts w:ascii="Consolas" w:eastAsia="Consolas" w:hAnsi="Consolas" w:cs="Consolas"/>
-                <w:color w:val="955AE7"/>
-                <w:sz w:val="28"/>
-                <w:szCs w:val="28"/>
-                <w:shd w:val="clear" w:color="auto" w:fill="EFECF4"/>
-              </w:rPr>
-              <w:t>if</w:t>
-            </w:r>
-            <w:r>
-              <w:rPr>
-                <w:rFonts w:ascii="Consolas" w:eastAsia="Consolas" w:hAnsi="Consolas" w:cs="Consolas"/>
                 <w:color w:val="585260"/>
                 <w:sz w:val="28"/>
                 <w:szCs w:val="28"/>
                 <w:shd w:val="clear" w:color="auto" w:fill="EFECF4"/>
               </w:rPr>
-              <w:t xml:space="preserve"> (fork() == </w:t>
+              <w:tab/>
+              <w:t>close(my_pipe[</w:t>
             </w:r>
             <w:r>
               <w:rPr>
@@ -6465,7 +5798,7 @@
                 <w:szCs w:val="28"/>
                 <w:shd w:val="clear" w:color="auto" w:fill="EFECF4"/>
               </w:rPr>
-              <w:t>0</w:t>
+              <w:t>1</w:t>
             </w:r>
             <w:r>
               <w:rPr>
@@ -6475,17 +5808,7 @@
                 <w:szCs w:val="28"/>
                 <w:shd w:val="clear" w:color="auto" w:fill="EFECF4"/>
               </w:rPr>
-              <w:t xml:space="preserve">) { </w:t>
-            </w:r>
-            <w:r>
-              <w:rPr>
-                <w:rFonts w:ascii="Consolas" w:eastAsia="Consolas" w:hAnsi="Consolas" w:cs="Consolas"/>
-                <w:color w:val="655F6D"/>
-                <w:sz w:val="28"/>
-                <w:szCs w:val="28"/>
-                <w:shd w:val="clear" w:color="auto" w:fill="EFECF4"/>
-              </w:rPr>
-              <w:t>// son process</w:t>
+              <w:t>]);</w:t>
             </w:r>
             <w:r>
               <w:rPr>
@@ -6506,6 +5829,48 @@
                 <w:shd w:val="clear" w:color="auto" w:fill="EFECF4"/>
               </w:rPr>
               <w:tab/>
+            </w:r>
+            <w:r>
+              <w:rPr>
+                <w:rFonts w:ascii="Consolas" w:eastAsia="Consolas" w:hAnsi="Consolas" w:cs="Consolas"/>
+                <w:color w:val="585260"/>
+                <w:sz w:val="28"/>
+                <w:szCs w:val="28"/>
+                <w:shd w:val="clear" w:color="auto" w:fill="EFECF4"/>
+              </w:rPr>
+              <w:tab/>
+              <w:t>transfer();</w:t>
+            </w:r>
+            <w:r>
+              <w:rPr>
+                <w:rFonts w:ascii="Consolas" w:eastAsia="Consolas" w:hAnsi="Consolas" w:cs="Consolas"/>
+                <w:color w:val="585260"/>
+                <w:sz w:val="28"/>
+                <w:szCs w:val="28"/>
+                <w:shd w:val="clear" w:color="auto" w:fill="EFECF4"/>
+              </w:rPr>
+              <w:br/>
+            </w:r>
+            <w:r>
+              <w:rPr>
+                <w:rFonts w:ascii="Consolas" w:eastAsia="Consolas" w:hAnsi="Consolas" w:cs="Consolas"/>
+                <w:color w:val="585260"/>
+                <w:sz w:val="28"/>
+                <w:szCs w:val="28"/>
+                <w:shd w:val="clear" w:color="auto" w:fill="EFECF4"/>
+              </w:rPr>
+              <w:tab/>
+              <w:t>}</w:t>
+            </w:r>
+            <w:r>
+              <w:rPr>
+                <w:rFonts w:ascii="Consolas" w:eastAsia="Consolas" w:hAnsi="Consolas" w:cs="Consolas"/>
+                <w:color w:val="585260"/>
+                <w:sz w:val="28"/>
+                <w:szCs w:val="28"/>
+                <w:shd w:val="clear" w:color="auto" w:fill="EFECF4"/>
+              </w:rPr>
+              <w:br/>
             </w:r>
             <w:r>
               <w:rPr>
@@ -6518,7 +5883,16 @@
               <w:tab/>
               <w:t>close(</w:t>
             </w:r>
-            <w:proofErr w:type="spellStart"/>
+            <w:r>
+              <w:rPr>
+                <w:rFonts w:ascii="Consolas" w:eastAsia="Consolas" w:hAnsi="Consolas" w:cs="Consolas"/>
+                <w:color w:val="AA573C"/>
+                <w:sz w:val="28"/>
+                <w:szCs w:val="28"/>
+                <w:shd w:val="clear" w:color="auto" w:fill="EFECF4"/>
+              </w:rPr>
+              <w:t>1</w:t>
+            </w:r>
             <w:r>
               <w:rPr>
                 <w:rFonts w:ascii="Consolas" w:eastAsia="Consolas" w:hAnsi="Consolas" w:cs="Consolas"/>
@@ -6527,9 +5901,8 @@
                 <w:szCs w:val="28"/>
                 <w:shd w:val="clear" w:color="auto" w:fill="EFECF4"/>
               </w:rPr>
-              <w:t>my_pipe</w:t>
-            </w:r>
-            <w:proofErr w:type="spellEnd"/>
+              <w:t>);</w:t>
+            </w:r>
             <w:r>
               <w:rPr>
                 <w:rFonts w:ascii="Consolas" w:eastAsia="Consolas" w:hAnsi="Consolas" w:cs="Consolas"/>
@@ -6538,7 +5911,18 @@
                 <w:szCs w:val="28"/>
                 <w:shd w:val="clear" w:color="auto" w:fill="EFECF4"/>
               </w:rPr>
-              <w:t>[</w:t>
+              <w:br/>
+            </w:r>
+            <w:r>
+              <w:rPr>
+                <w:rFonts w:ascii="Consolas" w:eastAsia="Consolas" w:hAnsi="Consolas" w:cs="Consolas"/>
+                <w:color w:val="585260"/>
+                <w:sz w:val="28"/>
+                <w:szCs w:val="28"/>
+                <w:shd w:val="clear" w:color="auto" w:fill="EFECF4"/>
+              </w:rPr>
+              <w:tab/>
+              <w:t>dup(my_pipe[</w:t>
             </w:r>
             <w:r>
               <w:rPr>
@@ -6583,171 +5967,13 @@
             <w:r>
               <w:rPr>
                 <w:rFonts w:ascii="Consolas" w:eastAsia="Consolas" w:hAnsi="Consolas" w:cs="Consolas"/>
-                <w:color w:val="585260"/>
-                <w:sz w:val="28"/>
-                <w:szCs w:val="28"/>
-                <w:shd w:val="clear" w:color="auto" w:fill="EFECF4"/>
-              </w:rPr>
-              <w:tab/>
-              <w:t>transfer();</w:t>
-            </w:r>
-            <w:r>
-              <w:rPr>
-                <w:rFonts w:ascii="Consolas" w:eastAsia="Consolas" w:hAnsi="Consolas" w:cs="Consolas"/>
-                <w:color w:val="585260"/>
-                <w:sz w:val="28"/>
-                <w:szCs w:val="28"/>
-                <w:shd w:val="clear" w:color="auto" w:fill="EFECF4"/>
-              </w:rPr>
-              <w:br/>
-            </w:r>
-            <w:r>
-              <w:rPr>
-                <w:rFonts w:ascii="Consolas" w:eastAsia="Consolas" w:hAnsi="Consolas" w:cs="Consolas"/>
-                <w:color w:val="585260"/>
-                <w:sz w:val="28"/>
-                <w:szCs w:val="28"/>
-                <w:shd w:val="clear" w:color="auto" w:fill="EFECF4"/>
-              </w:rPr>
-              <w:tab/>
-              <w:t>}</w:t>
-            </w:r>
-            <w:r>
-              <w:rPr>
-                <w:rFonts w:ascii="Consolas" w:eastAsia="Consolas" w:hAnsi="Consolas" w:cs="Consolas"/>
-                <w:color w:val="585260"/>
-                <w:sz w:val="28"/>
-                <w:szCs w:val="28"/>
-                <w:shd w:val="clear" w:color="auto" w:fill="EFECF4"/>
-              </w:rPr>
-              <w:br/>
-            </w:r>
-            <w:r>
-              <w:rPr>
-                <w:rFonts w:ascii="Consolas" w:eastAsia="Consolas" w:hAnsi="Consolas" w:cs="Consolas"/>
-                <w:color w:val="585260"/>
-                <w:sz w:val="28"/>
-                <w:szCs w:val="28"/>
-                <w:shd w:val="clear" w:color="auto" w:fill="EFECF4"/>
-              </w:rPr>
-              <w:tab/>
-              <w:t>close(</w:t>
-            </w:r>
-            <w:r>
-              <w:rPr>
-                <w:rFonts w:ascii="Consolas" w:eastAsia="Consolas" w:hAnsi="Consolas" w:cs="Consolas"/>
                 <w:color w:val="AA573C"/>
                 <w:sz w:val="28"/>
                 <w:szCs w:val="28"/>
                 <w:shd w:val="clear" w:color="auto" w:fill="EFECF4"/>
               </w:rPr>
-              <w:t>1</w:t>
-            </w:r>
-            <w:r>
-              <w:rPr>
-                <w:rFonts w:ascii="Consolas" w:eastAsia="Consolas" w:hAnsi="Consolas" w:cs="Consolas"/>
-                <w:color w:val="585260"/>
-                <w:sz w:val="28"/>
-                <w:szCs w:val="28"/>
-                <w:shd w:val="clear" w:color="auto" w:fill="EFECF4"/>
-              </w:rPr>
-              <w:t>);</w:t>
-            </w:r>
-            <w:r>
-              <w:rPr>
-                <w:rFonts w:ascii="Consolas" w:eastAsia="Consolas" w:hAnsi="Consolas" w:cs="Consolas"/>
-                <w:color w:val="585260"/>
-                <w:sz w:val="28"/>
-                <w:szCs w:val="28"/>
-                <w:shd w:val="clear" w:color="auto" w:fill="EFECF4"/>
-              </w:rPr>
-              <w:br/>
-            </w:r>
-            <w:r>
-              <w:rPr>
-                <w:rFonts w:ascii="Consolas" w:eastAsia="Consolas" w:hAnsi="Consolas" w:cs="Consolas"/>
-                <w:color w:val="585260"/>
-                <w:sz w:val="28"/>
-                <w:szCs w:val="28"/>
-                <w:shd w:val="clear" w:color="auto" w:fill="EFECF4"/>
-              </w:rPr>
-              <w:tab/>
-              <w:t>dup(</w:t>
-            </w:r>
-            <w:proofErr w:type="spellStart"/>
-            <w:r>
-              <w:rPr>
-                <w:rFonts w:ascii="Consolas" w:eastAsia="Consolas" w:hAnsi="Consolas" w:cs="Consolas"/>
-                <w:color w:val="585260"/>
-                <w:sz w:val="28"/>
-                <w:szCs w:val="28"/>
-                <w:shd w:val="clear" w:color="auto" w:fill="EFECF4"/>
-              </w:rPr>
-              <w:t>my_pipe</w:t>
-            </w:r>
-            <w:proofErr w:type="spellEnd"/>
-            <w:r>
-              <w:rPr>
-                <w:rFonts w:ascii="Consolas" w:eastAsia="Consolas" w:hAnsi="Consolas" w:cs="Consolas"/>
-                <w:color w:val="585260"/>
-                <w:sz w:val="28"/>
-                <w:szCs w:val="28"/>
-                <w:shd w:val="clear" w:color="auto" w:fill="EFECF4"/>
-              </w:rPr>
-              <w:t>[</w:t>
-            </w:r>
-            <w:r>
-              <w:rPr>
-                <w:rFonts w:ascii="Consolas" w:eastAsia="Consolas" w:hAnsi="Consolas" w:cs="Consolas"/>
-                <w:color w:val="AA573C"/>
-                <w:sz w:val="28"/>
-                <w:szCs w:val="28"/>
-                <w:shd w:val="clear" w:color="auto" w:fill="EFECF4"/>
-              </w:rPr>
-              <w:t>1</w:t>
-            </w:r>
-            <w:r>
-              <w:rPr>
-                <w:rFonts w:ascii="Consolas" w:eastAsia="Consolas" w:hAnsi="Consolas" w:cs="Consolas"/>
-                <w:color w:val="585260"/>
-                <w:sz w:val="28"/>
-                <w:szCs w:val="28"/>
-                <w:shd w:val="clear" w:color="auto" w:fill="EFECF4"/>
-              </w:rPr>
-              <w:t>]);</w:t>
-            </w:r>
-            <w:r>
-              <w:rPr>
-                <w:rFonts w:ascii="Consolas" w:eastAsia="Consolas" w:hAnsi="Consolas" w:cs="Consolas"/>
-                <w:color w:val="585260"/>
-                <w:sz w:val="28"/>
-                <w:szCs w:val="28"/>
-                <w:shd w:val="clear" w:color="auto" w:fill="EFECF4"/>
-              </w:rPr>
-              <w:br/>
-            </w:r>
-            <w:r>
-              <w:rPr>
-                <w:rFonts w:ascii="Consolas" w:eastAsia="Consolas" w:hAnsi="Consolas" w:cs="Consolas"/>
-                <w:color w:val="585260"/>
-                <w:sz w:val="28"/>
-                <w:szCs w:val="28"/>
-                <w:shd w:val="clear" w:color="auto" w:fill="EFECF4"/>
-              </w:rPr>
-              <w:tab/>
-            </w:r>
-            <w:proofErr w:type="spellStart"/>
-            <w:r>
-              <w:rPr>
-                <w:rFonts w:ascii="Consolas" w:eastAsia="Consolas" w:hAnsi="Consolas" w:cs="Consolas"/>
-                <w:color w:val="AA573C"/>
-                <w:sz w:val="28"/>
-                <w:szCs w:val="28"/>
-                <w:shd w:val="clear" w:color="auto" w:fill="EFECF4"/>
-              </w:rPr>
               <w:t>printf</w:t>
             </w:r>
-            <w:proofErr w:type="spellEnd"/>
             <w:r>
               <w:rPr>
                 <w:rFonts w:ascii="Consolas" w:eastAsia="Consolas" w:hAnsi="Consolas" w:cs="Consolas"/>
@@ -7672,7 +6898,6 @@
           <w:lang w:bidi="he-IL"/>
         </w:rPr>
       </w:pPr>
-      <w:proofErr w:type="spellStart"/>
       <w:r>
         <w:rPr>
           <w:rFonts w:asciiTheme="majorHAnsi" w:eastAsia="Source Sans Pro" w:hAnsiTheme="majorHAnsi" w:cstheme="majorHAnsi"/>
@@ -7681,7 +6906,6 @@
         </w:rPr>
         <w:t>HiBye</w:t>
       </w:r>
-      <w:proofErr w:type="spellEnd"/>
     </w:p>
     <w:p>
       <w:pPr>
@@ -7893,7 +7117,6 @@
         </w:rPr>
         <w:t xml:space="preserve">, אצל תהליך האב (שהוא היחיד שקיים בזמן זה) </w:t>
       </w:r>
-      <w:proofErr w:type="spellStart"/>
       <w:r>
         <w:rPr>
           <w:rFonts w:asciiTheme="majorHAnsi" w:eastAsia="Source Sans Pro" w:hAnsiTheme="majorHAnsi" w:cstheme="majorHAnsi"/>
@@ -7901,7 +7124,6 @@
         </w:rPr>
         <w:t>stdout</w:t>
       </w:r>
-      <w:proofErr w:type="spellEnd"/>
       <w:r>
         <w:rPr>
           <w:rFonts w:asciiTheme="majorHAnsi" w:eastAsia="Source Sans Pro" w:hAnsiTheme="majorHAnsi" w:cstheme="majorHAnsi" w:hint="cs"/>
@@ -7941,7 +7163,6 @@
         </w:rPr>
         <w:t xml:space="preserve"> נקבל את התרשים שעשינו בסעיף 1. כאשר האב יבצע </w:t>
       </w:r>
-      <w:proofErr w:type="spellStart"/>
       <w:r>
         <w:rPr>
           <w:rFonts w:asciiTheme="majorHAnsi" w:eastAsia="Source Sans Pro" w:hAnsiTheme="majorHAnsi" w:cstheme="majorHAnsi"/>
@@ -7949,7 +7170,6 @@
         </w:rPr>
         <w:t>printf</w:t>
       </w:r>
-      <w:proofErr w:type="spellEnd"/>
       <w:r>
         <w:rPr>
           <w:rFonts w:asciiTheme="majorHAnsi" w:eastAsia="Source Sans Pro" w:hAnsiTheme="majorHAnsi" w:cstheme="majorHAnsi" w:hint="cs"/>
@@ -7986,32 +7206,45 @@
           <w:rtl/>
           <w:lang w:bidi="he-IL"/>
         </w:rPr>
-        <w:t xml:space="preserve"> של תהליך הבן. בעוד שאצל תהליך האב אין טיפול בקלט הזה, אצל תהליך הבן קיימת </w:t>
-      </w:r>
-      <w:proofErr w:type="spellStart"/>
+        <w:t xml:space="preserve"> של תהליך הבן. בעוד שאצל תהליך האב אין טיפול בקלט הזה, אצל תהליך הבן קיימת הפונקצייה </w:t>
+      </w:r>
+      <w:r>
+        <w:rPr>
+          <w:rFonts w:asciiTheme="majorHAnsi" w:eastAsia="Source Sans Pro" w:hAnsiTheme="majorHAnsi" w:cstheme="majorHAnsi"/>
+          <w:lang w:val="en-GB" w:bidi="he-IL"/>
+        </w:rPr>
+        <w:t>transfer</w:t>
+      </w:r>
       <w:r>
         <w:rPr>
           <w:rFonts w:asciiTheme="majorHAnsi" w:eastAsia="Source Sans Pro" w:hAnsiTheme="majorHAnsi" w:cstheme="majorHAnsi" w:hint="cs"/>
           <w:rtl/>
           <w:lang w:bidi="he-IL"/>
         </w:rPr>
-        <w:t>הפונקצייה</w:t>
-      </w:r>
-      <w:proofErr w:type="spellEnd"/>
+        <w:t xml:space="preserve"> אשר תנתב את הקלט שהתקבל מהצינור (וכאמו</w:t>
+      </w:r>
       <w:r>
         <w:rPr>
           <w:rFonts w:asciiTheme="majorHAnsi" w:eastAsia="Source Sans Pro" w:hAnsiTheme="majorHAnsi" w:cstheme="majorHAnsi" w:hint="cs"/>
           <w:rtl/>
           <w:lang w:bidi="he-IL"/>
         </w:rPr>
-        <w:t xml:space="preserve"> </w:t>
+        <w:t>ר</w:t>
+      </w:r>
+      <w:r>
+        <w:rPr>
+          <w:rFonts w:asciiTheme="majorHAnsi" w:eastAsia="Source Sans Pro" w:hAnsiTheme="majorHAnsi" w:cstheme="majorHAnsi" w:hint="cs"/>
+          <w:rtl/>
+          <w:lang w:bidi="he-IL"/>
+        </w:rPr>
+        <w:t xml:space="preserve">, </w:t>
       </w:r>
       <w:r>
         <w:rPr>
           <w:rFonts w:asciiTheme="majorHAnsi" w:eastAsia="Source Sans Pro" w:hAnsiTheme="majorHAnsi" w:cstheme="majorHAnsi"/>
           <w:lang w:val="en-GB" w:bidi="he-IL"/>
         </w:rPr>
-        <w:t>transfer</w:t>
+        <w:t>pipe-read</w:t>
       </w:r>
       <w:r>
         <w:rPr>
@@ -8019,7 +7252,14 @@
           <w:rtl/>
           <w:lang w:bidi="he-IL"/>
         </w:rPr>
-        <w:t xml:space="preserve"> אשר תנתב את הקלט שהתקבל מהצינור (וכאמו</w:t>
+        <w:t xml:space="preserve"> אצל הבן מעביר את התוכן ל- </w:t>
+      </w:r>
+      <w:r>
+        <w:rPr>
+          <w:rFonts w:asciiTheme="majorHAnsi" w:eastAsia="Source Sans Pro" w:hAnsiTheme="majorHAnsi" w:cstheme="majorHAnsi"/>
+          <w:lang w:val="en-GB" w:bidi="he-IL"/>
+        </w:rPr>
+        <w:t>stdin</w:t>
       </w:r>
       <w:r>
         <w:rPr>
@@ -8027,7 +7267,14 @@
           <w:rtl/>
           <w:lang w:bidi="he-IL"/>
         </w:rPr>
-        <w:t>ר</w:t>
+        <w:t xml:space="preserve">) אל </w:t>
+      </w:r>
+      <w:r>
+        <w:rPr>
+          <w:rFonts w:asciiTheme="majorHAnsi" w:eastAsia="Source Sans Pro" w:hAnsiTheme="majorHAnsi" w:cstheme="majorHAnsi"/>
+          <w:lang w:val="en-GB" w:bidi="he-IL"/>
+        </w:rPr>
+        <w:t>stdout</w:t>
       </w:r>
       <w:r>
         <w:rPr>
@@ -8035,64 +7282,15 @@
           <w:rtl/>
           <w:lang w:bidi="he-IL"/>
         </w:rPr>
-        <w:t xml:space="preserve">, </w:t>
+        <w:t xml:space="preserve">, ואצל הבן ערוץ זה מקושר למסך ולכן נקבל את ההדפסה </w:t>
       </w:r>
       <w:r>
         <w:rPr>
           <w:rFonts w:asciiTheme="majorHAnsi" w:eastAsia="Source Sans Pro" w:hAnsiTheme="majorHAnsi" w:cstheme="majorHAnsi"/>
           <w:lang w:val="en-GB" w:bidi="he-IL"/>
         </w:rPr>
-        <w:t>pipe-read</w:t>
-      </w:r>
-      <w:r>
-        <w:rPr>
-          <w:rFonts w:asciiTheme="majorHAnsi" w:eastAsia="Source Sans Pro" w:hAnsiTheme="majorHAnsi" w:cstheme="majorHAnsi" w:hint="cs"/>
-          <w:rtl/>
-          <w:lang w:bidi="he-IL"/>
-        </w:rPr>
-        <w:t xml:space="preserve"> אצל הבן מעביר את התוכן ל- </w:t>
-      </w:r>
-      <w:r>
-        <w:rPr>
-          <w:rFonts w:asciiTheme="majorHAnsi" w:eastAsia="Source Sans Pro" w:hAnsiTheme="majorHAnsi" w:cstheme="majorHAnsi"/>
-          <w:lang w:val="en-GB" w:bidi="he-IL"/>
-        </w:rPr>
-        <w:t>stdin</w:t>
-      </w:r>
-      <w:r>
-        <w:rPr>
-          <w:rFonts w:asciiTheme="majorHAnsi" w:eastAsia="Source Sans Pro" w:hAnsiTheme="majorHAnsi" w:cstheme="majorHAnsi" w:hint="cs"/>
-          <w:rtl/>
-          <w:lang w:bidi="he-IL"/>
-        </w:rPr>
-        <w:t xml:space="preserve">) אל </w:t>
-      </w:r>
-      <w:proofErr w:type="spellStart"/>
-      <w:r>
-        <w:rPr>
-          <w:rFonts w:asciiTheme="majorHAnsi" w:eastAsia="Source Sans Pro" w:hAnsiTheme="majorHAnsi" w:cstheme="majorHAnsi"/>
-          <w:lang w:val="en-GB" w:bidi="he-IL"/>
-        </w:rPr>
-        <w:t>stdout</w:t>
-      </w:r>
-      <w:proofErr w:type="spellEnd"/>
-      <w:r>
-        <w:rPr>
-          <w:rFonts w:asciiTheme="majorHAnsi" w:eastAsia="Source Sans Pro" w:hAnsiTheme="majorHAnsi" w:cstheme="majorHAnsi" w:hint="cs"/>
-          <w:rtl/>
-          <w:lang w:bidi="he-IL"/>
-        </w:rPr>
-        <w:t xml:space="preserve">, ואצל הבן ערוץ זה מקושר למסך ולכן נקבל את ההדפסה </w:t>
-      </w:r>
-      <w:proofErr w:type="spellStart"/>
-      <w:r>
-        <w:rPr>
-          <w:rFonts w:asciiTheme="majorHAnsi" w:eastAsia="Source Sans Pro" w:hAnsiTheme="majorHAnsi" w:cstheme="majorHAnsi"/>
-          <w:lang w:val="en-GB" w:bidi="he-IL"/>
-        </w:rPr>
         <w:t>HiBye</w:t>
       </w:r>
-      <w:proofErr w:type="spellEnd"/>
       <w:r>
         <w:rPr>
           <w:rFonts w:asciiTheme="majorHAnsi" w:eastAsia="Source Sans Pro" w:hAnsiTheme="majorHAnsi" w:cstheme="majorHAnsi" w:hint="cs"/>
@@ -8336,9 +7534,118 @@
                 <w:szCs w:val="28"/>
                 <w:shd w:val="clear" w:color="auto" w:fill="EFECF4"/>
               </w:rPr>
+              <w:t xml:space="preserve"> my_pipe[</w:t>
+            </w:r>
+            <w:r>
+              <w:rPr>
+                <w:rFonts w:ascii="Consolas" w:eastAsia="Consolas" w:hAnsi="Consolas" w:cs="Consolas"/>
+                <w:color w:val="AA573C"/>
+                <w:sz w:val="28"/>
+                <w:szCs w:val="28"/>
+                <w:shd w:val="clear" w:color="auto" w:fill="EFECF4"/>
+              </w:rPr>
+              <w:t>2</w:t>
+            </w:r>
+            <w:r>
+              <w:rPr>
+                <w:rFonts w:ascii="Consolas" w:eastAsia="Consolas" w:hAnsi="Consolas" w:cs="Consolas"/>
+                <w:color w:val="585260"/>
+                <w:sz w:val="28"/>
+                <w:szCs w:val="28"/>
+                <w:shd w:val="clear" w:color="auto" w:fill="EFECF4"/>
+              </w:rPr>
+              <w:t>][</w:t>
+            </w:r>
+            <w:r>
+              <w:rPr>
+                <w:rFonts w:ascii="Consolas" w:eastAsia="Consolas" w:hAnsi="Consolas" w:cs="Consolas"/>
+                <w:color w:val="AA573C"/>
+                <w:sz w:val="28"/>
+                <w:szCs w:val="28"/>
+                <w:shd w:val="clear" w:color="auto" w:fill="EFECF4"/>
+              </w:rPr>
+              <w:t>2</w:t>
+            </w:r>
+            <w:r>
+              <w:rPr>
+                <w:rFonts w:ascii="Consolas" w:eastAsia="Consolas" w:hAnsi="Consolas" w:cs="Consolas"/>
+                <w:color w:val="585260"/>
+                <w:sz w:val="28"/>
+                <w:szCs w:val="28"/>
+                <w:shd w:val="clear" w:color="auto" w:fill="EFECF4"/>
+              </w:rPr>
+              <w:t xml:space="preserve">]; </w:t>
+            </w:r>
+            <w:r>
+              <w:rPr>
+                <w:rFonts w:ascii="Consolas" w:eastAsia="Consolas" w:hAnsi="Consolas" w:cs="Consolas"/>
+                <w:color w:val="585260"/>
+                <w:sz w:val="28"/>
+                <w:szCs w:val="28"/>
+                <w:shd w:val="clear" w:color="auto" w:fill="EFECF4"/>
+              </w:rPr>
+              <w:br/>
+            </w:r>
+            <w:r>
+              <w:rPr>
+                <w:rFonts w:ascii="Consolas" w:eastAsia="Consolas" w:hAnsi="Consolas" w:cs="Consolas"/>
+                <w:color w:val="955AE7"/>
+                <w:sz w:val="28"/>
+                <w:szCs w:val="28"/>
+                <w:shd w:val="clear" w:color="auto" w:fill="EFECF4"/>
+              </w:rPr>
+              <w:t>void</w:t>
+            </w:r>
+            <w:r>
+              <w:rPr>
+                <w:rFonts w:ascii="Consolas" w:eastAsia="Consolas" w:hAnsi="Consolas" w:cs="Consolas"/>
+                <w:color w:val="585260"/>
+                <w:sz w:val="28"/>
+                <w:szCs w:val="28"/>
+                <w:shd w:val="clear" w:color="auto" w:fill="EFECF4"/>
+              </w:rPr>
               <w:t xml:space="preserve"> </w:t>
             </w:r>
-            <w:proofErr w:type="spellStart"/>
+            <w:r>
+              <w:rPr>
+                <w:rFonts w:ascii="Consolas" w:eastAsia="Consolas" w:hAnsi="Consolas" w:cs="Consolas"/>
+                <w:color w:val="576DDB"/>
+                <w:sz w:val="28"/>
+                <w:szCs w:val="28"/>
+                <w:shd w:val="clear" w:color="auto" w:fill="EFECF4"/>
+              </w:rPr>
+              <w:t>plumber</w:t>
+            </w:r>
+            <w:r>
+              <w:rPr>
+                <w:rFonts w:ascii="Consolas" w:eastAsia="Consolas" w:hAnsi="Consolas" w:cs="Consolas"/>
+                <w:color w:val="AA573C"/>
+                <w:sz w:val="28"/>
+                <w:szCs w:val="28"/>
+                <w:shd w:val="clear" w:color="auto" w:fill="EFECF4"/>
+              </w:rPr>
+              <w:t>(</w:t>
+            </w:r>
+            <w:r>
+              <w:rPr>
+                <w:rFonts w:ascii="Consolas" w:eastAsia="Consolas" w:hAnsi="Consolas" w:cs="Consolas"/>
+                <w:color w:val="955AE7"/>
+                <w:sz w:val="28"/>
+                <w:szCs w:val="28"/>
+                <w:shd w:val="clear" w:color="auto" w:fill="EFECF4"/>
+              </w:rPr>
+              <w:t>int</w:t>
+            </w:r>
+            <w:r>
+              <w:rPr>
+                <w:rFonts w:ascii="Consolas" w:eastAsia="Consolas" w:hAnsi="Consolas" w:cs="Consolas"/>
+                <w:color w:val="AA573C"/>
+                <w:sz w:val="28"/>
+                <w:szCs w:val="28"/>
+                <w:shd w:val="clear" w:color="auto" w:fill="EFECF4"/>
+              </w:rPr>
+              <w:t xml:space="preserve"> fd)</w:t>
+            </w:r>
             <w:r>
               <w:rPr>
                 <w:rFonts w:ascii="Consolas" w:eastAsia="Consolas" w:hAnsi="Consolas" w:cs="Consolas"/>
@@ -8347,9 +7654,8 @@
                 <w:szCs w:val="28"/>
                 <w:shd w:val="clear" w:color="auto" w:fill="EFECF4"/>
               </w:rPr>
-              <w:t>my_pipe</w:t>
-            </w:r>
-            <w:proofErr w:type="spellEnd"/>
+              <w:t xml:space="preserve"> { </w:t>
+            </w:r>
             <w:r>
               <w:rPr>
                 <w:rFonts w:ascii="Consolas" w:eastAsia="Consolas" w:hAnsi="Consolas" w:cs="Consolas"/>
@@ -8358,7 +7664,39 @@
                 <w:szCs w:val="28"/>
                 <w:shd w:val="clear" w:color="auto" w:fill="EFECF4"/>
               </w:rPr>
-              <w:t>[</w:t>
+              <w:br/>
+            </w:r>
+            <w:r>
+              <w:rPr>
+                <w:rFonts w:ascii="Consolas" w:eastAsia="Consolas" w:hAnsi="Consolas" w:cs="Consolas"/>
+                <w:color w:val="585260"/>
+                <w:sz w:val="28"/>
+                <w:szCs w:val="28"/>
+                <w:shd w:val="clear" w:color="auto" w:fill="EFECF4"/>
+              </w:rPr>
+              <w:tab/>
+              <w:t xml:space="preserve">close(fd); </w:t>
+            </w:r>
+            <w:r>
+              <w:rPr>
+                <w:rFonts w:ascii="Consolas" w:eastAsia="Consolas" w:hAnsi="Consolas" w:cs="Consolas"/>
+                <w:color w:val="585260"/>
+                <w:sz w:val="28"/>
+                <w:szCs w:val="28"/>
+                <w:shd w:val="clear" w:color="auto" w:fill="EFECF4"/>
+              </w:rPr>
+              <w:br/>
+            </w:r>
+            <w:r>
+              <w:rPr>
+                <w:rFonts w:ascii="Consolas" w:eastAsia="Consolas" w:hAnsi="Consolas" w:cs="Consolas"/>
+                <w:color w:val="585260"/>
+                <w:sz w:val="28"/>
+                <w:szCs w:val="28"/>
+                <w:shd w:val="clear" w:color="auto" w:fill="EFECF4"/>
+              </w:rPr>
+              <w:tab/>
+              <w:t>dup(my_pipe[</w:t>
             </w:r>
             <w:r>
               <w:rPr>
@@ -8368,7 +7706,7 @@
                 <w:szCs w:val="28"/>
                 <w:shd w:val="clear" w:color="auto" w:fill="EFECF4"/>
               </w:rPr>
-              <w:t>2</w:t>
+              <w:t>1</w:t>
             </w:r>
             <w:r>
               <w:rPr>
@@ -8378,6 +7716,47 @@
                 <w:szCs w:val="28"/>
                 <w:shd w:val="clear" w:color="auto" w:fill="EFECF4"/>
               </w:rPr>
+              <w:t xml:space="preserve">][fd]); </w:t>
+            </w:r>
+            <w:r>
+              <w:rPr>
+                <w:rFonts w:ascii="Consolas" w:eastAsia="Consolas" w:hAnsi="Consolas" w:cs="Consolas"/>
+                <w:color w:val="585260"/>
+                <w:sz w:val="28"/>
+                <w:szCs w:val="28"/>
+                <w:shd w:val="clear" w:color="auto" w:fill="EFECF4"/>
+              </w:rPr>
+              <w:br/>
+            </w:r>
+            <w:r>
+              <w:rPr>
+                <w:rFonts w:ascii="Consolas" w:eastAsia="Consolas" w:hAnsi="Consolas" w:cs="Consolas"/>
+                <w:color w:val="585260"/>
+                <w:sz w:val="28"/>
+                <w:szCs w:val="28"/>
+                <w:shd w:val="clear" w:color="auto" w:fill="EFECF4"/>
+              </w:rPr>
+              <w:tab/>
+              <w:t>close(my_pipe[</w:t>
+            </w:r>
+            <w:r>
+              <w:rPr>
+                <w:rFonts w:ascii="Consolas" w:eastAsia="Consolas" w:hAnsi="Consolas" w:cs="Consolas"/>
+                <w:color w:val="AA573C"/>
+                <w:sz w:val="28"/>
+                <w:szCs w:val="28"/>
+                <w:shd w:val="clear" w:color="auto" w:fill="EFECF4"/>
+              </w:rPr>
+              <w:t>1</w:t>
+            </w:r>
+            <w:r>
+              <w:rPr>
+                <w:rFonts w:ascii="Consolas" w:eastAsia="Consolas" w:hAnsi="Consolas" w:cs="Consolas"/>
+                <w:color w:val="585260"/>
+                <w:sz w:val="28"/>
+                <w:szCs w:val="28"/>
+                <w:shd w:val="clear" w:color="auto" w:fill="EFECF4"/>
+              </w:rPr>
               <w:t>][</w:t>
             </w:r>
             <w:r>
@@ -8388,7 +7767,7 @@
                 <w:szCs w:val="28"/>
                 <w:shd w:val="clear" w:color="auto" w:fill="EFECF4"/>
               </w:rPr>
-              <w:t>2</w:t>
+              <w:t>0</w:t>
             </w:r>
             <w:r>
               <w:rPr>
@@ -8398,7 +7777,7 @@
                 <w:szCs w:val="28"/>
                 <w:shd w:val="clear" w:color="auto" w:fill="EFECF4"/>
               </w:rPr>
-              <w:t xml:space="preserve">]; </w:t>
+              <w:t xml:space="preserve">]); </w:t>
             </w:r>
             <w:r>
               <w:rPr>
@@ -8413,12 +7792,115 @@
             <w:r>
               <w:rPr>
                 <w:rFonts w:ascii="Consolas" w:eastAsia="Consolas" w:hAnsi="Consolas" w:cs="Consolas"/>
+                <w:color w:val="585260"/>
+                <w:sz w:val="28"/>
+                <w:szCs w:val="28"/>
+                <w:shd w:val="clear" w:color="auto" w:fill="EFECF4"/>
+              </w:rPr>
+              <w:tab/>
+              <w:t>close(my_pipe[</w:t>
+            </w:r>
+            <w:r>
+              <w:rPr>
+                <w:rFonts w:ascii="Consolas" w:eastAsia="Consolas" w:hAnsi="Consolas" w:cs="Consolas"/>
+                <w:color w:val="AA573C"/>
+                <w:sz w:val="28"/>
+                <w:szCs w:val="28"/>
+                <w:shd w:val="clear" w:color="auto" w:fill="EFECF4"/>
+              </w:rPr>
+              <w:t>1</w:t>
+            </w:r>
+            <w:r>
+              <w:rPr>
+                <w:rFonts w:ascii="Consolas" w:eastAsia="Consolas" w:hAnsi="Consolas" w:cs="Consolas"/>
+                <w:color w:val="585260"/>
+                <w:sz w:val="28"/>
+                <w:szCs w:val="28"/>
+                <w:shd w:val="clear" w:color="auto" w:fill="EFECF4"/>
+              </w:rPr>
+              <w:t>][</w:t>
+            </w:r>
+            <w:r>
+              <w:rPr>
+                <w:rFonts w:ascii="Consolas" w:eastAsia="Consolas" w:hAnsi="Consolas" w:cs="Consolas"/>
+                <w:color w:val="AA573C"/>
+                <w:sz w:val="28"/>
+                <w:szCs w:val="28"/>
+                <w:shd w:val="clear" w:color="auto" w:fill="EFECF4"/>
+              </w:rPr>
+              <w:t>1</w:t>
+            </w:r>
+            <w:r>
+              <w:rPr>
+                <w:rFonts w:ascii="Consolas" w:eastAsia="Consolas" w:hAnsi="Consolas" w:cs="Consolas"/>
+                <w:color w:val="585260"/>
+                <w:sz w:val="28"/>
+                <w:szCs w:val="28"/>
+                <w:shd w:val="clear" w:color="auto" w:fill="EFECF4"/>
+              </w:rPr>
+              <w:t xml:space="preserve">]); </w:t>
+            </w:r>
+            <w:r>
+              <w:rPr>
+                <w:rFonts w:ascii="Consolas" w:eastAsia="Consolas" w:hAnsi="Consolas" w:cs="Consolas"/>
+                <w:color w:val="585260"/>
+                <w:sz w:val="28"/>
+                <w:szCs w:val="28"/>
+                <w:shd w:val="clear" w:color="auto" w:fill="EFECF4"/>
+              </w:rPr>
+              <w:br/>
+            </w:r>
+            <w:r>
+              <w:rPr>
+                <w:rFonts w:ascii="Consolas" w:eastAsia="Consolas" w:hAnsi="Consolas" w:cs="Consolas"/>
+                <w:color w:val="585260"/>
+                <w:sz w:val="28"/>
+                <w:szCs w:val="28"/>
+                <w:shd w:val="clear" w:color="auto" w:fill="EFECF4"/>
+              </w:rPr>
+              <w:tab/>
+              <w:t xml:space="preserve">transfer(); </w:t>
+            </w:r>
+            <w:r>
+              <w:rPr>
+                <w:rFonts w:ascii="Consolas" w:eastAsia="Consolas" w:hAnsi="Consolas" w:cs="Consolas"/>
+                <w:color w:val="585260"/>
+                <w:sz w:val="28"/>
+                <w:szCs w:val="28"/>
+                <w:shd w:val="clear" w:color="auto" w:fill="EFECF4"/>
+              </w:rPr>
+              <w:br/>
+              <w:t xml:space="preserve">} </w:t>
+            </w:r>
+            <w:r>
+              <w:rPr>
+                <w:rFonts w:ascii="Consolas" w:eastAsia="Consolas" w:hAnsi="Consolas" w:cs="Consolas"/>
+                <w:color w:val="585260"/>
+                <w:sz w:val="28"/>
+                <w:szCs w:val="28"/>
+                <w:shd w:val="clear" w:color="auto" w:fill="EFECF4"/>
+              </w:rPr>
+              <w:br/>
+            </w:r>
+            <w:r>
+              <w:rPr>
+                <w:rFonts w:ascii="Consolas" w:eastAsia="Consolas" w:hAnsi="Consolas" w:cs="Consolas"/>
+                <w:color w:val="585260"/>
+                <w:sz w:val="28"/>
+                <w:szCs w:val="28"/>
+                <w:shd w:val="clear" w:color="auto" w:fill="EFECF4"/>
+              </w:rPr>
+              <w:br/>
+            </w:r>
+            <w:r>
+              <w:rPr>
+                <w:rFonts w:ascii="Consolas" w:eastAsia="Consolas" w:hAnsi="Consolas" w:cs="Consolas"/>
                 <w:color w:val="955AE7"/>
                 <w:sz w:val="28"/>
                 <w:szCs w:val="28"/>
                 <w:shd w:val="clear" w:color="auto" w:fill="EFECF4"/>
               </w:rPr>
-              <w:t>void</w:t>
+              <w:t>int</w:t>
             </w:r>
             <w:r>
               <w:rPr>
@@ -8438,7 +7920,7 @@
                 <w:szCs w:val="28"/>
                 <w:shd w:val="clear" w:color="auto" w:fill="EFECF4"/>
               </w:rPr>
-              <w:t>plumber</w:t>
+              <w:t>main</w:t>
             </w:r>
             <w:r>
               <w:rPr>
@@ -8448,49 +7930,7 @@
                 <w:szCs w:val="28"/>
                 <w:shd w:val="clear" w:color="auto" w:fill="EFECF4"/>
               </w:rPr>
-              <w:t>(</w:t>
-            </w:r>
-            <w:r>
-              <w:rPr>
-                <w:rFonts w:ascii="Consolas" w:eastAsia="Consolas" w:hAnsi="Consolas" w:cs="Consolas"/>
-                <w:color w:val="955AE7"/>
-                <w:sz w:val="28"/>
-                <w:szCs w:val="28"/>
-                <w:shd w:val="clear" w:color="auto" w:fill="EFECF4"/>
-              </w:rPr>
-              <w:t>int</w:t>
-            </w:r>
-            <w:r>
-              <w:rPr>
-                <w:rFonts w:ascii="Consolas" w:eastAsia="Consolas" w:hAnsi="Consolas" w:cs="Consolas"/>
-                <w:color w:val="AA573C"/>
-                <w:sz w:val="28"/>
-                <w:szCs w:val="28"/>
-                <w:shd w:val="clear" w:color="auto" w:fill="EFECF4"/>
-              </w:rPr>
-              <w:t xml:space="preserve"> </w:t>
-            </w:r>
-            <w:proofErr w:type="spellStart"/>
-            <w:r>
-              <w:rPr>
-                <w:rFonts w:ascii="Consolas" w:eastAsia="Consolas" w:hAnsi="Consolas" w:cs="Consolas"/>
-                <w:color w:val="AA573C"/>
-                <w:sz w:val="28"/>
-                <w:szCs w:val="28"/>
-                <w:shd w:val="clear" w:color="auto" w:fill="EFECF4"/>
-              </w:rPr>
-              <w:t>fd</w:t>
-            </w:r>
-            <w:proofErr w:type="spellEnd"/>
-            <w:r>
-              <w:rPr>
-                <w:rFonts w:ascii="Consolas" w:eastAsia="Consolas" w:hAnsi="Consolas" w:cs="Consolas"/>
-                <w:color w:val="AA573C"/>
-                <w:sz w:val="28"/>
-                <w:szCs w:val="28"/>
-                <w:shd w:val="clear" w:color="auto" w:fill="EFECF4"/>
-              </w:rPr>
-              <w:t>)</w:t>
+              <w:t>()</w:t>
             </w:r>
             <w:r>
               <w:rPr>
@@ -8523,7 +7963,16 @@
               <w:tab/>
               <w:t>close(</w:t>
             </w:r>
-            <w:proofErr w:type="spellStart"/>
+            <w:r>
+              <w:rPr>
+                <w:rFonts w:ascii="Consolas" w:eastAsia="Consolas" w:hAnsi="Consolas" w:cs="Consolas"/>
+                <w:color w:val="AA573C"/>
+                <w:sz w:val="28"/>
+                <w:szCs w:val="28"/>
+                <w:shd w:val="clear" w:color="auto" w:fill="EFECF4"/>
+              </w:rPr>
+              <w:t>0</w:t>
+            </w:r>
             <w:r>
               <w:rPr>
                 <w:rFonts w:ascii="Consolas" w:eastAsia="Consolas" w:hAnsi="Consolas" w:cs="Consolas"/>
@@ -8532,9 +7981,8 @@
                 <w:szCs w:val="28"/>
                 <w:shd w:val="clear" w:color="auto" w:fill="EFECF4"/>
               </w:rPr>
-              <w:t>fd</w:t>
-            </w:r>
-            <w:proofErr w:type="spellEnd"/>
+              <w:t xml:space="preserve">); </w:t>
+            </w:r>
             <w:r>
               <w:rPr>
                 <w:rFonts w:ascii="Consolas" w:eastAsia="Consolas" w:hAnsi="Consolas" w:cs="Consolas"/>
@@ -8543,92 +7991,57 @@
                 <w:szCs w:val="28"/>
                 <w:shd w:val="clear" w:color="auto" w:fill="EFECF4"/>
               </w:rPr>
+              <w:br/>
+            </w:r>
+            <w:r>
+              <w:rPr>
+                <w:rFonts w:ascii="Consolas" w:eastAsia="Consolas" w:hAnsi="Consolas" w:cs="Consolas"/>
+                <w:color w:val="585260"/>
+                <w:sz w:val="28"/>
+                <w:szCs w:val="28"/>
+                <w:shd w:val="clear" w:color="auto" w:fill="EFECF4"/>
+              </w:rPr>
+              <w:tab/>
+            </w:r>
+            <w:r>
+              <w:rPr>
+                <w:rFonts w:ascii="Consolas" w:eastAsia="Consolas" w:hAnsi="Consolas" w:cs="Consolas"/>
+                <w:color w:val="AA573C"/>
+                <w:sz w:val="28"/>
+                <w:szCs w:val="28"/>
+                <w:shd w:val="clear" w:color="auto" w:fill="EFECF4"/>
+              </w:rPr>
+              <w:t>printf</w:t>
+            </w:r>
+            <w:r>
+              <w:rPr>
+                <w:rFonts w:ascii="Consolas" w:eastAsia="Consolas" w:hAnsi="Consolas" w:cs="Consolas"/>
+                <w:color w:val="585260"/>
+                <w:sz w:val="28"/>
+                <w:szCs w:val="28"/>
+                <w:shd w:val="clear" w:color="auto" w:fill="EFECF4"/>
+              </w:rPr>
+              <w:t>(</w:t>
+            </w:r>
+            <w:r>
+              <w:rPr>
+                <w:rFonts w:ascii="Consolas" w:eastAsia="Consolas" w:hAnsi="Consolas" w:cs="Consolas"/>
+                <w:color w:val="2A9292"/>
+                <w:sz w:val="28"/>
+                <w:szCs w:val="28"/>
+                <w:shd w:val="clear" w:color="auto" w:fill="EFECF4"/>
+              </w:rPr>
+              <w:t>"Hi"</w:t>
+            </w:r>
+            <w:r>
+              <w:rPr>
+                <w:rFonts w:ascii="Consolas" w:eastAsia="Consolas" w:hAnsi="Consolas" w:cs="Consolas"/>
+                <w:color w:val="585260"/>
+                <w:sz w:val="28"/>
+                <w:szCs w:val="28"/>
+                <w:shd w:val="clear" w:color="auto" w:fill="EFECF4"/>
+              </w:rPr>
               <w:t xml:space="preserve">); </w:t>
-            </w:r>
-            <w:r>
-              <w:rPr>
-                <w:rFonts w:ascii="Consolas" w:eastAsia="Consolas" w:hAnsi="Consolas" w:cs="Consolas"/>
-                <w:color w:val="585260"/>
-                <w:sz w:val="28"/>
-                <w:szCs w:val="28"/>
-                <w:shd w:val="clear" w:color="auto" w:fill="EFECF4"/>
-              </w:rPr>
-              <w:br/>
-            </w:r>
-            <w:r>
-              <w:rPr>
-                <w:rFonts w:ascii="Consolas" w:eastAsia="Consolas" w:hAnsi="Consolas" w:cs="Consolas"/>
-                <w:color w:val="585260"/>
-                <w:sz w:val="28"/>
-                <w:szCs w:val="28"/>
-                <w:shd w:val="clear" w:color="auto" w:fill="EFECF4"/>
-              </w:rPr>
-              <w:tab/>
-              <w:t>dup(</w:t>
-            </w:r>
-            <w:proofErr w:type="spellStart"/>
-            <w:r>
-              <w:rPr>
-                <w:rFonts w:ascii="Consolas" w:eastAsia="Consolas" w:hAnsi="Consolas" w:cs="Consolas"/>
-                <w:color w:val="585260"/>
-                <w:sz w:val="28"/>
-                <w:szCs w:val="28"/>
-                <w:shd w:val="clear" w:color="auto" w:fill="EFECF4"/>
-              </w:rPr>
-              <w:t>my_pipe</w:t>
-            </w:r>
-            <w:proofErr w:type="spellEnd"/>
-            <w:r>
-              <w:rPr>
-                <w:rFonts w:ascii="Consolas" w:eastAsia="Consolas" w:hAnsi="Consolas" w:cs="Consolas"/>
-                <w:color w:val="585260"/>
-                <w:sz w:val="28"/>
-                <w:szCs w:val="28"/>
-                <w:shd w:val="clear" w:color="auto" w:fill="EFECF4"/>
-              </w:rPr>
-              <w:t>[</w:t>
-            </w:r>
-            <w:r>
-              <w:rPr>
-                <w:rFonts w:ascii="Consolas" w:eastAsia="Consolas" w:hAnsi="Consolas" w:cs="Consolas"/>
-                <w:color w:val="AA573C"/>
-                <w:sz w:val="28"/>
-                <w:szCs w:val="28"/>
-                <w:shd w:val="clear" w:color="auto" w:fill="EFECF4"/>
-              </w:rPr>
-              <w:t>1</w:t>
-            </w:r>
-            <w:r>
-              <w:rPr>
-                <w:rFonts w:ascii="Consolas" w:eastAsia="Consolas" w:hAnsi="Consolas" w:cs="Consolas"/>
-                <w:color w:val="585260"/>
-                <w:sz w:val="28"/>
-                <w:szCs w:val="28"/>
-                <w:shd w:val="clear" w:color="auto" w:fill="EFECF4"/>
-              </w:rPr>
-              <w:t>][</w:t>
-            </w:r>
-            <w:proofErr w:type="spellStart"/>
-            <w:r>
-              <w:rPr>
-                <w:rFonts w:ascii="Consolas" w:eastAsia="Consolas" w:hAnsi="Consolas" w:cs="Consolas"/>
-                <w:color w:val="585260"/>
-                <w:sz w:val="28"/>
-                <w:szCs w:val="28"/>
-                <w:shd w:val="clear" w:color="auto" w:fill="EFECF4"/>
-              </w:rPr>
-              <w:t>fd</w:t>
-            </w:r>
-            <w:proofErr w:type="spellEnd"/>
-            <w:r>
-              <w:rPr>
-                <w:rFonts w:ascii="Consolas" w:eastAsia="Consolas" w:hAnsi="Consolas" w:cs="Consolas"/>
-                <w:color w:val="585260"/>
-                <w:sz w:val="28"/>
-                <w:szCs w:val="28"/>
-                <w:shd w:val="clear" w:color="auto" w:fill="EFECF4"/>
-              </w:rPr>
-              <w:t xml:space="preserve">]); </w:t>
             </w:r>
             <w:r>
               <w:rPr>
@@ -8651,7 +8064,16 @@
               <w:tab/>
               <w:t>close(</w:t>
             </w:r>
-            <w:proofErr w:type="spellStart"/>
+            <w:r>
+              <w:rPr>
+                <w:rFonts w:ascii="Consolas" w:eastAsia="Consolas" w:hAnsi="Consolas" w:cs="Consolas"/>
+                <w:color w:val="AA573C"/>
+                <w:sz w:val="28"/>
+                <w:szCs w:val="28"/>
+                <w:shd w:val="clear" w:color="auto" w:fill="EFECF4"/>
+              </w:rPr>
+              <w:t>1</w:t>
+            </w:r>
             <w:r>
               <w:rPr>
                 <w:rFonts w:ascii="Consolas" w:eastAsia="Consolas" w:hAnsi="Consolas" w:cs="Consolas"/>
@@ -8660,9 +8082,8 @@
                 <w:szCs w:val="28"/>
                 <w:shd w:val="clear" w:color="auto" w:fill="EFECF4"/>
               </w:rPr>
-              <w:t>my_pipe</w:t>
-            </w:r>
-            <w:proofErr w:type="spellEnd"/>
+              <w:t xml:space="preserve">); </w:t>
+            </w:r>
             <w:r>
               <w:rPr>
                 <w:rFonts w:ascii="Consolas" w:eastAsia="Consolas" w:hAnsi="Consolas" w:cs="Consolas"/>
@@ -8671,7 +8092,18 @@
                 <w:szCs w:val="28"/>
                 <w:shd w:val="clear" w:color="auto" w:fill="EFECF4"/>
               </w:rPr>
-              <w:t>[</w:t>
+              <w:br/>
+            </w:r>
+            <w:r>
+              <w:rPr>
+                <w:rFonts w:ascii="Consolas" w:eastAsia="Consolas" w:hAnsi="Consolas" w:cs="Consolas"/>
+                <w:color w:val="585260"/>
+                <w:sz w:val="28"/>
+                <w:szCs w:val="28"/>
+                <w:shd w:val="clear" w:color="auto" w:fill="EFECF4"/>
+              </w:rPr>
+              <w:tab/>
+              <w:t>pipe(my_pipe[</w:t>
             </w:r>
             <w:r>
               <w:rPr>
@@ -8681,7 +8113,7 @@
                 <w:szCs w:val="28"/>
                 <w:shd w:val="clear" w:color="auto" w:fill="EFECF4"/>
               </w:rPr>
-              <w:t>1</w:t>
+              <w:t>0</w:t>
             </w:r>
             <w:r>
               <w:rPr>
@@ -8691,17 +8123,7 @@
                 <w:szCs w:val="28"/>
                 <w:shd w:val="clear" w:color="auto" w:fill="EFECF4"/>
               </w:rPr>
-              <w:t>][</w:t>
-            </w:r>
-            <w:r>
-              <w:rPr>
-                <w:rFonts w:ascii="Consolas" w:eastAsia="Consolas" w:hAnsi="Consolas" w:cs="Consolas"/>
-                <w:color w:val="AA573C"/>
-                <w:sz w:val="28"/>
-                <w:szCs w:val="28"/>
-                <w:shd w:val="clear" w:color="auto" w:fill="EFECF4"/>
-              </w:rPr>
-              <w:t>0</w:t>
+              <w:t xml:space="preserve">]); </w:t>
             </w:r>
             <w:r>
               <w:rPr>
@@ -8711,7 +8133,7 @@
                 <w:szCs w:val="28"/>
                 <w:shd w:val="clear" w:color="auto" w:fill="EFECF4"/>
               </w:rPr>
-              <w:t xml:space="preserve">]); </w:t>
+              <w:br/>
             </w:r>
             <w:r>
               <w:rPr>
@@ -8721,432 +8143,8 @@
                 <w:szCs w:val="28"/>
                 <w:shd w:val="clear" w:color="auto" w:fill="EFECF4"/>
               </w:rPr>
-              <w:br/>
-            </w:r>
-            <w:r>
-              <w:rPr>
-                <w:rFonts w:ascii="Consolas" w:eastAsia="Consolas" w:hAnsi="Consolas" w:cs="Consolas"/>
-                <w:color w:val="585260"/>
-                <w:sz w:val="28"/>
-                <w:szCs w:val="28"/>
-                <w:shd w:val="clear" w:color="auto" w:fill="EFECF4"/>
-              </w:rPr>
               <w:tab/>
-              <w:t>close(</w:t>
-            </w:r>
-            <w:proofErr w:type="spellStart"/>
-            <w:r>
-              <w:rPr>
-                <w:rFonts w:ascii="Consolas" w:eastAsia="Consolas" w:hAnsi="Consolas" w:cs="Consolas"/>
-                <w:color w:val="585260"/>
-                <w:sz w:val="28"/>
-                <w:szCs w:val="28"/>
-                <w:shd w:val="clear" w:color="auto" w:fill="EFECF4"/>
-              </w:rPr>
-              <w:t>my_pipe</w:t>
-            </w:r>
-            <w:proofErr w:type="spellEnd"/>
-            <w:r>
-              <w:rPr>
-                <w:rFonts w:ascii="Consolas" w:eastAsia="Consolas" w:hAnsi="Consolas" w:cs="Consolas"/>
-                <w:color w:val="585260"/>
-                <w:sz w:val="28"/>
-                <w:szCs w:val="28"/>
-                <w:shd w:val="clear" w:color="auto" w:fill="EFECF4"/>
-              </w:rPr>
-              <w:t>[</w:t>
-            </w:r>
-            <w:r>
-              <w:rPr>
-                <w:rFonts w:ascii="Consolas" w:eastAsia="Consolas" w:hAnsi="Consolas" w:cs="Consolas"/>
-                <w:color w:val="AA573C"/>
-                <w:sz w:val="28"/>
-                <w:szCs w:val="28"/>
-                <w:shd w:val="clear" w:color="auto" w:fill="EFECF4"/>
-              </w:rPr>
-              <w:t>1</w:t>
-            </w:r>
-            <w:r>
-              <w:rPr>
-                <w:rFonts w:ascii="Consolas" w:eastAsia="Consolas" w:hAnsi="Consolas" w:cs="Consolas"/>
-                <w:color w:val="585260"/>
-                <w:sz w:val="28"/>
-                <w:szCs w:val="28"/>
-                <w:shd w:val="clear" w:color="auto" w:fill="EFECF4"/>
-              </w:rPr>
-              <w:t>][</w:t>
-            </w:r>
-            <w:r>
-              <w:rPr>
-                <w:rFonts w:ascii="Consolas" w:eastAsia="Consolas" w:hAnsi="Consolas" w:cs="Consolas"/>
-                <w:color w:val="AA573C"/>
-                <w:sz w:val="28"/>
-                <w:szCs w:val="28"/>
-                <w:shd w:val="clear" w:color="auto" w:fill="EFECF4"/>
-              </w:rPr>
-              <w:t>1</w:t>
-            </w:r>
-            <w:r>
-              <w:rPr>
-                <w:rFonts w:ascii="Consolas" w:eastAsia="Consolas" w:hAnsi="Consolas" w:cs="Consolas"/>
-                <w:color w:val="585260"/>
-                <w:sz w:val="28"/>
-                <w:szCs w:val="28"/>
-                <w:shd w:val="clear" w:color="auto" w:fill="EFECF4"/>
-              </w:rPr>
-              <w:t xml:space="preserve">]); </w:t>
-            </w:r>
-            <w:r>
-              <w:rPr>
-                <w:rFonts w:ascii="Consolas" w:eastAsia="Consolas" w:hAnsi="Consolas" w:cs="Consolas"/>
-                <w:color w:val="585260"/>
-                <w:sz w:val="28"/>
-                <w:szCs w:val="28"/>
-                <w:shd w:val="clear" w:color="auto" w:fill="EFECF4"/>
-              </w:rPr>
-              <w:br/>
-            </w:r>
-            <w:r>
-              <w:rPr>
-                <w:rFonts w:ascii="Consolas" w:eastAsia="Consolas" w:hAnsi="Consolas" w:cs="Consolas"/>
-                <w:color w:val="585260"/>
-                <w:sz w:val="28"/>
-                <w:szCs w:val="28"/>
-                <w:shd w:val="clear" w:color="auto" w:fill="EFECF4"/>
-              </w:rPr>
-              <w:tab/>
-              <w:t xml:space="preserve">transfer(); </w:t>
-            </w:r>
-            <w:r>
-              <w:rPr>
-                <w:rFonts w:ascii="Consolas" w:eastAsia="Consolas" w:hAnsi="Consolas" w:cs="Consolas"/>
-                <w:color w:val="585260"/>
-                <w:sz w:val="28"/>
-                <w:szCs w:val="28"/>
-                <w:shd w:val="clear" w:color="auto" w:fill="EFECF4"/>
-              </w:rPr>
-              <w:br/>
-              <w:t xml:space="preserve">} </w:t>
-            </w:r>
-            <w:r>
-              <w:rPr>
-                <w:rFonts w:ascii="Consolas" w:eastAsia="Consolas" w:hAnsi="Consolas" w:cs="Consolas"/>
-                <w:color w:val="585260"/>
-                <w:sz w:val="28"/>
-                <w:szCs w:val="28"/>
-                <w:shd w:val="clear" w:color="auto" w:fill="EFECF4"/>
-              </w:rPr>
-              <w:br/>
-            </w:r>
-            <w:r>
-              <w:rPr>
-                <w:rFonts w:ascii="Consolas" w:eastAsia="Consolas" w:hAnsi="Consolas" w:cs="Consolas"/>
-                <w:color w:val="585260"/>
-                <w:sz w:val="28"/>
-                <w:szCs w:val="28"/>
-                <w:shd w:val="clear" w:color="auto" w:fill="EFECF4"/>
-              </w:rPr>
-              <w:br/>
-            </w:r>
-            <w:r>
-              <w:rPr>
-                <w:rFonts w:ascii="Consolas" w:eastAsia="Consolas" w:hAnsi="Consolas" w:cs="Consolas"/>
-                <w:color w:val="955AE7"/>
-                <w:sz w:val="28"/>
-                <w:szCs w:val="28"/>
-                <w:shd w:val="clear" w:color="auto" w:fill="EFECF4"/>
-              </w:rPr>
-              <w:t>int</w:t>
-            </w:r>
-            <w:r>
-              <w:rPr>
-                <w:rFonts w:ascii="Consolas" w:eastAsia="Consolas" w:hAnsi="Consolas" w:cs="Consolas"/>
-                <w:color w:val="585260"/>
-                <w:sz w:val="28"/>
-                <w:szCs w:val="28"/>
-                <w:shd w:val="clear" w:color="auto" w:fill="EFECF4"/>
-              </w:rPr>
-              <w:t xml:space="preserve"> </w:t>
-            </w:r>
-            <w:r>
-              <w:rPr>
-                <w:rFonts w:ascii="Consolas" w:eastAsia="Consolas" w:hAnsi="Consolas" w:cs="Consolas"/>
-                <w:color w:val="576DDB"/>
-                <w:sz w:val="28"/>
-                <w:szCs w:val="28"/>
-                <w:shd w:val="clear" w:color="auto" w:fill="EFECF4"/>
-              </w:rPr>
-              <w:t>main</w:t>
-            </w:r>
-            <w:r>
-              <w:rPr>
-                <w:rFonts w:ascii="Consolas" w:eastAsia="Consolas" w:hAnsi="Consolas" w:cs="Consolas"/>
-                <w:color w:val="AA573C"/>
-                <w:sz w:val="28"/>
-                <w:szCs w:val="28"/>
-                <w:shd w:val="clear" w:color="auto" w:fill="EFECF4"/>
-              </w:rPr>
-              <w:t>()</w:t>
-            </w:r>
-            <w:r>
-              <w:rPr>
-                <w:rFonts w:ascii="Consolas" w:eastAsia="Consolas" w:hAnsi="Consolas" w:cs="Consolas"/>
-                <w:color w:val="585260"/>
-                <w:sz w:val="28"/>
-                <w:szCs w:val="28"/>
-                <w:shd w:val="clear" w:color="auto" w:fill="EFECF4"/>
-              </w:rPr>
-              <w:t xml:space="preserve"> { </w:t>
-            </w:r>
-            <w:r>
-              <w:rPr>
-                <w:rFonts w:ascii="Consolas" w:eastAsia="Consolas" w:hAnsi="Consolas" w:cs="Consolas"/>
-                <w:color w:val="585260"/>
-                <w:sz w:val="28"/>
-                <w:szCs w:val="28"/>
-                <w:shd w:val="clear" w:color="auto" w:fill="EFECF4"/>
-              </w:rPr>
-              <w:br/>
-            </w:r>
-            <w:r>
-              <w:rPr>
-                <w:rFonts w:ascii="Consolas" w:eastAsia="Consolas" w:hAnsi="Consolas" w:cs="Consolas"/>
-                <w:color w:val="585260"/>
-                <w:sz w:val="28"/>
-                <w:szCs w:val="28"/>
-                <w:shd w:val="clear" w:color="auto" w:fill="EFECF4"/>
-              </w:rPr>
-              <w:tab/>
-              <w:t>close(</w:t>
-            </w:r>
-            <w:r>
-              <w:rPr>
-                <w:rFonts w:ascii="Consolas" w:eastAsia="Consolas" w:hAnsi="Consolas" w:cs="Consolas"/>
-                <w:color w:val="AA573C"/>
-                <w:sz w:val="28"/>
-                <w:szCs w:val="28"/>
-                <w:shd w:val="clear" w:color="auto" w:fill="EFECF4"/>
-              </w:rPr>
-              <w:t>0</w:t>
-            </w:r>
-            <w:r>
-              <w:rPr>
-                <w:rFonts w:ascii="Consolas" w:eastAsia="Consolas" w:hAnsi="Consolas" w:cs="Consolas"/>
-                <w:color w:val="585260"/>
-                <w:sz w:val="28"/>
-                <w:szCs w:val="28"/>
-                <w:shd w:val="clear" w:color="auto" w:fill="EFECF4"/>
-              </w:rPr>
-              <w:t xml:space="preserve">); </w:t>
-            </w:r>
-            <w:r>
-              <w:rPr>
-                <w:rFonts w:ascii="Consolas" w:eastAsia="Consolas" w:hAnsi="Consolas" w:cs="Consolas"/>
-                <w:color w:val="585260"/>
-                <w:sz w:val="28"/>
-                <w:szCs w:val="28"/>
-                <w:shd w:val="clear" w:color="auto" w:fill="EFECF4"/>
-              </w:rPr>
-              <w:br/>
-            </w:r>
-            <w:r>
-              <w:rPr>
-                <w:rFonts w:ascii="Consolas" w:eastAsia="Consolas" w:hAnsi="Consolas" w:cs="Consolas"/>
-                <w:color w:val="585260"/>
-                <w:sz w:val="28"/>
-                <w:szCs w:val="28"/>
-                <w:shd w:val="clear" w:color="auto" w:fill="EFECF4"/>
-              </w:rPr>
-              <w:tab/>
-            </w:r>
-            <w:proofErr w:type="spellStart"/>
-            <w:r>
-              <w:rPr>
-                <w:rFonts w:ascii="Consolas" w:eastAsia="Consolas" w:hAnsi="Consolas" w:cs="Consolas"/>
-                <w:color w:val="AA573C"/>
-                <w:sz w:val="28"/>
-                <w:szCs w:val="28"/>
-                <w:shd w:val="clear" w:color="auto" w:fill="EFECF4"/>
-              </w:rPr>
-              <w:t>printf</w:t>
-            </w:r>
-            <w:proofErr w:type="spellEnd"/>
-            <w:r>
-              <w:rPr>
-                <w:rFonts w:ascii="Consolas" w:eastAsia="Consolas" w:hAnsi="Consolas" w:cs="Consolas"/>
-                <w:color w:val="585260"/>
-                <w:sz w:val="28"/>
-                <w:szCs w:val="28"/>
-                <w:shd w:val="clear" w:color="auto" w:fill="EFECF4"/>
-              </w:rPr>
-              <w:t>(</w:t>
-            </w:r>
-            <w:r>
-              <w:rPr>
-                <w:rFonts w:ascii="Consolas" w:eastAsia="Consolas" w:hAnsi="Consolas" w:cs="Consolas"/>
-                <w:color w:val="2A9292"/>
-                <w:sz w:val="28"/>
-                <w:szCs w:val="28"/>
-                <w:shd w:val="clear" w:color="auto" w:fill="EFECF4"/>
-              </w:rPr>
-              <w:t>"Hi"</w:t>
-            </w:r>
-            <w:r>
-              <w:rPr>
-                <w:rFonts w:ascii="Consolas" w:eastAsia="Consolas" w:hAnsi="Consolas" w:cs="Consolas"/>
-                <w:color w:val="585260"/>
-                <w:sz w:val="28"/>
-                <w:szCs w:val="28"/>
-                <w:shd w:val="clear" w:color="auto" w:fill="EFECF4"/>
-              </w:rPr>
-              <w:t xml:space="preserve">); </w:t>
-            </w:r>
-            <w:r>
-              <w:rPr>
-                <w:rFonts w:ascii="Consolas" w:eastAsia="Consolas" w:hAnsi="Consolas" w:cs="Consolas"/>
-                <w:color w:val="585260"/>
-                <w:sz w:val="28"/>
-                <w:szCs w:val="28"/>
-                <w:shd w:val="clear" w:color="auto" w:fill="EFECF4"/>
-              </w:rPr>
-              <w:br/>
-            </w:r>
-            <w:r>
-              <w:rPr>
-                <w:rFonts w:ascii="Consolas" w:eastAsia="Consolas" w:hAnsi="Consolas" w:cs="Consolas"/>
-                <w:color w:val="585260"/>
-                <w:sz w:val="28"/>
-                <w:szCs w:val="28"/>
-                <w:shd w:val="clear" w:color="auto" w:fill="EFECF4"/>
-              </w:rPr>
-              <w:tab/>
-              <w:t>close(</w:t>
-            </w:r>
-            <w:r>
-              <w:rPr>
-                <w:rFonts w:ascii="Consolas" w:eastAsia="Consolas" w:hAnsi="Consolas" w:cs="Consolas"/>
-                <w:color w:val="AA573C"/>
-                <w:sz w:val="28"/>
-                <w:szCs w:val="28"/>
-                <w:shd w:val="clear" w:color="auto" w:fill="EFECF4"/>
-              </w:rPr>
-              <w:t>1</w:t>
-            </w:r>
-            <w:r>
-              <w:rPr>
-                <w:rFonts w:ascii="Consolas" w:eastAsia="Consolas" w:hAnsi="Consolas" w:cs="Consolas"/>
-                <w:color w:val="585260"/>
-                <w:sz w:val="28"/>
-                <w:szCs w:val="28"/>
-                <w:shd w:val="clear" w:color="auto" w:fill="EFECF4"/>
-              </w:rPr>
-              <w:t xml:space="preserve">); </w:t>
-            </w:r>
-            <w:r>
-              <w:rPr>
-                <w:rFonts w:ascii="Consolas" w:eastAsia="Consolas" w:hAnsi="Consolas" w:cs="Consolas"/>
-                <w:color w:val="585260"/>
-                <w:sz w:val="28"/>
-                <w:szCs w:val="28"/>
-                <w:shd w:val="clear" w:color="auto" w:fill="EFECF4"/>
-              </w:rPr>
-              <w:br/>
-            </w:r>
-            <w:r>
-              <w:rPr>
-                <w:rFonts w:ascii="Consolas" w:eastAsia="Consolas" w:hAnsi="Consolas" w:cs="Consolas"/>
-                <w:color w:val="585260"/>
-                <w:sz w:val="28"/>
-                <w:szCs w:val="28"/>
-                <w:shd w:val="clear" w:color="auto" w:fill="EFECF4"/>
-              </w:rPr>
-              <w:tab/>
-              <w:t>pipe(</w:t>
-            </w:r>
-            <w:proofErr w:type="spellStart"/>
-            <w:r>
-              <w:rPr>
-                <w:rFonts w:ascii="Consolas" w:eastAsia="Consolas" w:hAnsi="Consolas" w:cs="Consolas"/>
-                <w:color w:val="585260"/>
-                <w:sz w:val="28"/>
-                <w:szCs w:val="28"/>
-                <w:shd w:val="clear" w:color="auto" w:fill="EFECF4"/>
-              </w:rPr>
-              <w:t>my_pipe</w:t>
-            </w:r>
-            <w:proofErr w:type="spellEnd"/>
-            <w:r>
-              <w:rPr>
-                <w:rFonts w:ascii="Consolas" w:eastAsia="Consolas" w:hAnsi="Consolas" w:cs="Consolas"/>
-                <w:color w:val="585260"/>
-                <w:sz w:val="28"/>
-                <w:szCs w:val="28"/>
-                <w:shd w:val="clear" w:color="auto" w:fill="EFECF4"/>
-              </w:rPr>
-              <w:t>[</w:t>
-            </w:r>
-            <w:r>
-              <w:rPr>
-                <w:rFonts w:ascii="Consolas" w:eastAsia="Consolas" w:hAnsi="Consolas" w:cs="Consolas"/>
-                <w:color w:val="AA573C"/>
-                <w:sz w:val="28"/>
-                <w:szCs w:val="28"/>
-                <w:shd w:val="clear" w:color="auto" w:fill="EFECF4"/>
-              </w:rPr>
-              <w:t>0</w:t>
-            </w:r>
-            <w:r>
-              <w:rPr>
-                <w:rFonts w:ascii="Consolas" w:eastAsia="Consolas" w:hAnsi="Consolas" w:cs="Consolas"/>
-                <w:color w:val="585260"/>
-                <w:sz w:val="28"/>
-                <w:szCs w:val="28"/>
-                <w:shd w:val="clear" w:color="auto" w:fill="EFECF4"/>
-              </w:rPr>
-              <w:t xml:space="preserve">]); </w:t>
-            </w:r>
-            <w:r>
-              <w:rPr>
-                <w:rFonts w:ascii="Consolas" w:eastAsia="Consolas" w:hAnsi="Consolas" w:cs="Consolas"/>
-                <w:color w:val="585260"/>
-                <w:sz w:val="28"/>
-                <w:szCs w:val="28"/>
-                <w:shd w:val="clear" w:color="auto" w:fill="EFECF4"/>
-              </w:rPr>
-              <w:br/>
-            </w:r>
-            <w:r>
-              <w:rPr>
-                <w:rFonts w:ascii="Consolas" w:eastAsia="Consolas" w:hAnsi="Consolas" w:cs="Consolas"/>
-                <w:color w:val="585260"/>
-                <w:sz w:val="28"/>
-                <w:szCs w:val="28"/>
-                <w:shd w:val="clear" w:color="auto" w:fill="EFECF4"/>
-              </w:rPr>
-              <w:tab/>
-              <w:t>pipe(</w:t>
-            </w:r>
-            <w:proofErr w:type="spellStart"/>
-            <w:r>
-              <w:rPr>
-                <w:rFonts w:ascii="Consolas" w:eastAsia="Consolas" w:hAnsi="Consolas" w:cs="Consolas"/>
-                <w:color w:val="585260"/>
-                <w:sz w:val="28"/>
-                <w:szCs w:val="28"/>
-                <w:shd w:val="clear" w:color="auto" w:fill="EFECF4"/>
-              </w:rPr>
-              <w:t>my_pipe</w:t>
-            </w:r>
-            <w:proofErr w:type="spellEnd"/>
-            <w:r>
-              <w:rPr>
-                <w:rFonts w:ascii="Consolas" w:eastAsia="Consolas" w:hAnsi="Consolas" w:cs="Consolas"/>
-                <w:color w:val="585260"/>
-                <w:sz w:val="28"/>
-                <w:szCs w:val="28"/>
-                <w:shd w:val="clear" w:color="auto" w:fill="EFECF4"/>
-              </w:rPr>
-              <w:t>[</w:t>
+              <w:t>pipe(my_pipe[</w:t>
             </w:r>
             <w:r>
               <w:rPr>
@@ -9472,7 +8470,6 @@
               </w:rPr>
               <w:tab/>
             </w:r>
-            <w:proofErr w:type="spellStart"/>
             <w:r>
               <w:rPr>
                 <w:rFonts w:ascii="Consolas" w:eastAsia="Consolas" w:hAnsi="Consolas" w:cs="Consolas"/>
@@ -9483,7 +8480,6 @@
               </w:rPr>
               <w:t>printf</w:t>
             </w:r>
-            <w:proofErr w:type="spellEnd"/>
             <w:r>
               <w:rPr>
                 <w:rFonts w:ascii="Consolas" w:eastAsia="Consolas" w:hAnsi="Consolas" w:cs="Consolas"/>
@@ -10033,21 +9029,12 @@
           <w:lang w:bidi="he-IL"/>
         </w:rPr>
       </w:pPr>
-      <w:proofErr w:type="spellStart"/>
-      <w:r>
-        <w:rPr>
-          <w:rFonts w:asciiTheme="majorHAnsi" w:eastAsia="Source Sans Pro" w:hAnsiTheme="majorHAnsi" w:cstheme="majorHAnsi"/>
-          <w:lang w:bidi="he-IL"/>
-        </w:rPr>
-        <w:t>HiBye</w:t>
-      </w:r>
-      <w:proofErr w:type="spellEnd"/>
-      <w:r>
-        <w:rPr>
-          <w:rFonts w:asciiTheme="majorHAnsi" w:eastAsia="Source Sans Pro" w:hAnsiTheme="majorHAnsi" w:cstheme="majorHAnsi"/>
-          <w:lang w:bidi="he-IL"/>
-        </w:rPr>
-        <w:t xml:space="preserve"> .c</w:t>
+      <w:r>
+        <w:rPr>
+          <w:rFonts w:asciiTheme="majorHAnsi" w:eastAsia="Source Sans Pro" w:hAnsiTheme="majorHAnsi" w:cstheme="majorHAnsi"/>
+          <w:lang w:bidi="he-IL"/>
+        </w:rPr>
+        <w:t>HiBye .c</w:t>
       </w:r>
     </w:p>
     <w:p>
@@ -10058,21 +9045,12 @@
           <w:lang w:bidi="he-IL"/>
         </w:rPr>
       </w:pPr>
-      <w:proofErr w:type="spellStart"/>
-      <w:r>
-        <w:rPr>
-          <w:rFonts w:asciiTheme="majorHAnsi" w:eastAsia="Source Sans Pro" w:hAnsiTheme="majorHAnsi" w:cstheme="majorHAnsi"/>
-          <w:lang w:bidi="he-IL"/>
-        </w:rPr>
-        <w:t>ByeHi</w:t>
-      </w:r>
-      <w:proofErr w:type="spellEnd"/>
-      <w:r>
-        <w:rPr>
-          <w:rFonts w:asciiTheme="majorHAnsi" w:eastAsia="Source Sans Pro" w:hAnsiTheme="majorHAnsi" w:cstheme="majorHAnsi"/>
-          <w:lang w:bidi="he-IL"/>
-        </w:rPr>
-        <w:t xml:space="preserve"> .d</w:t>
+      <w:r>
+        <w:rPr>
+          <w:rFonts w:asciiTheme="majorHAnsi" w:eastAsia="Source Sans Pro" w:hAnsiTheme="majorHAnsi" w:cstheme="majorHAnsi"/>
+          <w:lang w:bidi="he-IL"/>
+        </w:rPr>
+        <w:t>ByeHi .d</w:t>
       </w:r>
     </w:p>
     <w:p>
@@ -10346,25 +9324,7 @@
           <w:rtl/>
           <w:lang w:bidi="he-IL"/>
         </w:rPr>
-        <w:t xml:space="preserve"> שלו עדיין מצביע למסך. לאחר מכן, שני הצינורות </w:t>
-      </w:r>
-      <w:proofErr w:type="spellStart"/>
-      <w:r>
-        <w:rPr>
-          <w:rFonts w:asciiTheme="majorHAnsi" w:eastAsia="Source Sans Pro" w:hAnsiTheme="majorHAnsi" w:cstheme="majorHAnsi" w:hint="cs"/>
-          <w:rtl/>
-          <w:lang w:bidi="he-IL"/>
-        </w:rPr>
-        <w:t>יצונרו</w:t>
-      </w:r>
-      <w:proofErr w:type="spellEnd"/>
-      <w:r>
-        <w:rPr>
-          <w:rFonts w:asciiTheme="majorHAnsi" w:eastAsia="Source Sans Pro" w:hAnsiTheme="majorHAnsi" w:cstheme="majorHAnsi" w:hint="cs"/>
-          <w:rtl/>
-          <w:lang w:bidi="he-IL"/>
-        </w:rPr>
-        <w:t xml:space="preserve"> אצל תהליך האב ויועברו גם לבנים, ובכך ועקב הסגירות אצל תהליך האב הפלט הסטנדרטי ינותב לכיוון </w:t>
+        <w:t xml:space="preserve"> שלו עדיין מצביע למסך. לאחר מכן, שני הצינורות יצונרו אצל תהליך האב ויועברו גם לבנים, ובכך ועקב הסגירות אצל תהליך האב הפלט הסטנדרטי ינותב לכיוון </w:t>
       </w:r>
       <w:r>
         <w:rPr>
@@ -10469,7 +9429,6 @@
         </w:rPr>
         <w:t xml:space="preserve"> של צינור א' וכותב בעזרת </w:t>
       </w:r>
-      <w:proofErr w:type="spellStart"/>
       <w:r>
         <w:rPr>
           <w:rFonts w:asciiTheme="majorHAnsi" w:eastAsia="Source Sans Pro" w:hAnsiTheme="majorHAnsi" w:cstheme="majorHAnsi"/>
@@ -10477,7 +9436,6 @@
         </w:rPr>
         <w:t>stdout</w:t>
       </w:r>
-      <w:proofErr w:type="spellEnd"/>
       <w:r>
         <w:rPr>
           <w:rFonts w:asciiTheme="majorHAnsi" w:eastAsia="Source Sans Pro" w:hAnsiTheme="majorHAnsi" w:cstheme="majorHAnsi" w:hint="cs"/>
@@ -10698,124 +9656,343 @@
           <w:rtl/>
           <w:lang w:bidi="he-IL"/>
         </w:rPr>
-        <w:t xml:space="preserve">אפולו </w:t>
-      </w:r>
-      <w:proofErr w:type="spellStart"/>
+        <w:t>אפולו הכל יכול</w:t>
+      </w:r>
+      <w:r>
+        <w:rPr>
+          <w:rFonts w:asciiTheme="majorHAnsi" w:eastAsia="Source Sans Pro" w:hAnsiTheme="majorHAnsi" w:cstheme="majorHAnsi"/>
+          <w:rtl/>
+        </w:rPr>
+        <w:t xml:space="preserve"> </w:t>
+      </w:r>
+      <w:r>
+        <w:rPr>
+          <w:rFonts w:asciiTheme="majorHAnsi" w:eastAsia="Source Sans Pro" w:hAnsiTheme="majorHAnsi" w:cstheme="majorHAnsi"/>
+          <w:rtl/>
+          <w:lang w:bidi="he-IL"/>
+        </w:rPr>
+        <w:t>התחבר</w:t>
+      </w:r>
+      <w:r>
+        <w:rPr>
+          <w:rFonts w:asciiTheme="majorHAnsi" w:eastAsia="Source Sans Pro" w:hAnsiTheme="majorHAnsi" w:cstheme="majorHAnsi"/>
+          <w:rtl/>
+        </w:rPr>
+        <w:t xml:space="preserve"> </w:t>
+      </w:r>
+      <w:r>
+        <w:rPr>
+          <w:rFonts w:asciiTheme="majorHAnsi" w:eastAsia="Source Sans Pro" w:hAnsiTheme="majorHAnsi" w:cstheme="majorHAnsi"/>
+          <w:rtl/>
+          <w:lang w:bidi="he-IL"/>
+        </w:rPr>
+        <w:t>לשרת</w:t>
+      </w:r>
+      <w:r>
+        <w:rPr>
+          <w:rFonts w:asciiTheme="majorHAnsi" w:eastAsia="Source Sans Pro" w:hAnsiTheme="majorHAnsi" w:cstheme="majorHAnsi"/>
+          <w:rtl/>
+        </w:rPr>
+        <w:t xml:space="preserve"> </w:t>
+      </w:r>
+      <w:r>
+        <w:rPr>
+          <w:rFonts w:asciiTheme="majorHAnsi" w:eastAsia="Source Sans Pro" w:hAnsiTheme="majorHAnsi" w:cstheme="majorHAnsi"/>
+          <w:rtl/>
+          <w:lang w:bidi="he-IL"/>
+        </w:rPr>
+        <w:t>הפקולטה</w:t>
+      </w:r>
+      <w:r>
+        <w:rPr>
+          <w:rFonts w:asciiTheme="majorHAnsi" w:eastAsia="Source Sans Pro" w:hAnsiTheme="majorHAnsi" w:cstheme="majorHAnsi"/>
+          <w:rtl/>
+        </w:rPr>
+        <w:t xml:space="preserve"> </w:t>
+      </w:r>
+      <w:r>
+        <w:rPr>
+          <w:rFonts w:asciiTheme="majorHAnsi" w:eastAsia="Source Sans Pro" w:hAnsiTheme="majorHAnsi" w:cstheme="majorHAnsi"/>
+          <w:rtl/>
+          <w:lang w:bidi="he-IL"/>
+        </w:rPr>
+        <w:t>והריץ</w:t>
+      </w:r>
+      <w:r>
+        <w:rPr>
+          <w:rFonts w:asciiTheme="majorHAnsi" w:eastAsia="Source Sans Pro" w:hAnsiTheme="majorHAnsi" w:cstheme="majorHAnsi"/>
+          <w:rtl/>
+        </w:rPr>
+        <w:t xml:space="preserve"> </w:t>
+      </w:r>
+      <w:r>
+        <w:rPr>
+          <w:rFonts w:asciiTheme="majorHAnsi" w:eastAsia="Source Sans Pro" w:hAnsiTheme="majorHAnsi" w:cstheme="majorHAnsi"/>
+          <w:rtl/>
+          <w:lang w:bidi="he-IL"/>
+        </w:rPr>
+        <w:t>את</w:t>
+      </w:r>
+      <w:r>
+        <w:rPr>
+          <w:rFonts w:asciiTheme="majorHAnsi" w:eastAsia="Source Sans Pro" w:hAnsiTheme="majorHAnsi" w:cstheme="majorHAnsi"/>
+          <w:rtl/>
+        </w:rPr>
+        <w:t xml:space="preserve"> </w:t>
+      </w:r>
+      <w:r>
+        <w:rPr>
+          <w:rFonts w:asciiTheme="majorHAnsi" w:eastAsia="Source Sans Pro" w:hAnsiTheme="majorHAnsi" w:cstheme="majorHAnsi"/>
+          <w:rtl/>
+          <w:lang w:bidi="he-IL"/>
+        </w:rPr>
+        <w:t>התוכנית</w:t>
+      </w:r>
+      <w:r>
+        <w:rPr>
+          <w:rFonts w:asciiTheme="majorHAnsi" w:eastAsia="Source Sans Pro" w:hAnsiTheme="majorHAnsi" w:cstheme="majorHAnsi"/>
+          <w:rtl/>
+        </w:rPr>
+        <w:t xml:space="preserve"> </w:t>
+      </w:r>
+      <w:r>
+        <w:rPr>
+          <w:rFonts w:asciiTheme="majorHAnsi" w:eastAsia="Source Sans Pro" w:hAnsiTheme="majorHAnsi" w:cstheme="majorHAnsi"/>
+          <w:rtl/>
+          <w:lang w:bidi="he-IL"/>
+        </w:rPr>
+        <w:t>הנ</w:t>
+      </w:r>
+      <w:r>
+        <w:rPr>
+          <w:rFonts w:asciiTheme="majorHAnsi" w:eastAsia="Source Sans Pro" w:hAnsiTheme="majorHAnsi" w:cstheme="majorHAnsi"/>
+          <w:rtl/>
+        </w:rPr>
+        <w:t>"</w:t>
+      </w:r>
+      <w:r>
+        <w:rPr>
+          <w:rFonts w:asciiTheme="majorHAnsi" w:eastAsia="Source Sans Pro" w:hAnsiTheme="majorHAnsi" w:cstheme="majorHAnsi"/>
+          <w:rtl/>
+          <w:lang w:bidi="he-IL"/>
+        </w:rPr>
+        <w:t>ל</w:t>
+      </w:r>
+      <w:r>
+        <w:rPr>
+          <w:rFonts w:asciiTheme="majorHAnsi" w:eastAsia="Source Sans Pro" w:hAnsiTheme="majorHAnsi" w:cstheme="majorHAnsi"/>
+          <w:rtl/>
+        </w:rPr>
+        <w:t xml:space="preserve"> </w:t>
+      </w:r>
+      <w:r>
+        <w:rPr>
+          <w:rFonts w:asciiTheme="majorHAnsi" w:eastAsia="Source Sans Pro" w:hAnsiTheme="majorHAnsi" w:cstheme="majorHAnsi"/>
+          <w:lang w:bidi="he-IL"/>
+        </w:rPr>
+        <w:t>N</w:t>
+      </w:r>
+      <w:r>
+        <w:rPr>
+          <w:rFonts w:asciiTheme="majorHAnsi" w:eastAsia="Source Sans Pro" w:hAnsiTheme="majorHAnsi" w:cstheme="majorHAnsi"/>
+          <w:rtl/>
+        </w:rPr>
+        <w:t xml:space="preserve"> </w:t>
+      </w:r>
+      <w:r>
+        <w:rPr>
+          <w:rFonts w:asciiTheme="majorHAnsi" w:eastAsia="Source Sans Pro" w:hAnsiTheme="majorHAnsi" w:cstheme="majorHAnsi"/>
+          <w:rtl/>
+          <w:lang w:bidi="he-IL"/>
+        </w:rPr>
+        <w:t>פעמים</w:t>
+      </w:r>
+      <w:r>
+        <w:rPr>
+          <w:rFonts w:asciiTheme="majorHAnsi" w:eastAsia="Source Sans Pro" w:hAnsiTheme="majorHAnsi" w:cstheme="majorHAnsi"/>
+          <w:rtl/>
+        </w:rPr>
+        <w:t xml:space="preserve"> </w:t>
+      </w:r>
+      <w:r>
+        <w:rPr>
+          <w:rFonts w:asciiTheme="majorHAnsi" w:eastAsia="Source Sans Pro" w:hAnsiTheme="majorHAnsi" w:cstheme="majorHAnsi"/>
+          <w:rtl/>
+          <w:lang w:bidi="he-IL"/>
+        </w:rPr>
+        <w:t>באופן</w:t>
+      </w:r>
+      <w:r>
+        <w:rPr>
+          <w:rFonts w:asciiTheme="majorHAnsi" w:eastAsia="Source Sans Pro" w:hAnsiTheme="majorHAnsi" w:cstheme="majorHAnsi"/>
+          <w:rtl/>
+        </w:rPr>
+        <w:t xml:space="preserve"> </w:t>
+      </w:r>
+      <w:r>
+        <w:rPr>
+          <w:rFonts w:asciiTheme="majorHAnsi" w:eastAsia="Source Sans Pro" w:hAnsiTheme="majorHAnsi" w:cstheme="majorHAnsi"/>
+          <w:rtl/>
+          <w:lang w:bidi="he-IL"/>
+        </w:rPr>
+        <w:t>סדרתי</w:t>
+      </w:r>
+      <w:r>
+        <w:rPr>
+          <w:rFonts w:asciiTheme="majorHAnsi" w:eastAsia="Source Sans Pro" w:hAnsiTheme="majorHAnsi" w:cstheme="majorHAnsi"/>
+          <w:rtl/>
+        </w:rPr>
+        <w:t xml:space="preserve"> (</w:t>
+      </w:r>
+      <w:r>
+        <w:rPr>
+          <w:rFonts w:asciiTheme="majorHAnsi" w:eastAsia="Source Sans Pro" w:hAnsiTheme="majorHAnsi" w:cstheme="majorHAnsi"/>
+          <w:rtl/>
+          <w:lang w:bidi="he-IL"/>
+        </w:rPr>
+        <w:t>דוגמה</w:t>
+      </w:r>
+      <w:r>
+        <w:rPr>
+          <w:rFonts w:asciiTheme="majorHAnsi" w:eastAsia="Source Sans Pro" w:hAnsiTheme="majorHAnsi" w:cstheme="majorHAnsi"/>
+          <w:rtl/>
+        </w:rPr>
+        <w:t xml:space="preserve"> </w:t>
+      </w:r>
+      <w:r>
+        <w:rPr>
+          <w:rFonts w:asciiTheme="majorHAnsi" w:eastAsia="Source Sans Pro" w:hAnsiTheme="majorHAnsi" w:cstheme="majorHAnsi"/>
+          <w:rtl/>
+          <w:lang w:bidi="he-IL"/>
+        </w:rPr>
+        <w:t>ב</w:t>
+      </w:r>
+      <w:r>
+        <w:rPr>
+          <w:rFonts w:asciiTheme="majorHAnsi" w:eastAsia="Source Sans Pro" w:hAnsiTheme="majorHAnsi" w:cstheme="majorHAnsi"/>
+          <w:rtl/>
+        </w:rPr>
+        <w:t>-</w:t>
+      </w:r>
+      <w:r>
+        <w:rPr>
+          <w:rFonts w:asciiTheme="majorHAnsi" w:eastAsia="Source Sans Pro" w:hAnsiTheme="majorHAnsi" w:cstheme="majorHAnsi"/>
+          <w:lang w:bidi="he-IL"/>
+        </w:rPr>
+        <w:t>bash</w:t>
+      </w:r>
+      <w:r>
+        <w:rPr>
+          <w:rFonts w:asciiTheme="majorHAnsi" w:eastAsia="Source Sans Pro" w:hAnsiTheme="majorHAnsi" w:cstheme="majorHAnsi"/>
+          <w:rtl/>
+        </w:rPr>
+        <w:t xml:space="preserve"> ,</w:t>
+      </w:r>
+      <w:r>
+        <w:rPr>
+          <w:rFonts w:asciiTheme="majorHAnsi" w:eastAsia="Source Sans Pro" w:hAnsiTheme="majorHAnsi" w:cstheme="majorHAnsi"/>
+          <w:rtl/>
+          <w:lang w:bidi="he-IL"/>
+        </w:rPr>
+        <w:t>כא</w:t>
+      </w:r>
       <w:r>
         <w:rPr>
           <w:rFonts w:asciiTheme="majorHAnsi" w:eastAsia="Source Sans Pro" w:hAnsiTheme="majorHAnsi" w:cstheme="majorHAnsi" w:hint="cs"/>
           <w:rtl/>
           <w:lang w:bidi="he-IL"/>
         </w:rPr>
-        <w:t>הכל</w:t>
-      </w:r>
-      <w:proofErr w:type="spellEnd"/>
-      <w:r>
-        <w:rPr>
-          <w:rFonts w:asciiTheme="majorHAnsi" w:eastAsia="Source Sans Pro" w:hAnsiTheme="majorHAnsi" w:cstheme="majorHAnsi" w:hint="cs"/>
-          <w:rtl/>
-          <w:lang w:bidi="he-IL"/>
-        </w:rPr>
-        <w:t xml:space="preserve"> יכול</w:t>
-      </w:r>
-      <w:r>
-        <w:rPr>
-          <w:rFonts w:asciiTheme="majorHAnsi" w:eastAsia="Source Sans Pro" w:hAnsiTheme="majorHAnsi" w:cstheme="majorHAnsi"/>
-          <w:rtl/>
-        </w:rPr>
-        <w:t xml:space="preserve"> </w:t>
-      </w:r>
-      <w:r>
-        <w:rPr>
-          <w:rFonts w:asciiTheme="majorHAnsi" w:eastAsia="Source Sans Pro" w:hAnsiTheme="majorHAnsi" w:cstheme="majorHAnsi"/>
-          <w:rtl/>
-          <w:lang w:bidi="he-IL"/>
-        </w:rPr>
-        <w:t>התחבר</w:t>
-      </w:r>
-      <w:r>
-        <w:rPr>
-          <w:rFonts w:asciiTheme="majorHAnsi" w:eastAsia="Source Sans Pro" w:hAnsiTheme="majorHAnsi" w:cstheme="majorHAnsi"/>
-          <w:rtl/>
-        </w:rPr>
-        <w:t xml:space="preserve"> </w:t>
-      </w:r>
-      <w:r>
-        <w:rPr>
-          <w:rFonts w:asciiTheme="majorHAnsi" w:eastAsia="Source Sans Pro" w:hAnsiTheme="majorHAnsi" w:cstheme="majorHAnsi"/>
-          <w:rtl/>
-          <w:lang w:bidi="he-IL"/>
-        </w:rPr>
-        <w:t>לשרת</w:t>
-      </w:r>
-      <w:r>
-        <w:rPr>
-          <w:rFonts w:asciiTheme="majorHAnsi" w:eastAsia="Source Sans Pro" w:hAnsiTheme="majorHAnsi" w:cstheme="majorHAnsi"/>
-          <w:rtl/>
-        </w:rPr>
-        <w:t xml:space="preserve"> </w:t>
-      </w:r>
-      <w:r>
-        <w:rPr>
-          <w:rFonts w:asciiTheme="majorHAnsi" w:eastAsia="Source Sans Pro" w:hAnsiTheme="majorHAnsi" w:cstheme="majorHAnsi"/>
-          <w:rtl/>
-          <w:lang w:bidi="he-IL"/>
-        </w:rPr>
-        <w:t>הפקולטה</w:t>
-      </w:r>
-      <w:r>
-        <w:rPr>
-          <w:rFonts w:asciiTheme="majorHAnsi" w:eastAsia="Source Sans Pro" w:hAnsiTheme="majorHAnsi" w:cstheme="majorHAnsi"/>
-          <w:rtl/>
-        </w:rPr>
-        <w:t xml:space="preserve"> </w:t>
-      </w:r>
-      <w:r>
-        <w:rPr>
-          <w:rFonts w:asciiTheme="majorHAnsi" w:eastAsia="Source Sans Pro" w:hAnsiTheme="majorHAnsi" w:cstheme="majorHAnsi"/>
-          <w:rtl/>
-          <w:lang w:bidi="he-IL"/>
-        </w:rPr>
-        <w:t>והריץ</w:t>
-      </w:r>
-      <w:r>
-        <w:rPr>
-          <w:rFonts w:asciiTheme="majorHAnsi" w:eastAsia="Source Sans Pro" w:hAnsiTheme="majorHAnsi" w:cstheme="majorHAnsi"/>
-          <w:rtl/>
-        </w:rPr>
-        <w:t xml:space="preserve"> </w:t>
-      </w:r>
-      <w:r>
-        <w:rPr>
-          <w:rFonts w:asciiTheme="majorHAnsi" w:eastAsia="Source Sans Pro" w:hAnsiTheme="majorHAnsi" w:cstheme="majorHAnsi"/>
-          <w:rtl/>
-          <w:lang w:bidi="he-IL"/>
-        </w:rPr>
-        <w:t>את</w:t>
-      </w:r>
-      <w:r>
-        <w:rPr>
-          <w:rFonts w:asciiTheme="majorHAnsi" w:eastAsia="Source Sans Pro" w:hAnsiTheme="majorHAnsi" w:cstheme="majorHAnsi"/>
-          <w:rtl/>
-        </w:rPr>
-        <w:t xml:space="preserve"> </w:t>
-      </w:r>
-      <w:r>
-        <w:rPr>
-          <w:rFonts w:asciiTheme="majorHAnsi" w:eastAsia="Source Sans Pro" w:hAnsiTheme="majorHAnsi" w:cstheme="majorHAnsi"/>
-          <w:rtl/>
-          <w:lang w:bidi="he-IL"/>
-        </w:rPr>
-        <w:t>התוכנית</w:t>
-      </w:r>
-      <w:r>
-        <w:rPr>
-          <w:rFonts w:asciiTheme="majorHAnsi" w:eastAsia="Source Sans Pro" w:hAnsiTheme="majorHAnsi" w:cstheme="majorHAnsi"/>
-          <w:rtl/>
-        </w:rPr>
-        <w:t xml:space="preserve"> </w:t>
-      </w:r>
-      <w:proofErr w:type="spellStart"/>
+        <w:t xml:space="preserve">שר </w:t>
+      </w:r>
+      <w:r>
+        <w:rPr>
+          <w:rFonts w:asciiTheme="majorHAnsi" w:eastAsia="Source Sans Pro" w:hAnsiTheme="majorHAnsi" w:cstheme="majorHAnsi"/>
+          <w:lang w:bidi="ar-LB"/>
+        </w:rPr>
+        <w:t>a.out</w:t>
+      </w:r>
+      <w:r>
+        <w:rPr>
+          <w:rFonts w:asciiTheme="majorHAnsi" w:eastAsia="Source Sans Pro" w:hAnsiTheme="majorHAnsi" w:cstheme="majorHAnsi"/>
+          <w:rtl/>
+        </w:rPr>
+        <w:t xml:space="preserve"> </w:t>
+      </w:r>
+      <w:r>
+        <w:rPr>
+          <w:rFonts w:asciiTheme="majorHAnsi" w:eastAsia="Source Sans Pro" w:hAnsiTheme="majorHAnsi" w:cstheme="majorHAnsi"/>
+          <w:rtl/>
+          <w:lang w:bidi="he-IL"/>
+        </w:rPr>
+        <w:t>הוא</w:t>
+      </w:r>
+      <w:r>
+        <w:rPr>
+          <w:rFonts w:asciiTheme="majorHAnsi" w:eastAsia="Source Sans Pro" w:hAnsiTheme="majorHAnsi" w:cstheme="majorHAnsi"/>
+          <w:rtl/>
+        </w:rPr>
+        <w:t xml:space="preserve"> </w:t>
+      </w:r>
+      <w:r>
+        <w:rPr>
+          <w:rFonts w:asciiTheme="majorHAnsi" w:eastAsia="Source Sans Pro" w:hAnsiTheme="majorHAnsi" w:cstheme="majorHAnsi"/>
+          <w:rtl/>
+          <w:lang w:bidi="he-IL"/>
+        </w:rPr>
+        <w:t>קובץ</w:t>
+      </w:r>
+      <w:r>
+        <w:rPr>
+          <w:rFonts w:asciiTheme="majorHAnsi" w:eastAsia="Source Sans Pro" w:hAnsiTheme="majorHAnsi" w:cstheme="majorHAnsi"/>
+          <w:rtl/>
+        </w:rPr>
+        <w:t xml:space="preserve"> </w:t>
+      </w:r>
+      <w:r>
+        <w:rPr>
+          <w:rFonts w:asciiTheme="majorHAnsi" w:eastAsia="Source Sans Pro" w:hAnsiTheme="majorHAnsi" w:cstheme="majorHAnsi"/>
+          <w:rtl/>
+          <w:lang w:bidi="he-IL"/>
+        </w:rPr>
+        <w:t>ההרצה</w:t>
+      </w:r>
+      <w:r>
+        <w:rPr>
+          <w:rFonts w:asciiTheme="majorHAnsi" w:eastAsia="Source Sans Pro" w:hAnsiTheme="majorHAnsi" w:cstheme="majorHAnsi"/>
+          <w:rtl/>
+        </w:rPr>
+        <w:t xml:space="preserve"> </w:t>
+      </w:r>
+      <w:r>
+        <w:rPr>
+          <w:rFonts w:asciiTheme="majorHAnsi" w:eastAsia="Source Sans Pro" w:hAnsiTheme="majorHAnsi" w:cstheme="majorHAnsi"/>
+          <w:rtl/>
+          <w:lang w:bidi="he-IL"/>
+        </w:rPr>
+        <w:t>של</w:t>
+      </w:r>
+      <w:r>
+        <w:rPr>
+          <w:rFonts w:asciiTheme="majorHAnsi" w:eastAsia="Source Sans Pro" w:hAnsiTheme="majorHAnsi" w:cstheme="majorHAnsi"/>
+          <w:rtl/>
+        </w:rPr>
+        <w:t xml:space="preserve"> </w:t>
+      </w:r>
+      <w:r>
+        <w:rPr>
+          <w:rFonts w:asciiTheme="majorHAnsi" w:eastAsia="Source Sans Pro" w:hAnsiTheme="majorHAnsi" w:cstheme="majorHAnsi"/>
+          <w:rtl/>
+          <w:lang w:bidi="he-IL"/>
+        </w:rPr>
+        <w:t>התכנית</w:t>
+      </w:r>
+      <w:r>
+        <w:rPr>
+          <w:rFonts w:asciiTheme="majorHAnsi" w:eastAsia="Source Sans Pro" w:hAnsiTheme="majorHAnsi" w:cstheme="majorHAnsi"/>
+          <w:rtl/>
+        </w:rPr>
+        <w:t xml:space="preserve"> </w:t>
+      </w:r>
       <w:r>
         <w:rPr>
           <w:rFonts w:asciiTheme="majorHAnsi" w:eastAsia="Source Sans Pro" w:hAnsiTheme="majorHAnsi" w:cstheme="majorHAnsi"/>
@@ -10824,7 +10001,6 @@
         </w:rPr>
         <w:t>הנ</w:t>
       </w:r>
-      <w:proofErr w:type="spellEnd"/>
       <w:r>
         <w:rPr>
           <w:rFonts w:asciiTheme="majorHAnsi" w:eastAsia="Source Sans Pro" w:hAnsiTheme="majorHAnsi" w:cstheme="majorHAnsi"/>
@@ -10845,250 +10021,6 @@
           <w:rFonts w:asciiTheme="majorHAnsi" w:eastAsia="Source Sans Pro" w:hAnsiTheme="majorHAnsi" w:cstheme="majorHAnsi"/>
           <w:rtl/>
         </w:rPr>
-        <w:t xml:space="preserve"> </w:t>
-      </w:r>
-      <w:r>
-        <w:rPr>
-          <w:rFonts w:asciiTheme="majorHAnsi" w:eastAsia="Source Sans Pro" w:hAnsiTheme="majorHAnsi" w:cstheme="majorHAnsi"/>
-          <w:lang w:bidi="he-IL"/>
-        </w:rPr>
-        <w:t>N</w:t>
-      </w:r>
-      <w:r>
-        <w:rPr>
-          <w:rFonts w:asciiTheme="majorHAnsi" w:eastAsia="Source Sans Pro" w:hAnsiTheme="majorHAnsi" w:cstheme="majorHAnsi"/>
-          <w:rtl/>
-        </w:rPr>
-        <w:t xml:space="preserve"> </w:t>
-      </w:r>
-      <w:r>
-        <w:rPr>
-          <w:rFonts w:asciiTheme="majorHAnsi" w:eastAsia="Source Sans Pro" w:hAnsiTheme="majorHAnsi" w:cstheme="majorHAnsi"/>
-          <w:rtl/>
-          <w:lang w:bidi="he-IL"/>
-        </w:rPr>
-        <w:t>פעמים</w:t>
-      </w:r>
-      <w:r>
-        <w:rPr>
-          <w:rFonts w:asciiTheme="majorHAnsi" w:eastAsia="Source Sans Pro" w:hAnsiTheme="majorHAnsi" w:cstheme="majorHAnsi"/>
-          <w:rtl/>
-        </w:rPr>
-        <w:t xml:space="preserve"> </w:t>
-      </w:r>
-      <w:r>
-        <w:rPr>
-          <w:rFonts w:asciiTheme="majorHAnsi" w:eastAsia="Source Sans Pro" w:hAnsiTheme="majorHAnsi" w:cstheme="majorHAnsi"/>
-          <w:rtl/>
-          <w:lang w:bidi="he-IL"/>
-        </w:rPr>
-        <w:t>באופן</w:t>
-      </w:r>
-      <w:r>
-        <w:rPr>
-          <w:rFonts w:asciiTheme="majorHAnsi" w:eastAsia="Source Sans Pro" w:hAnsiTheme="majorHAnsi" w:cstheme="majorHAnsi"/>
-          <w:rtl/>
-        </w:rPr>
-        <w:t xml:space="preserve"> </w:t>
-      </w:r>
-      <w:r>
-        <w:rPr>
-          <w:rFonts w:asciiTheme="majorHAnsi" w:eastAsia="Source Sans Pro" w:hAnsiTheme="majorHAnsi" w:cstheme="majorHAnsi"/>
-          <w:rtl/>
-          <w:lang w:bidi="he-IL"/>
-        </w:rPr>
-        <w:t>סדרתי</w:t>
-      </w:r>
-      <w:r>
-        <w:rPr>
-          <w:rFonts w:asciiTheme="majorHAnsi" w:eastAsia="Source Sans Pro" w:hAnsiTheme="majorHAnsi" w:cstheme="majorHAnsi"/>
-          <w:rtl/>
-        </w:rPr>
-        <w:t xml:space="preserve"> (</w:t>
-      </w:r>
-      <w:r>
-        <w:rPr>
-          <w:rFonts w:asciiTheme="majorHAnsi" w:eastAsia="Source Sans Pro" w:hAnsiTheme="majorHAnsi" w:cstheme="majorHAnsi"/>
-          <w:rtl/>
-          <w:lang w:bidi="he-IL"/>
-        </w:rPr>
-        <w:t>דוגמה</w:t>
-      </w:r>
-      <w:r>
-        <w:rPr>
-          <w:rFonts w:asciiTheme="majorHAnsi" w:eastAsia="Source Sans Pro" w:hAnsiTheme="majorHAnsi" w:cstheme="majorHAnsi"/>
-          <w:rtl/>
-        </w:rPr>
-        <w:t xml:space="preserve"> </w:t>
-      </w:r>
-      <w:r>
-        <w:rPr>
-          <w:rFonts w:asciiTheme="majorHAnsi" w:eastAsia="Source Sans Pro" w:hAnsiTheme="majorHAnsi" w:cstheme="majorHAnsi"/>
-          <w:rtl/>
-          <w:lang w:bidi="he-IL"/>
-        </w:rPr>
-        <w:t>ב</w:t>
-      </w:r>
-      <w:r>
-        <w:rPr>
-          <w:rFonts w:asciiTheme="majorHAnsi" w:eastAsia="Source Sans Pro" w:hAnsiTheme="majorHAnsi" w:cstheme="majorHAnsi"/>
-          <w:rtl/>
-        </w:rPr>
-        <w:t>-</w:t>
-      </w:r>
-      <w:r>
-        <w:rPr>
-          <w:rFonts w:asciiTheme="majorHAnsi" w:eastAsia="Source Sans Pro" w:hAnsiTheme="majorHAnsi" w:cstheme="majorHAnsi"/>
-          <w:lang w:bidi="he-IL"/>
-        </w:rPr>
-        <w:t>bash</w:t>
-      </w:r>
-      <w:r>
-        <w:rPr>
-          <w:rFonts w:asciiTheme="majorHAnsi" w:eastAsia="Source Sans Pro" w:hAnsiTheme="majorHAnsi" w:cstheme="majorHAnsi"/>
-          <w:rtl/>
-        </w:rPr>
-        <w:t xml:space="preserve"> ,</w:t>
-      </w:r>
-      <w:r>
-        <w:rPr>
-          <w:rFonts w:asciiTheme="majorHAnsi" w:eastAsia="Source Sans Pro" w:hAnsiTheme="majorHAnsi" w:cstheme="majorHAnsi"/>
-          <w:rtl/>
-          <w:lang w:bidi="he-IL"/>
-        </w:rPr>
-        <w:t>כא</w:t>
-      </w:r>
-      <w:r>
-        <w:rPr>
-          <w:rFonts w:asciiTheme="majorHAnsi" w:eastAsia="Source Sans Pro" w:hAnsiTheme="majorHAnsi" w:cstheme="majorHAnsi" w:hint="cs"/>
-          <w:rtl/>
-          <w:lang w:bidi="he-IL"/>
-        </w:rPr>
-        <w:t xml:space="preserve">שר </w:t>
-      </w:r>
-      <w:proofErr w:type="spellStart"/>
-      <w:r>
-        <w:rPr>
-          <w:rFonts w:asciiTheme="majorHAnsi" w:eastAsia="Source Sans Pro" w:hAnsiTheme="majorHAnsi" w:cstheme="majorHAnsi"/>
-          <w:lang w:bidi="ar-LB"/>
-        </w:rPr>
-        <w:t>a.out</w:t>
-      </w:r>
-      <w:proofErr w:type="spellEnd"/>
-      <w:r>
-        <w:rPr>
-          <w:rFonts w:asciiTheme="majorHAnsi" w:eastAsia="Source Sans Pro" w:hAnsiTheme="majorHAnsi" w:cstheme="majorHAnsi"/>
-          <w:rtl/>
-        </w:rPr>
-        <w:t xml:space="preserve"> </w:t>
-      </w:r>
-      <w:r>
-        <w:rPr>
-          <w:rFonts w:asciiTheme="majorHAnsi" w:eastAsia="Source Sans Pro" w:hAnsiTheme="majorHAnsi" w:cstheme="majorHAnsi"/>
-          <w:rtl/>
-          <w:lang w:bidi="he-IL"/>
-        </w:rPr>
-        <w:t>הוא</w:t>
-      </w:r>
-      <w:r>
-        <w:rPr>
-          <w:rFonts w:asciiTheme="majorHAnsi" w:eastAsia="Source Sans Pro" w:hAnsiTheme="majorHAnsi" w:cstheme="majorHAnsi"/>
-          <w:rtl/>
-        </w:rPr>
-        <w:t xml:space="preserve"> </w:t>
-      </w:r>
-      <w:r>
-        <w:rPr>
-          <w:rFonts w:asciiTheme="majorHAnsi" w:eastAsia="Source Sans Pro" w:hAnsiTheme="majorHAnsi" w:cstheme="majorHAnsi"/>
-          <w:rtl/>
-          <w:lang w:bidi="he-IL"/>
-        </w:rPr>
-        <w:t>קובץ</w:t>
-      </w:r>
-      <w:r>
-        <w:rPr>
-          <w:rFonts w:asciiTheme="majorHAnsi" w:eastAsia="Source Sans Pro" w:hAnsiTheme="majorHAnsi" w:cstheme="majorHAnsi"/>
-          <w:rtl/>
-        </w:rPr>
-        <w:t xml:space="preserve"> </w:t>
-      </w:r>
-      <w:r>
-        <w:rPr>
-          <w:rFonts w:asciiTheme="majorHAnsi" w:eastAsia="Source Sans Pro" w:hAnsiTheme="majorHAnsi" w:cstheme="majorHAnsi"/>
-          <w:rtl/>
-          <w:lang w:bidi="he-IL"/>
-        </w:rPr>
-        <w:t>ההרצה</w:t>
-      </w:r>
-      <w:r>
-        <w:rPr>
-          <w:rFonts w:asciiTheme="majorHAnsi" w:eastAsia="Source Sans Pro" w:hAnsiTheme="majorHAnsi" w:cstheme="majorHAnsi"/>
-          <w:rtl/>
-        </w:rPr>
-        <w:t xml:space="preserve"> </w:t>
-      </w:r>
-      <w:r>
-        <w:rPr>
-          <w:rFonts w:asciiTheme="majorHAnsi" w:eastAsia="Source Sans Pro" w:hAnsiTheme="majorHAnsi" w:cstheme="majorHAnsi"/>
-          <w:rtl/>
-          <w:lang w:bidi="he-IL"/>
-        </w:rPr>
-        <w:t>של</w:t>
-      </w:r>
-      <w:r>
-        <w:rPr>
-          <w:rFonts w:asciiTheme="majorHAnsi" w:eastAsia="Source Sans Pro" w:hAnsiTheme="majorHAnsi" w:cstheme="majorHAnsi"/>
-          <w:rtl/>
-        </w:rPr>
-        <w:t xml:space="preserve"> </w:t>
-      </w:r>
-      <w:proofErr w:type="spellStart"/>
-      <w:r>
-        <w:rPr>
-          <w:rFonts w:asciiTheme="majorHAnsi" w:eastAsia="Source Sans Pro" w:hAnsiTheme="majorHAnsi" w:cstheme="majorHAnsi"/>
-          <w:rtl/>
-          <w:lang w:bidi="he-IL"/>
-        </w:rPr>
-        <w:t>התכנית</w:t>
-      </w:r>
-      <w:proofErr w:type="spellEnd"/>
-      <w:r>
-        <w:rPr>
-          <w:rFonts w:asciiTheme="majorHAnsi" w:eastAsia="Source Sans Pro" w:hAnsiTheme="majorHAnsi" w:cstheme="majorHAnsi"/>
-          <w:rtl/>
-        </w:rPr>
-        <w:t xml:space="preserve"> </w:t>
-      </w:r>
-      <w:proofErr w:type="spellStart"/>
-      <w:r>
-        <w:rPr>
-          <w:rFonts w:asciiTheme="majorHAnsi" w:eastAsia="Source Sans Pro" w:hAnsiTheme="majorHAnsi" w:cstheme="majorHAnsi"/>
-          <w:rtl/>
-          <w:lang w:bidi="he-IL"/>
-        </w:rPr>
-        <w:t>הנ</w:t>
-      </w:r>
-      <w:proofErr w:type="spellEnd"/>
-      <w:r>
-        <w:rPr>
-          <w:rFonts w:asciiTheme="majorHAnsi" w:eastAsia="Source Sans Pro" w:hAnsiTheme="majorHAnsi" w:cstheme="majorHAnsi"/>
-          <w:rtl/>
-        </w:rPr>
-        <w:t>"</w:t>
-      </w:r>
-      <w:r>
-        <w:rPr>
-          <w:rFonts w:asciiTheme="majorHAnsi" w:eastAsia="Source Sans Pro" w:hAnsiTheme="majorHAnsi" w:cstheme="majorHAnsi"/>
-          <w:rtl/>
-          <w:lang w:bidi="he-IL"/>
-        </w:rPr>
-        <w:t>ל</w:t>
-      </w:r>
-      <w:r>
-        <w:rPr>
-          <w:rFonts w:asciiTheme="majorHAnsi" w:eastAsia="Source Sans Pro" w:hAnsiTheme="majorHAnsi" w:cstheme="majorHAnsi"/>
-          <w:rtl/>
-        </w:rPr>
         <w:t>):</w:t>
       </w:r>
     </w:p>
@@ -11105,39 +10037,7 @@
           <w:rFonts w:asciiTheme="majorHAnsi" w:eastAsia="Source Sans Pro" w:hAnsiTheme="majorHAnsi" w:cstheme="majorHAnsi"/>
           <w:lang w:bidi="he-IL"/>
         </w:rPr>
-        <w:t xml:space="preserve"> &gt;&gt; for </w:t>
-      </w:r>
-      <w:proofErr w:type="spellStart"/>
-      <w:r>
-        <w:rPr>
-          <w:rFonts w:asciiTheme="majorHAnsi" w:eastAsia="Source Sans Pro" w:hAnsiTheme="majorHAnsi" w:cstheme="majorHAnsi"/>
-          <w:lang w:bidi="he-IL"/>
-        </w:rPr>
-        <w:t>i</w:t>
-      </w:r>
-      <w:proofErr w:type="spellEnd"/>
-      <w:r>
-        <w:rPr>
-          <w:rFonts w:asciiTheme="majorHAnsi" w:eastAsia="Source Sans Pro" w:hAnsiTheme="majorHAnsi" w:cstheme="majorHAnsi"/>
-          <w:lang w:bidi="he-IL"/>
-        </w:rPr>
-        <w:t xml:space="preserve"> in {1..N}; do ./</w:t>
-      </w:r>
-      <w:proofErr w:type="spellStart"/>
-      <w:r>
-        <w:rPr>
-          <w:rFonts w:asciiTheme="majorHAnsi" w:eastAsia="Source Sans Pro" w:hAnsiTheme="majorHAnsi" w:cstheme="majorHAnsi"/>
-          <w:lang w:bidi="he-IL"/>
-        </w:rPr>
-        <w:t>a.out</w:t>
-      </w:r>
-      <w:proofErr w:type="spellEnd"/>
-      <w:r>
-        <w:rPr>
-          <w:rFonts w:asciiTheme="majorHAnsi" w:eastAsia="Source Sans Pro" w:hAnsiTheme="majorHAnsi" w:cstheme="majorHAnsi"/>
-          <w:lang w:bidi="he-IL"/>
-        </w:rPr>
-        <w:t xml:space="preserve">; </w:t>
+        <w:t xml:space="preserve"> &gt;&gt; for i in {1..N}; do ./a.out; </w:t>
       </w:r>
     </w:p>
     <w:p>
@@ -12459,6 +11359,14 @@
           <w:rtl/>
           <w:lang w:bidi="he-IL"/>
         </w:rPr>
+        <w:t xml:space="preserve"> של בן 2</w:t>
+      </w:r>
+      <w:r>
+        <w:rPr>
+          <w:rFonts w:asciiTheme="majorHAnsi" w:eastAsia="Source Sans Pro" w:hAnsiTheme="majorHAnsi" w:cstheme="majorHAnsi" w:hint="cs"/>
+          <w:rtl/>
+          <w:lang w:bidi="he-IL"/>
+        </w:rPr>
         <w:t xml:space="preserve"> שמצביע ל- </w:t>
       </w:r>
       <w:r>
@@ -12489,25 +11397,76 @@
           <w:rtl/>
           <w:lang w:bidi="he-IL"/>
         </w:rPr>
-        <w:t xml:space="preserve"> (כי כביכול עדיין יש תהליכים שכותבים אליו) אלא ישלח להמתנה עד </w:t>
-      </w:r>
-      <w:proofErr w:type="spellStart"/>
+        <w:t xml:space="preserve"> (כי כביכול עדיין יש תהליכים שכותבים אליו) אלא ישלח להמתנה עד שיכתב משהו לתוך</w:t>
+      </w:r>
+      <w:r>
+        <w:rPr>
+          <w:rFonts w:asciiTheme="majorHAnsi" w:eastAsia="Source Sans Pro" w:hAnsiTheme="majorHAnsi" w:cstheme="majorHAnsi"/>
+          <w:lang w:bidi="he-IL"/>
+        </w:rPr>
+        <w:t>pipe[1] write</w:t>
+      </w:r>
       <w:r>
         <w:rPr>
           <w:rFonts w:asciiTheme="majorHAnsi" w:eastAsia="Source Sans Pro" w:hAnsiTheme="majorHAnsi" w:cstheme="majorHAnsi" w:hint="cs"/>
           <w:rtl/>
           <w:lang w:bidi="he-IL"/>
         </w:rPr>
-        <w:t>שיכתב</w:t>
-      </w:r>
-      <w:proofErr w:type="spellEnd"/>
+        <w:t xml:space="preserve"> (אבל למעשה זהו אותו בן 2 עצמו שמצביע לצינור הנ"ל ולכן גם לעולם לא יכתב לשם כלום).  </w:t>
+      </w:r>
+    </w:p>
+    <w:p>
+      <w:pPr>
+        <w:rPr>
+          <w:rFonts w:asciiTheme="majorHAnsi" w:eastAsia="Source Sans Pro" w:hAnsiTheme="majorHAnsi" w:cstheme="majorHAnsi"/>
+          <w:rtl/>
+          <w:lang w:bidi="he-IL"/>
+        </w:rPr>
+      </w:pPr>
       <w:r>
         <w:rPr>
           <w:rFonts w:asciiTheme="majorHAnsi" w:eastAsia="Source Sans Pro" w:hAnsiTheme="majorHAnsi" w:cstheme="majorHAnsi" w:hint="cs"/>
           <w:rtl/>
           <w:lang w:bidi="he-IL"/>
         </w:rPr>
-        <w:t xml:space="preserve"> משהו לתוך</w:t>
+        <w:t xml:space="preserve">לכן אם נשלח </w:t>
+      </w:r>
+      <w:r>
+        <w:rPr>
+          <w:rFonts w:asciiTheme="majorHAnsi" w:eastAsia="Source Sans Pro" w:hAnsiTheme="majorHAnsi" w:cstheme="majorHAnsi"/>
+          <w:lang w:bidi="he-IL"/>
+        </w:rPr>
+        <w:t>SIGKILL</w:t>
+      </w:r>
+      <w:r>
+        <w:rPr>
+          <w:rFonts w:asciiTheme="majorHAnsi" w:eastAsia="Source Sans Pro" w:hAnsiTheme="majorHAnsi" w:cstheme="majorHAnsi" w:hint="cs"/>
+          <w:lang w:bidi="he-IL"/>
+        </w:rPr>
+        <w:t xml:space="preserve"> </w:t>
+      </w:r>
+      <w:r>
+        <w:rPr>
+          <w:rFonts w:asciiTheme="majorHAnsi" w:eastAsia="Source Sans Pro" w:hAnsiTheme="majorHAnsi" w:cstheme="majorHAnsi" w:hint="cs"/>
+          <w:rtl/>
+          <w:lang w:bidi="he-IL"/>
+        </w:rPr>
+        <w:t xml:space="preserve">  ל-</w:t>
+      </w:r>
+      <w:r>
+        <w:rPr>
+          <w:rFonts w:asciiTheme="majorHAnsi" w:eastAsia="Source Sans Pro" w:hAnsiTheme="majorHAnsi" w:cstheme="majorHAnsi"/>
+          <w:lang w:bidi="he-IL"/>
+        </w:rPr>
+        <w:t xml:space="preserve">son1 </w:t>
+      </w:r>
+      <w:r>
+        <w:rPr>
+          <w:rFonts w:asciiTheme="majorHAnsi" w:eastAsia="Source Sans Pro" w:hAnsiTheme="majorHAnsi" w:cstheme="majorHAnsi" w:hint="cs"/>
+          <w:rtl/>
+          <w:lang w:bidi="he-IL"/>
+        </w:rPr>
+        <w:t xml:space="preserve"> אנו נכנס לסיטואציה שתיארנו לעיל (בן 2 ממתין לנצח על צינור 1 לקלט שלא יגיע מאחר ואין באמת כותבים ל</w:t>
       </w:r>
       <w:r>
         <w:rPr>
@@ -12522,71 +11481,84 @@
           <w:rtl/>
           <w:lang w:bidi="he-IL"/>
         </w:rPr>
-        <w:t xml:space="preserve"> (אבל למעשה זהו אותו בן 2 עצמו שמצביע לצינור הנ"ל ולכן גם לעולם לא </w:t>
-      </w:r>
-      <w:proofErr w:type="spellStart"/>
+        <w:t xml:space="preserve"> אלא פשוט </w:t>
+      </w:r>
+      <w:r>
+        <w:rPr>
+          <w:rFonts w:asciiTheme="majorHAnsi" w:eastAsia="Source Sans Pro" w:hAnsiTheme="majorHAnsi" w:cstheme="majorHAnsi"/>
+          <w:lang w:bidi="he-IL"/>
+        </w:rPr>
+        <w:t xml:space="preserve">f_count </w:t>
+      </w:r>
       <w:r>
         <w:rPr>
           <w:rFonts w:asciiTheme="majorHAnsi" w:eastAsia="Source Sans Pro" w:hAnsiTheme="majorHAnsi" w:cstheme="majorHAnsi" w:hint="cs"/>
           <w:rtl/>
           <w:lang w:bidi="he-IL"/>
         </w:rPr>
-        <w:t>יכתב</w:t>
-      </w:r>
-      <w:proofErr w:type="spellEnd"/>
+        <w:t xml:space="preserve"> של אותו ה-</w:t>
+      </w:r>
+      <w:r>
+        <w:rPr>
+          <w:rFonts w:asciiTheme="majorHAnsi" w:eastAsia="Source Sans Pro" w:hAnsiTheme="majorHAnsi" w:cstheme="majorHAnsi"/>
+          <w:lang w:bidi="he-IL"/>
+        </w:rPr>
+        <w:t xml:space="preserve">FD </w:t>
+      </w:r>
       <w:r>
         <w:rPr>
           <w:rFonts w:asciiTheme="majorHAnsi" w:eastAsia="Source Sans Pro" w:hAnsiTheme="majorHAnsi" w:cstheme="majorHAnsi" w:hint="cs"/>
           <w:rtl/>
           <w:lang w:bidi="he-IL"/>
         </w:rPr>
-        <w:t xml:space="preserve"> לשם כלום).  </w:t>
-      </w:r>
-    </w:p>
-    <w:p>
-      <w:pPr>
-        <w:rPr>
-          <w:rFonts w:asciiTheme="majorHAnsi" w:eastAsia="Source Sans Pro" w:hAnsiTheme="majorHAnsi" w:cstheme="majorHAnsi"/>
-          <w:rtl/>
-          <w:lang w:bidi="he-IL"/>
-        </w:rPr>
-      </w:pPr>
+        <w:t xml:space="preserve"> לא מאופס מאחר ובן 2 עדין מצביע עליו מתוך אינקס: </w:t>
+      </w:r>
+      <w:r>
+        <w:rPr>
+          <w:rFonts w:asciiTheme="majorHAnsi" w:eastAsia="Source Sans Pro" w:hAnsiTheme="majorHAnsi" w:cstheme="majorHAnsi"/>
+          <w:lang w:bidi="he-IL"/>
+        </w:rPr>
+        <w:t>FDT[4]</w:t>
+      </w:r>
       <w:r>
         <w:rPr>
           <w:rFonts w:asciiTheme="majorHAnsi" w:eastAsia="Source Sans Pro" w:hAnsiTheme="majorHAnsi" w:cstheme="majorHAnsi" w:hint="cs"/>
           <w:rtl/>
           <w:lang w:bidi="he-IL"/>
         </w:rPr>
-        <w:t xml:space="preserve">לכן אם נשלח </w:t>
-      </w:r>
-      <w:r>
-        <w:rPr>
-          <w:rFonts w:asciiTheme="majorHAnsi" w:eastAsia="Source Sans Pro" w:hAnsiTheme="majorHAnsi" w:cstheme="majorHAnsi"/>
-          <w:lang w:bidi="he-IL"/>
-        </w:rPr>
-        <w:t>SIGKILL</w:t>
+        <w:t xml:space="preserve"> ) . זהו מצב של </w:t>
+      </w:r>
+      <w:r>
+        <w:rPr>
+          <w:rFonts w:asciiTheme="majorHAnsi" w:eastAsia="Source Sans Pro" w:hAnsiTheme="majorHAnsi" w:cstheme="majorHAnsi"/>
+          <w:lang w:bidi="he-IL"/>
+        </w:rPr>
+        <w:t>deadlock</w:t>
       </w:r>
       <w:r>
         <w:rPr>
           <w:rFonts w:asciiTheme="majorHAnsi" w:eastAsia="Source Sans Pro" w:hAnsiTheme="majorHAnsi" w:cstheme="majorHAnsi" w:hint="cs"/>
-          <w:lang w:bidi="he-IL"/>
-        </w:rPr>
-        <w:t xml:space="preserve"> </w:t>
-      </w:r>
+          <w:rtl/>
+          <w:lang w:bidi="he-IL"/>
+        </w:rPr>
+        <w:t xml:space="preserve"> . </w:t>
+      </w:r>
+    </w:p>
+    <w:p>
+      <w:pPr>
+        <w:rPr>
+          <w:rFonts w:asciiTheme="majorHAnsi" w:eastAsia="Source Sans Pro" w:hAnsiTheme="majorHAnsi" w:cstheme="majorHAnsi"/>
+          <w:rtl/>
+          <w:lang w:bidi="he-IL"/>
+        </w:rPr>
+      </w:pPr>
       <w:r>
         <w:rPr>
           <w:rFonts w:asciiTheme="majorHAnsi" w:eastAsia="Source Sans Pro" w:hAnsiTheme="majorHAnsi" w:cstheme="majorHAnsi" w:hint="cs"/>
           <w:rtl/>
           <w:lang w:bidi="he-IL"/>
         </w:rPr>
-        <w:t xml:space="preserve">  ל-</w:t>
-      </w:r>
-      <w:r>
-        <w:rPr>
-          <w:rFonts w:asciiTheme="majorHAnsi" w:eastAsia="Source Sans Pro" w:hAnsiTheme="majorHAnsi" w:cstheme="majorHAnsi"/>
-          <w:lang w:bidi="he-IL"/>
-        </w:rPr>
-        <w:t xml:space="preserve">son1 </w:t>
+        <w:t xml:space="preserve">לעומת זאת </w:t>
       </w:r>
       <w:r>
         <w:rPr>
@@ -12594,326 +11566,215 @@
           <w:rtl/>
           <w:lang w:bidi="he-IL"/>
         </w:rPr>
-        <w:t xml:space="preserve"> אנו נכנס לסיטואציה שתיארנו לעיל (בן 2 ממתין לנצח על צינור 1 לקלט שלא יגיע מאחר ואין באמת כותבים ל</w:t>
-      </w:r>
-      <w:r>
-        <w:rPr>
-          <w:rFonts w:asciiTheme="majorHAnsi" w:eastAsia="Source Sans Pro" w:hAnsiTheme="majorHAnsi" w:cstheme="majorHAnsi"/>
-          <w:lang w:bidi="he-IL"/>
-        </w:rPr>
-        <w:t>pipe[1] write</w:t>
-      </w:r>
-      <w:r>
-        <w:rPr>
-          <w:rFonts w:asciiTheme="majorHAnsi" w:eastAsia="Source Sans Pro" w:hAnsiTheme="majorHAnsi" w:cstheme="majorHAnsi" w:hint="cs"/>
-          <w:rtl/>
-          <w:lang w:bidi="he-IL"/>
-        </w:rPr>
-        <w:t xml:space="preserve"> אלא פשוט </w:t>
-      </w:r>
-      <w:proofErr w:type="spellStart"/>
-      <w:r>
-        <w:rPr>
-          <w:rFonts w:asciiTheme="majorHAnsi" w:eastAsia="Source Sans Pro" w:hAnsiTheme="majorHAnsi" w:cstheme="majorHAnsi"/>
-          <w:lang w:bidi="he-IL"/>
-        </w:rPr>
-        <w:t>f_count</w:t>
-      </w:r>
-      <w:proofErr w:type="spellEnd"/>
-      <w:r>
-        <w:rPr>
-          <w:rFonts w:asciiTheme="majorHAnsi" w:eastAsia="Source Sans Pro" w:hAnsiTheme="majorHAnsi" w:cstheme="majorHAnsi"/>
-          <w:lang w:bidi="he-IL"/>
-        </w:rPr>
-        <w:t xml:space="preserve"> </w:t>
-      </w:r>
-      <w:r>
-        <w:rPr>
-          <w:rFonts w:asciiTheme="majorHAnsi" w:eastAsia="Source Sans Pro" w:hAnsiTheme="majorHAnsi" w:cstheme="majorHAnsi" w:hint="cs"/>
-          <w:rtl/>
-          <w:lang w:bidi="he-IL"/>
-        </w:rPr>
-        <w:t xml:space="preserve"> של אותו ה-</w:t>
-      </w:r>
-      <w:r>
-        <w:rPr>
-          <w:rFonts w:asciiTheme="majorHAnsi" w:eastAsia="Source Sans Pro" w:hAnsiTheme="majorHAnsi" w:cstheme="majorHAnsi"/>
-          <w:lang w:bidi="he-IL"/>
-        </w:rPr>
-        <w:t xml:space="preserve">FD </w:t>
-      </w:r>
-      <w:r>
-        <w:rPr>
-          <w:rFonts w:asciiTheme="majorHAnsi" w:eastAsia="Source Sans Pro" w:hAnsiTheme="majorHAnsi" w:cstheme="majorHAnsi" w:hint="cs"/>
-          <w:rtl/>
-          <w:lang w:bidi="he-IL"/>
-        </w:rPr>
-        <w:t xml:space="preserve"> לא מאופס מאחר ובן 2 עדין מצביע עליו מתוך </w:t>
-      </w:r>
-      <w:proofErr w:type="spellStart"/>
-      <w:r>
-        <w:rPr>
-          <w:rFonts w:asciiTheme="majorHAnsi" w:eastAsia="Source Sans Pro" w:hAnsiTheme="majorHAnsi" w:cstheme="majorHAnsi" w:hint="cs"/>
-          <w:rtl/>
-          <w:lang w:bidi="he-IL"/>
-        </w:rPr>
-        <w:t>אינקס</w:t>
-      </w:r>
-      <w:proofErr w:type="spellEnd"/>
-      <w:r>
-        <w:rPr>
-          <w:rFonts w:asciiTheme="majorHAnsi" w:eastAsia="Source Sans Pro" w:hAnsiTheme="majorHAnsi" w:cstheme="majorHAnsi" w:hint="cs"/>
-          <w:rtl/>
-          <w:lang w:bidi="he-IL"/>
-        </w:rPr>
-        <w:t xml:space="preserve">: </w:t>
-      </w:r>
-      <w:r>
-        <w:rPr>
-          <w:rFonts w:asciiTheme="majorHAnsi" w:eastAsia="Source Sans Pro" w:hAnsiTheme="majorHAnsi" w:cstheme="majorHAnsi"/>
-          <w:lang w:bidi="he-IL"/>
-        </w:rPr>
-        <w:t>FDT[4]</w:t>
-      </w:r>
-      <w:r>
-        <w:rPr>
-          <w:rFonts w:asciiTheme="majorHAnsi" w:eastAsia="Source Sans Pro" w:hAnsiTheme="majorHAnsi" w:cstheme="majorHAnsi" w:hint="cs"/>
-          <w:rtl/>
-          <w:lang w:bidi="he-IL"/>
-        </w:rPr>
-        <w:t xml:space="preserve"> ) . זהו מצב של </w:t>
-      </w:r>
-      <w:r>
-        <w:rPr>
-          <w:rFonts w:asciiTheme="majorHAnsi" w:eastAsia="Source Sans Pro" w:hAnsiTheme="majorHAnsi" w:cstheme="majorHAnsi"/>
-          <w:lang w:bidi="he-IL"/>
-        </w:rPr>
-        <w:t>deadlock</w:t>
-      </w:r>
-      <w:r>
-        <w:rPr>
-          <w:rFonts w:asciiTheme="majorHAnsi" w:eastAsia="Source Sans Pro" w:hAnsiTheme="majorHAnsi" w:cstheme="majorHAnsi" w:hint="cs"/>
-          <w:rtl/>
-          <w:lang w:bidi="he-IL"/>
-        </w:rPr>
-        <w:t xml:space="preserve"> . </w:t>
-      </w:r>
-    </w:p>
-    <w:p>
-      <w:pPr>
-        <w:rPr>
-          <w:rFonts w:asciiTheme="majorHAnsi" w:eastAsia="Source Sans Pro" w:hAnsiTheme="majorHAnsi" w:cstheme="majorHAnsi"/>
-          <w:rtl/>
-          <w:lang w:bidi="he-IL"/>
-        </w:rPr>
-      </w:pPr>
-      <w:r>
-        <w:rPr>
-          <w:rFonts w:asciiTheme="majorHAnsi" w:eastAsia="Source Sans Pro" w:hAnsiTheme="majorHAnsi" w:cstheme="majorHAnsi" w:hint="cs"/>
-          <w:rtl/>
-          <w:lang w:bidi="he-IL"/>
-        </w:rPr>
-        <w:t xml:space="preserve">לעומת זאת עם נשלח </w:t>
-      </w:r>
-      <w:r>
-        <w:rPr>
-          <w:rFonts w:asciiTheme="majorHAnsi" w:eastAsia="Source Sans Pro" w:hAnsiTheme="majorHAnsi" w:cstheme="majorHAnsi" w:hint="cs"/>
-          <w:lang w:bidi="he-IL"/>
-        </w:rPr>
-        <w:t>SIGKILL</w:t>
-      </w:r>
-      <w:r>
-        <w:rPr>
-          <w:rFonts w:asciiTheme="majorHAnsi" w:eastAsia="Source Sans Pro" w:hAnsiTheme="majorHAnsi" w:cstheme="majorHAnsi" w:hint="cs"/>
-          <w:rtl/>
-          <w:lang w:bidi="he-IL"/>
-        </w:rPr>
-        <w:t xml:space="preserve"> ל-</w:t>
-      </w:r>
-      <w:r>
-        <w:rPr>
-          <w:rFonts w:asciiTheme="majorHAnsi" w:eastAsia="Source Sans Pro" w:hAnsiTheme="majorHAnsi" w:cstheme="majorHAnsi"/>
-          <w:lang w:bidi="he-IL"/>
-        </w:rPr>
-        <w:t>son2</w:t>
-      </w:r>
-      <w:r>
-        <w:rPr>
-          <w:rFonts w:asciiTheme="majorHAnsi" w:eastAsia="Source Sans Pro" w:hAnsiTheme="majorHAnsi" w:cstheme="majorHAnsi" w:hint="cs"/>
-          <w:rtl/>
-          <w:lang w:bidi="he-IL"/>
-        </w:rPr>
-        <w:t xml:space="preserve"> לא ניכנס ל</w:t>
-      </w:r>
-      <w:r>
-        <w:rPr>
-          <w:rFonts w:asciiTheme="majorHAnsi" w:eastAsia="Source Sans Pro" w:hAnsiTheme="majorHAnsi" w:cstheme="majorHAnsi"/>
-          <w:lang w:bidi="he-IL"/>
-        </w:rPr>
-        <w:t>deadlock</w:t>
-      </w:r>
-      <w:r>
-        <w:rPr>
-          <w:rFonts w:asciiTheme="majorHAnsi" w:eastAsia="Source Sans Pro" w:hAnsiTheme="majorHAnsi" w:cstheme="majorHAnsi" w:hint="cs"/>
-          <w:rtl/>
-          <w:lang w:bidi="he-IL"/>
-        </w:rPr>
-        <w:t xml:space="preserve"> מאחר ובן 1 קורא מ-</w:t>
-      </w:r>
-      <w:r>
-        <w:rPr>
-          <w:rFonts w:asciiTheme="majorHAnsi" w:eastAsia="Source Sans Pro" w:hAnsiTheme="majorHAnsi" w:cstheme="majorHAnsi"/>
-          <w:lang w:bidi="he-IL"/>
-        </w:rPr>
-        <w:t>pipe[0] read</w:t>
-      </w:r>
-      <w:r>
-        <w:rPr>
-          <w:rFonts w:asciiTheme="majorHAnsi" w:eastAsia="Source Sans Pro" w:hAnsiTheme="majorHAnsi" w:cstheme="majorHAnsi" w:hint="cs"/>
-          <w:rtl/>
-          <w:lang w:bidi="he-IL"/>
-        </w:rPr>
-        <w:t xml:space="preserve"> ול-</w:t>
-      </w:r>
-      <w:r>
-        <w:rPr>
-          <w:rFonts w:asciiTheme="majorHAnsi" w:eastAsia="Source Sans Pro" w:hAnsiTheme="majorHAnsi" w:cstheme="majorHAnsi"/>
-          <w:lang w:bidi="he-IL"/>
-        </w:rPr>
-        <w:t xml:space="preserve"> </w:t>
-      </w:r>
-      <w:r>
-        <w:rPr>
-          <w:rFonts w:asciiTheme="majorHAnsi" w:eastAsia="Source Sans Pro" w:hAnsiTheme="majorHAnsi" w:cstheme="majorHAnsi"/>
-          <w:lang w:bidi="he-IL"/>
-        </w:rPr>
-        <w:t xml:space="preserve">pipe[0] </w:t>
-      </w:r>
-      <w:r>
-        <w:rPr>
-          <w:rFonts w:asciiTheme="majorHAnsi" w:eastAsia="Source Sans Pro" w:hAnsiTheme="majorHAnsi" w:cstheme="majorHAnsi"/>
-          <w:lang w:bidi="he-IL"/>
-        </w:rPr>
-        <w:t>write</w:t>
-      </w:r>
-      <w:r>
-        <w:rPr>
-          <w:rFonts w:asciiTheme="majorHAnsi" w:eastAsia="Source Sans Pro" w:hAnsiTheme="majorHAnsi" w:cstheme="majorHAnsi" w:hint="cs"/>
-          <w:rtl/>
-          <w:lang w:bidi="he-IL"/>
-        </w:rPr>
-        <w:t xml:space="preserve"> מצביע רק בן 2 . לכן כשימות בן 2 יאופס מונה המצביעים של </w:t>
-      </w:r>
-      <w:r>
-        <w:rPr>
-          <w:rFonts w:asciiTheme="majorHAnsi" w:eastAsia="Source Sans Pro" w:hAnsiTheme="majorHAnsi" w:cstheme="majorHAnsi" w:hint="cs"/>
-          <w:rtl/>
-          <w:lang w:bidi="he-IL"/>
-        </w:rPr>
-        <w:t>ה-</w:t>
-      </w:r>
-      <w:r>
-        <w:rPr>
-          <w:rFonts w:asciiTheme="majorHAnsi" w:eastAsia="Source Sans Pro" w:hAnsiTheme="majorHAnsi" w:cstheme="majorHAnsi" w:hint="cs"/>
-          <w:lang w:bidi="he-IL"/>
-        </w:rPr>
-        <w:t>FO</w:t>
-      </w:r>
-      <w:r>
-        <w:rPr>
-          <w:rFonts w:asciiTheme="majorHAnsi" w:eastAsia="Source Sans Pro" w:hAnsiTheme="majorHAnsi" w:cstheme="majorHAnsi" w:hint="cs"/>
-          <w:rtl/>
-          <w:lang w:bidi="he-IL"/>
-        </w:rPr>
-        <w:t xml:space="preserve"> של </w:t>
-      </w:r>
-      <w:r>
-        <w:rPr>
-          <w:rFonts w:asciiTheme="majorHAnsi" w:eastAsia="Source Sans Pro" w:hAnsiTheme="majorHAnsi" w:cstheme="majorHAnsi"/>
-          <w:lang w:bidi="he-IL"/>
-        </w:rPr>
-        <w:t>pipe[0] write</w:t>
-      </w:r>
-      <w:r>
-        <w:rPr>
-          <w:rFonts w:asciiTheme="majorHAnsi" w:eastAsia="Source Sans Pro" w:hAnsiTheme="majorHAnsi" w:cstheme="majorHAnsi" w:hint="cs"/>
-          <w:rtl/>
-          <w:lang w:bidi="he-IL"/>
-        </w:rPr>
-        <w:t xml:space="preserve"> וכשבן 1 ינסה לקרוא ממנו הוא יקבל </w:t>
-      </w:r>
-      <w:r>
-        <w:rPr>
-          <w:rFonts w:asciiTheme="majorHAnsi" w:eastAsia="Source Sans Pro" w:hAnsiTheme="majorHAnsi" w:cstheme="majorHAnsi" w:hint="cs"/>
-          <w:lang w:bidi="he-IL"/>
-        </w:rPr>
-        <w:t>EOF</w:t>
-      </w:r>
-      <w:r>
-        <w:rPr>
-          <w:rFonts w:asciiTheme="majorHAnsi" w:eastAsia="Source Sans Pro" w:hAnsiTheme="majorHAnsi" w:cstheme="majorHAnsi" w:hint="cs"/>
-          <w:rtl/>
-          <w:lang w:bidi="he-IL"/>
-        </w:rPr>
-        <w:t xml:space="preserve"> ולא ימשיך את ההמתנה אלא יסיים את ריצתו.</w:t>
-      </w:r>
-    </w:p>
-    <w:p>
-      <w:pPr>
-        <w:rPr>
-          <w:rFonts w:asciiTheme="majorHAnsi" w:eastAsia="Source Sans Pro" w:hAnsiTheme="majorHAnsi" w:cstheme="majorHAnsi"/>
-          <w:rtl/>
-          <w:lang w:bidi="he-IL"/>
-        </w:rPr>
-      </w:pPr>
-      <w:r>
-        <w:rPr>
-          <w:rFonts w:asciiTheme="majorHAnsi" w:eastAsia="Source Sans Pro" w:hAnsiTheme="majorHAnsi" w:cstheme="majorHAnsi" w:hint="cs"/>
-          <w:rtl/>
-          <w:lang w:bidi="he-IL"/>
-        </w:rPr>
-        <w:t xml:space="preserve">לכן ניתן לשלוח מספר מינימלי של </w:t>
-      </w:r>
-      <w:r>
-        <w:rPr>
-          <w:rFonts w:asciiTheme="majorHAnsi" w:eastAsia="Source Sans Pro" w:hAnsiTheme="majorHAnsi" w:cstheme="majorHAnsi" w:hint="cs"/>
-          <w:lang w:bidi="he-IL"/>
-        </w:rPr>
-        <w:t>N</w:t>
-      </w:r>
-      <w:r>
-        <w:rPr>
-          <w:rFonts w:asciiTheme="majorHAnsi" w:eastAsia="Source Sans Pro" w:hAnsiTheme="majorHAnsi" w:cstheme="majorHAnsi" w:hint="cs"/>
-          <w:rtl/>
-          <w:lang w:bidi="he-IL"/>
-        </w:rPr>
-        <w:t xml:space="preserve"> סיגנלים , אלא שכעת יש אילוץ לשלוח אותם רק לבנים מסוג </w:t>
-      </w:r>
-      <w:r>
-        <w:rPr>
-          <w:rFonts w:asciiTheme="majorHAnsi" w:eastAsia="Source Sans Pro" w:hAnsiTheme="majorHAnsi" w:cstheme="majorHAnsi"/>
-          <w:lang w:bidi="he-IL"/>
-        </w:rPr>
-        <w:t>son2</w:t>
-      </w:r>
-      <w:r>
-        <w:rPr>
-          <w:rFonts w:asciiTheme="majorHAnsi" w:eastAsia="Source Sans Pro" w:hAnsiTheme="majorHAnsi" w:cstheme="majorHAnsi" w:hint="cs"/>
-          <w:rtl/>
-          <w:lang w:bidi="he-IL"/>
-        </w:rPr>
-        <w:t xml:space="preserve">. </w:t>
-      </w:r>
-    </w:p>
-    <w:p>
-      <w:pPr>
-        <w:rPr>
-          <w:rFonts w:asciiTheme="majorHAnsi" w:eastAsia="Source Sans Pro" w:hAnsiTheme="majorHAnsi" w:cstheme="majorHAnsi"/>
-          <w:lang w:bidi="he-IL"/>
-        </w:rPr>
-      </w:pPr>
+        <w:t>א</w:t>
+      </w:r>
       <w:bookmarkStart w:id="1" w:name="_GoBack"/>
       <w:bookmarkEnd w:id="1"/>
+      <w:r>
+        <w:rPr>
+          <w:rFonts w:asciiTheme="majorHAnsi" w:eastAsia="Source Sans Pro" w:hAnsiTheme="majorHAnsi" w:cstheme="majorHAnsi" w:hint="cs"/>
+          <w:rtl/>
+          <w:lang w:bidi="he-IL"/>
+        </w:rPr>
+        <w:t xml:space="preserve">ם נשלח </w:t>
+      </w:r>
+      <w:r>
+        <w:rPr>
+          <w:rFonts w:asciiTheme="majorHAnsi" w:eastAsia="Source Sans Pro" w:hAnsiTheme="majorHAnsi" w:cstheme="majorHAnsi" w:hint="cs"/>
+          <w:lang w:bidi="he-IL"/>
+        </w:rPr>
+        <w:t>SIGKILL</w:t>
+      </w:r>
+      <w:r>
+        <w:rPr>
+          <w:rFonts w:asciiTheme="majorHAnsi" w:eastAsia="Source Sans Pro" w:hAnsiTheme="majorHAnsi" w:cstheme="majorHAnsi" w:hint="cs"/>
+          <w:rtl/>
+          <w:lang w:bidi="he-IL"/>
+        </w:rPr>
+        <w:t xml:space="preserve"> ל-</w:t>
+      </w:r>
+      <w:r>
+        <w:rPr>
+          <w:rFonts w:asciiTheme="majorHAnsi" w:eastAsia="Source Sans Pro" w:hAnsiTheme="majorHAnsi" w:cstheme="majorHAnsi"/>
+          <w:lang w:bidi="he-IL"/>
+        </w:rPr>
+        <w:t>son2</w:t>
+      </w:r>
+      <w:r>
+        <w:rPr>
+          <w:rFonts w:asciiTheme="majorHAnsi" w:eastAsia="Source Sans Pro" w:hAnsiTheme="majorHAnsi" w:cstheme="majorHAnsi" w:hint="cs"/>
+          <w:rtl/>
+          <w:lang w:bidi="he-IL"/>
+        </w:rPr>
+        <w:t xml:space="preserve"> לא ניכנס ל</w:t>
+      </w:r>
+      <w:r>
+        <w:rPr>
+          <w:rFonts w:asciiTheme="majorHAnsi" w:eastAsia="Source Sans Pro" w:hAnsiTheme="majorHAnsi" w:cstheme="majorHAnsi"/>
+          <w:lang w:bidi="he-IL"/>
+        </w:rPr>
+        <w:t>deadlock</w:t>
+      </w:r>
+      <w:r>
+        <w:rPr>
+          <w:rFonts w:asciiTheme="majorHAnsi" w:eastAsia="Source Sans Pro" w:hAnsiTheme="majorHAnsi" w:cstheme="majorHAnsi" w:hint="cs"/>
+          <w:rtl/>
+          <w:lang w:bidi="he-IL"/>
+        </w:rPr>
+        <w:t xml:space="preserve"> מאחר ובן 1 קורא מ-</w:t>
+      </w:r>
+      <w:r>
+        <w:rPr>
+          <w:rFonts w:asciiTheme="majorHAnsi" w:eastAsia="Source Sans Pro" w:hAnsiTheme="majorHAnsi" w:cstheme="majorHAnsi"/>
+          <w:lang w:bidi="he-IL"/>
+        </w:rPr>
+        <w:t>pipe[0] read</w:t>
+      </w:r>
+      <w:r>
+        <w:rPr>
+          <w:rFonts w:asciiTheme="majorHAnsi" w:eastAsia="Source Sans Pro" w:hAnsiTheme="majorHAnsi" w:cstheme="majorHAnsi" w:hint="cs"/>
+          <w:rtl/>
+          <w:lang w:bidi="he-IL"/>
+        </w:rPr>
+        <w:t xml:space="preserve"> ול-</w:t>
+      </w:r>
+      <w:r>
+        <w:rPr>
+          <w:rFonts w:asciiTheme="majorHAnsi" w:eastAsia="Source Sans Pro" w:hAnsiTheme="majorHAnsi" w:cstheme="majorHAnsi"/>
+          <w:lang w:bidi="he-IL"/>
+        </w:rPr>
+        <w:t xml:space="preserve"> </w:t>
+      </w:r>
+      <w:r>
+        <w:rPr>
+          <w:rFonts w:asciiTheme="majorHAnsi" w:eastAsia="Source Sans Pro" w:hAnsiTheme="majorHAnsi" w:cstheme="majorHAnsi"/>
+          <w:lang w:bidi="he-IL"/>
+        </w:rPr>
+        <w:t xml:space="preserve">pipe[0] </w:t>
+      </w:r>
+      <w:r>
+        <w:rPr>
+          <w:rFonts w:asciiTheme="majorHAnsi" w:eastAsia="Source Sans Pro" w:hAnsiTheme="majorHAnsi" w:cstheme="majorHAnsi"/>
+          <w:lang w:bidi="he-IL"/>
+        </w:rPr>
+        <w:t>write</w:t>
+      </w:r>
+      <w:r>
+        <w:rPr>
+          <w:rFonts w:asciiTheme="majorHAnsi" w:eastAsia="Source Sans Pro" w:hAnsiTheme="majorHAnsi" w:cstheme="majorHAnsi" w:hint="cs"/>
+          <w:rtl/>
+          <w:lang w:bidi="he-IL"/>
+        </w:rPr>
+        <w:t xml:space="preserve"> מצביע רק בן 2 . לכן כשימות בן 2 יאופס מונה המצביעים של </w:t>
+      </w:r>
+      <w:r>
+        <w:rPr>
+          <w:rFonts w:asciiTheme="majorHAnsi" w:eastAsia="Source Sans Pro" w:hAnsiTheme="majorHAnsi" w:cstheme="majorHAnsi" w:hint="cs"/>
+          <w:rtl/>
+          <w:lang w:bidi="he-IL"/>
+        </w:rPr>
+        <w:t>ה-</w:t>
+      </w:r>
+      <w:r>
+        <w:rPr>
+          <w:rFonts w:asciiTheme="majorHAnsi" w:eastAsia="Source Sans Pro" w:hAnsiTheme="majorHAnsi" w:cstheme="majorHAnsi" w:hint="cs"/>
+          <w:lang w:bidi="he-IL"/>
+        </w:rPr>
+        <w:t>FO</w:t>
+      </w:r>
+      <w:r>
+        <w:rPr>
+          <w:rFonts w:asciiTheme="majorHAnsi" w:eastAsia="Source Sans Pro" w:hAnsiTheme="majorHAnsi" w:cstheme="majorHAnsi" w:hint="cs"/>
+          <w:rtl/>
+          <w:lang w:bidi="he-IL"/>
+        </w:rPr>
+        <w:t xml:space="preserve"> של </w:t>
+      </w:r>
+      <w:r>
+        <w:rPr>
+          <w:rFonts w:asciiTheme="majorHAnsi" w:eastAsia="Source Sans Pro" w:hAnsiTheme="majorHAnsi" w:cstheme="majorHAnsi"/>
+          <w:lang w:bidi="he-IL"/>
+        </w:rPr>
+        <w:t>pipe[0] write</w:t>
+      </w:r>
+      <w:r>
+        <w:rPr>
+          <w:rFonts w:asciiTheme="majorHAnsi" w:eastAsia="Source Sans Pro" w:hAnsiTheme="majorHAnsi" w:cstheme="majorHAnsi" w:hint="cs"/>
+          <w:rtl/>
+          <w:lang w:bidi="he-IL"/>
+        </w:rPr>
+        <w:t xml:space="preserve"> וכשבן 1 ינסה לקרוא ממנו הוא יקבל </w:t>
+      </w:r>
+      <w:r>
+        <w:rPr>
+          <w:rFonts w:asciiTheme="majorHAnsi" w:eastAsia="Source Sans Pro" w:hAnsiTheme="majorHAnsi" w:cstheme="majorHAnsi" w:hint="cs"/>
+          <w:lang w:bidi="he-IL"/>
+        </w:rPr>
+        <w:t>EOF</w:t>
+      </w:r>
+      <w:r>
+        <w:rPr>
+          <w:rFonts w:asciiTheme="majorHAnsi" w:eastAsia="Source Sans Pro" w:hAnsiTheme="majorHAnsi" w:cstheme="majorHAnsi" w:hint="cs"/>
+          <w:rtl/>
+          <w:lang w:bidi="he-IL"/>
+        </w:rPr>
+        <w:t xml:space="preserve"> ולא ימשיך את ההמתנה אלא יסיים את ריצתו.</w:t>
+      </w:r>
+    </w:p>
+    <w:p>
+      <w:pPr>
+        <w:rPr>
+          <w:rFonts w:asciiTheme="majorHAnsi" w:eastAsia="Source Sans Pro" w:hAnsiTheme="majorHAnsi" w:cstheme="majorHAnsi"/>
+          <w:rtl/>
+          <w:lang w:bidi="he-IL"/>
+        </w:rPr>
+      </w:pPr>
+      <w:r>
+        <w:rPr>
+          <w:rFonts w:asciiTheme="majorHAnsi" w:eastAsia="Source Sans Pro" w:hAnsiTheme="majorHAnsi" w:cstheme="majorHAnsi" w:hint="cs"/>
+          <w:rtl/>
+          <w:lang w:bidi="he-IL"/>
+        </w:rPr>
+        <w:t xml:space="preserve">לכן ניתן לשלוח מספר מינימלי של </w:t>
+      </w:r>
+      <w:r>
+        <w:rPr>
+          <w:rFonts w:asciiTheme="majorHAnsi" w:eastAsia="Source Sans Pro" w:hAnsiTheme="majorHAnsi" w:cstheme="majorHAnsi" w:hint="cs"/>
+          <w:lang w:bidi="he-IL"/>
+        </w:rPr>
+        <w:t>N</w:t>
+      </w:r>
+      <w:r>
+        <w:rPr>
+          <w:rFonts w:asciiTheme="majorHAnsi" w:eastAsia="Source Sans Pro" w:hAnsiTheme="majorHAnsi" w:cstheme="majorHAnsi" w:hint="cs"/>
+          <w:rtl/>
+          <w:lang w:bidi="he-IL"/>
+        </w:rPr>
+        <w:t xml:space="preserve"> סיגנלים , אלא שכעת יש אילוץ לשלוח אותם רק לבנים מסוג </w:t>
+      </w:r>
+      <w:r>
+        <w:rPr>
+          <w:rFonts w:asciiTheme="majorHAnsi" w:eastAsia="Source Sans Pro" w:hAnsiTheme="majorHAnsi" w:cstheme="majorHAnsi"/>
+          <w:lang w:bidi="he-IL"/>
+        </w:rPr>
+        <w:t>son2</w:t>
+      </w:r>
+      <w:r>
+        <w:rPr>
+          <w:rFonts w:asciiTheme="majorHAnsi" w:eastAsia="Source Sans Pro" w:hAnsiTheme="majorHAnsi" w:cstheme="majorHAnsi" w:hint="cs"/>
+          <w:rtl/>
+          <w:lang w:bidi="he-IL"/>
+        </w:rPr>
+        <w:t xml:space="preserve">. </w:t>
+      </w:r>
+    </w:p>
+    <w:p>
+      <w:pPr>
+        <w:rPr>
+          <w:rFonts w:asciiTheme="majorHAnsi" w:eastAsia="Source Sans Pro" w:hAnsiTheme="majorHAnsi" w:cstheme="majorHAnsi"/>
+          <w:lang w:bidi="he-IL"/>
+        </w:rPr>
+      </w:pPr>
     </w:p>
     <w:p>
       <w:pPr>
